--- a/配置管理计划.docx
+++ b/配置管理计划.docx
@@ -50,13 +50,7 @@
         <w:rPr>
           <w:rFonts w:hint="eastAsia"/>
         </w:rPr>
-        <w:t>软件配置管理</w:t>
-      </w:r>
-      <w:r>
-        <w:rPr>
-          <w:rFonts w:hint="eastAsia"/>
-        </w:rPr>
-        <w:t>组织</w:t>
+        <w:t>软件配置管理组织</w:t>
       </w:r>
     </w:p>
     <w:tbl>
@@ -78,9 +72,6 @@
           <w:p>
             <w:pPr>
               <w:jc w:val="center"/>
-              <w:rPr>
-                <w:rFonts w:hint="eastAsia"/>
-              </w:rPr>
             </w:pPr>
             <w:r>
               <w:rPr>
@@ -97,9 +88,6 @@
           <w:p>
             <w:pPr>
               <w:jc w:val="center"/>
-              <w:rPr>
-                <w:rFonts w:hint="eastAsia"/>
-              </w:rPr>
             </w:pPr>
             <w:r>
               <w:rPr>
@@ -116,9 +104,6 @@
           <w:p>
             <w:pPr>
               <w:jc w:val="center"/>
-              <w:rPr>
-                <w:rFonts w:hint="eastAsia"/>
-              </w:rPr>
             </w:pPr>
             <w:r>
               <w:rPr>
@@ -141,9 +126,6 @@
           <w:p>
             <w:pPr>
               <w:jc w:val="center"/>
-              <w:rPr>
-                <w:rFonts w:hint="eastAsia"/>
-              </w:rPr>
             </w:pPr>
             <w:r>
               <w:rPr>
@@ -161,9 +143,6 @@
           <w:p>
             <w:pPr>
               <w:jc w:val="center"/>
-              <w:rPr>
-                <w:rFonts w:hint="eastAsia"/>
-              </w:rPr>
             </w:pPr>
             <w:r>
               <w:rPr>
@@ -290,9 +269,6 @@
               </w:numPr>
               <w:ind w:firstLineChars="0"/>
               <w:jc w:val="left"/>
-              <w:rPr>
-                <w:rFonts w:hint="eastAsia"/>
-              </w:rPr>
             </w:pPr>
             <w:r>
               <w:rPr>
@@ -327,9 +303,6 @@
           <w:p>
             <w:pPr>
               <w:jc w:val="center"/>
-              <w:rPr>
-                <w:rFonts w:hint="eastAsia"/>
-              </w:rPr>
             </w:pPr>
             <w:r>
               <w:rPr>
@@ -347,9 +320,6 @@
           <w:p>
             <w:pPr>
               <w:jc w:val="center"/>
-              <w:rPr>
-                <w:rFonts w:hint="eastAsia"/>
-              </w:rPr>
             </w:pPr>
             <w:r>
               <w:rPr>
@@ -412,21 +382,12 @@
               </w:numPr>
               <w:ind w:firstLineChars="0"/>
               <w:jc w:val="left"/>
-              <w:rPr>
-                <w:rFonts w:hint="eastAsia"/>
-              </w:rPr>
-            </w:pPr>
-            <w:r>
-              <w:rPr>
-                <w:rFonts w:hint="eastAsia"/>
-              </w:rPr>
-              <w:t>编写</w:t>
-            </w:r>
-            <w:r>
-              <w:rPr>
-                <w:rFonts w:hint="eastAsia"/>
-              </w:rPr>
-              <w:t>完成配置管理报告</w:t>
+            </w:pPr>
+            <w:r>
+              <w:rPr>
+                <w:rFonts w:hint="eastAsia"/>
+              </w:rPr>
+              <w:t>编写完成配置管理报告</w:t>
             </w:r>
           </w:p>
         </w:tc>
@@ -443,9 +404,6 @@
           <w:p>
             <w:pPr>
               <w:jc w:val="center"/>
-              <w:rPr>
-                <w:rFonts w:hint="eastAsia"/>
-              </w:rPr>
             </w:pPr>
             <w:r>
               <w:rPr>
@@ -463,9 +421,6 @@
           <w:p>
             <w:pPr>
               <w:jc w:val="center"/>
-              <w:rPr>
-                <w:rFonts w:hint="eastAsia"/>
-              </w:rPr>
             </w:pPr>
             <w:r>
               <w:rPr>
@@ -493,19 +448,7 @@
               <w:rPr>
                 <w:rFonts w:hint="eastAsia"/>
               </w:rPr>
-              <w:t>配合</w:t>
-            </w:r>
-            <w:r>
-              <w:rPr>
-                <w:rFonts w:hint="eastAsia"/>
-              </w:rPr>
-              <w:t>配置管理</w:t>
-            </w:r>
-            <w:r>
-              <w:rPr>
-                <w:rFonts w:hint="eastAsia"/>
-              </w:rPr>
-              <w:t>工作</w:t>
+              <w:t>配合配置管理工作</w:t>
             </w:r>
           </w:p>
           <w:p>
@@ -522,39 +465,18 @@
               <w:rPr>
                 <w:rFonts w:hint="eastAsia"/>
               </w:rPr>
-              <w:t>提交</w:t>
-            </w:r>
-            <w:r>
-              <w:rPr>
-                <w:rFonts w:hint="eastAsia"/>
-              </w:rPr>
-              <w:t>配置项和基线变更</w:t>
-            </w:r>
-            <w:r>
-              <w:rPr>
-                <w:rFonts w:hint="eastAsia"/>
-              </w:rPr>
-              <w:t>请求</w:t>
+              <w:t>提交配置项和基线变更请求</w:t>
             </w:r>
           </w:p>
           <w:p>
             <w:pPr>
               <w:jc w:val="left"/>
-              <w:rPr>
-                <w:rFonts w:hint="eastAsia"/>
-              </w:rPr>
             </w:pPr>
           </w:p>
         </w:tc>
       </w:tr>
     </w:tbl>
-    <w:p>
-      <w:pPr>
-        <w:rPr>
-          <w:rFonts w:hint="eastAsia"/>
-        </w:rPr>
-      </w:pPr>
-    </w:p>
+    <w:p/>
     <w:p>
       <w:pPr>
         <w:pStyle w:val="3"/>
@@ -658,11 +580,6 @@
       </w:r>
     </w:p>
     <w:p>
-      <w:pPr>
-        <w:rPr>
-          <w:rFonts w:hint="eastAsia"/>
-        </w:rPr>
-      </w:pPr>
       <w:r>
         <w:tab/>
       </w:r>
@@ -676,9 +593,6 @@
     <w:p>
       <w:pPr>
         <w:pStyle w:val="2"/>
-        <w:rPr>
-          <w:rFonts w:hint="eastAsia"/>
-        </w:rPr>
       </w:pPr>
       <w:r>
         <w:rPr>
@@ -719,45 +633,116 @@
         <w:rPr>
           <w:rFonts w:hint="eastAsia"/>
         </w:rPr>
+        <w:t>项</w:t>
+      </w:r>
+      <w:r>
+        <w:rPr>
+          <w:rFonts w:hint="eastAsia"/>
+        </w:rPr>
         <w:t>标识</w:t>
       </w:r>
     </w:p>
     <w:p>
       <w:pPr>
-        <w:rPr>
-          <w:rFonts w:hint="eastAsia"/>
-        </w:rPr>
-      </w:pPr>
+        <w:pStyle w:val="4"/>
+      </w:pPr>
+      <w:r>
+        <w:rPr>
+          <w:rFonts w:hint="eastAsia"/>
+        </w:rPr>
+        <w:t>2.1.1</w:t>
+      </w:r>
+      <w:r>
+        <w:t xml:space="preserve"> </w:t>
+      </w:r>
+      <w:r>
+        <w:rPr>
+          <w:rFonts w:hint="eastAsia"/>
+        </w:rPr>
+        <w:t>文件命名规范</w:t>
+      </w:r>
     </w:p>
     <w:p>
-      <w:pPr>
-        <w:pStyle w:val="3"/>
-      </w:pPr>
-      <w:r>
-        <w:rPr>
-          <w:rFonts w:hint="eastAsia"/>
-        </w:rPr>
-        <w:t>2.2</w:t>
-      </w:r>
-      <w:r>
-        <w:t xml:space="preserve"> </w:t>
-      </w:r>
-      <w:r>
-        <w:rPr>
-          <w:rFonts w:hint="eastAsia"/>
-        </w:rPr>
-        <w:t>配置基线</w:t>
+      <w:r>
+        <w:tab/>
+      </w:r>
+      <w:r>
+        <w:rPr>
+          <w:rFonts w:hint="eastAsia"/>
+          <w:b/>
+          <w:bCs/>
+        </w:rPr>
+        <w:t>独立</w:t>
+      </w:r>
+      <w:r>
+        <w:rPr>
+          <w:rFonts w:hint="eastAsia"/>
+          <w:b/>
+          <w:bCs/>
+        </w:rPr>
+        <w:t>文档命名格式</w:t>
+      </w:r>
+      <w:r>
+        <w:rPr>
+          <w:rFonts w:hint="eastAsia"/>
+        </w:rPr>
+        <w:t>：Q</w:t>
+      </w:r>
+      <w:r>
+        <w:t>E</w:t>
+      </w:r>
+      <w:r>
+        <w:rPr>
+          <w:rFonts w:hint="eastAsia"/>
+        </w:rPr>
+        <w:t>-</w:t>
+      </w:r>
+      <w:r>
+        <w:t>SDQYGL-</w:t>
+      </w:r>
+      <w:r>
+        <w:rPr>
+          <w:rFonts w:hint="eastAsia"/>
+        </w:rPr>
+        <w:t>【编号】-【文档名称】-【版本号v</w:t>
+      </w:r>
+      <w:r>
+        <w:t xml:space="preserve"> m.n</w:t>
+      </w:r>
+      <w:r>
+        <w:rPr>
+          <w:rFonts w:hint="eastAsia"/>
+        </w:rPr>
+        <w:t>】</w:t>
       </w:r>
     </w:p>
     <w:p>
-      <w:pPr>
-        <w:pStyle w:val="3"/>
-      </w:pPr>
-      <w:r>
-        <w:rPr>
-          <w:rFonts w:hint="eastAsia"/>
-        </w:rPr>
-        <w:t>2.3</w:t>
+      <w:r>
+        <w:tab/>
+      </w:r>
+      <w:r>
+        <w:rPr>
+          <w:rFonts w:hint="eastAsia"/>
+        </w:rPr>
+        <w:t>说明：Q</w:t>
+      </w:r>
+      <w:r>
+        <w:t>E</w:t>
+      </w:r>
+      <w:r>
+        <w:rPr>
+          <w:rFonts w:hint="eastAsia"/>
+        </w:rPr>
+        <w:t>为公司名称【企鹅】的缩写，S</w:t>
+      </w:r>
+      <w:r>
+        <w:t>DQYGL</w:t>
+      </w:r>
+      <w:r>
+        <w:rPr>
+          <w:rFonts w:hint="eastAsia"/>
+        </w:rPr>
+        <w:t>是“山东企业管理”的缩写，编号规则</w:t>
       </w:r>
       <w:r>
         <w:t xml:space="preserve"> </w:t>
@@ -766,55 +751,4210 @@
         <w:rPr>
           <w:rFonts w:hint="eastAsia"/>
         </w:rPr>
-        <w:t>配置库</w:t>
+        <w:t>为年份+项目编号+文档编号。例如202001001表示2020年第一个项目10号文件</w:t>
       </w:r>
     </w:p>
     <w:p>
-      <w:pPr>
-        <w:pStyle w:val="2"/>
-      </w:pPr>
-      <w:r>
-        <w:rPr>
-          <w:rFonts w:hint="eastAsia"/>
-        </w:rPr>
-        <w:t>3.</w:t>
-      </w:r>
-      <w:r>
-        <w:t xml:space="preserve"> </w:t>
-      </w:r>
-      <w:r>
-        <w:rPr>
-          <w:rFonts w:hint="eastAsia"/>
-        </w:rPr>
-        <w:t>软件配置管理活动</w:t>
+      <w:r>
+        <w:tab/>
+      </w:r>
+      <w:r>
+        <w:rPr>
+          <w:rFonts w:hint="eastAsia"/>
+        </w:rPr>
+        <w:t>示例：</w:t>
+      </w:r>
+      <w:r>
+        <w:rPr>
+          <w:rFonts w:hint="eastAsia"/>
+        </w:rPr>
+        <w:t>Q</w:t>
+      </w:r>
+      <w:r>
+        <w:t>E</w:t>
+      </w:r>
+      <w:r>
+        <w:rPr>
+          <w:rFonts w:hint="eastAsia"/>
+        </w:rPr>
+        <w:t>-</w:t>
+      </w:r>
+      <w:r>
+        <w:t>SDQYGL</w:t>
+      </w:r>
+      <w:r>
+        <w:rPr>
+          <w:rFonts w:hint="eastAsia"/>
+        </w:rPr>
+        <w:t>-202001010-</w:t>
+      </w:r>
+      <w:r>
+        <w:t>CMP</w:t>
+      </w:r>
+      <w:r>
+        <w:rPr>
+          <w:rFonts w:hint="eastAsia"/>
+        </w:rPr>
+        <w:t>-v</w:t>
+      </w:r>
+      <w:r>
+        <w:t>2.1</w:t>
       </w:r>
     </w:p>
     <w:p>
-      <w:pPr>
-        <w:pStyle w:val="3"/>
-      </w:pPr>
-      <w:r>
-        <w:rPr>
-          <w:rFonts w:hint="eastAsia"/>
-        </w:rPr>
-        <w:t>3.1</w:t>
-      </w:r>
-      <w:r>
-        <w:t xml:space="preserve"> </w:t>
-      </w:r>
-      <w:r>
-        <w:rPr>
-          <w:rFonts w:hint="eastAsia"/>
-        </w:rPr>
-        <w:t>配置控制程序</w:t>
+      <w:r>
+        <w:tab/>
+      </w:r>
+      <w:r>
+        <w:rPr>
+          <w:rFonts w:hint="eastAsia"/>
+          <w:b/>
+          <w:bCs/>
+        </w:rPr>
+        <w:t>定期更新文档命名格式</w:t>
+      </w:r>
+      <w:r>
+        <w:rPr>
+          <w:rFonts w:hint="eastAsia"/>
+        </w:rPr>
+        <w:t>：</w:t>
+      </w:r>
+      <w:r>
+        <w:rPr>
+          <w:rFonts w:hint="eastAsia"/>
+        </w:rPr>
+        <w:t>Q</w:t>
+      </w:r>
+      <w:r>
+        <w:t>E</w:t>
+      </w:r>
+      <w:r>
+        <w:rPr>
+          <w:rFonts w:hint="eastAsia"/>
+        </w:rPr>
+        <w:t>-</w:t>
+      </w:r>
+      <w:r>
+        <w:t>SDQYGL-</w:t>
+      </w:r>
+      <w:r>
+        <w:rPr>
+          <w:rFonts w:hint="eastAsia"/>
+        </w:rPr>
+        <w:t>【编号】-【文档名称】-【</w:t>
+      </w:r>
+      <w:r>
+        <w:rPr>
+          <w:rFonts w:hint="eastAsia"/>
+        </w:rPr>
+        <w:t>更新日期</w:t>
+      </w:r>
+      <w:r>
+        <w:rPr>
+          <w:rFonts w:hint="eastAsia"/>
+        </w:rPr>
+        <w:t>】</w:t>
       </w:r>
     </w:p>
     <w:p>
+      <w:r>
+        <w:tab/>
+      </w:r>
+      <w:r>
+        <w:rPr>
+          <w:rFonts w:hint="eastAsia"/>
+        </w:rPr>
+        <w:t>示例：</w:t>
+      </w:r>
+      <w:r>
+        <w:rPr>
+          <w:rFonts w:hint="eastAsia"/>
+        </w:rPr>
+        <w:t>Q</w:t>
+      </w:r>
+      <w:r>
+        <w:t>E</w:t>
+      </w:r>
+      <w:r>
+        <w:rPr>
+          <w:rFonts w:hint="eastAsia"/>
+        </w:rPr>
+        <w:t>-</w:t>
+      </w:r>
+      <w:r>
+        <w:t>SDQYGL</w:t>
+      </w:r>
+      <w:r>
+        <w:rPr>
+          <w:rFonts w:hint="eastAsia"/>
+        </w:rPr>
+        <w:t>-2020010</w:t>
+      </w:r>
+      <w:r>
+        <w:rPr>
+          <w:rFonts w:hint="eastAsia"/>
+        </w:rPr>
+        <w:t>22</w:t>
+      </w:r>
+      <w:r>
+        <w:rPr>
+          <w:rFonts w:hint="eastAsia"/>
+        </w:rPr>
+        <w:t>-</w:t>
+      </w:r>
+      <w:r>
+        <w:t>P</w:t>
+      </w:r>
+      <w:r>
+        <w:rPr>
+          <w:rFonts w:hint="eastAsia"/>
+        </w:rPr>
+        <w:t>roject</w:t>
+      </w:r>
+      <w:r>
+        <w:rPr>
+          <w:rFonts w:hint="eastAsia"/>
+        </w:rPr>
+        <w:t>L</w:t>
+      </w:r>
+      <w:r>
+        <w:rPr>
+          <w:rFonts w:hint="eastAsia"/>
+        </w:rPr>
+        <w:t>og</w:t>
+      </w:r>
+      <w:r>
+        <w:rPr>
+          <w:rFonts w:hint="eastAsia"/>
+        </w:rPr>
+        <w:t>-</w:t>
+      </w:r>
+      <w:r>
+        <w:rPr>
+          <w:rFonts w:hint="eastAsia"/>
+        </w:rPr>
+        <w:t>0411</w:t>
+      </w:r>
+    </w:p>
+    <w:p>
+      <w:r>
+        <w:tab/>
+      </w:r>
+      <w:r>
+        <w:rPr>
+          <w:rFonts w:hint="eastAsia"/>
+        </w:rPr>
+        <w:t>说明：上例表示4月11日项目日志。</w:t>
+      </w:r>
+    </w:p>
+    <w:p>
+      <w:pPr>
+        <w:pStyle w:val="4"/>
+      </w:pPr>
+      <w:r>
+        <w:rPr>
+          <w:rFonts w:hint="eastAsia"/>
+        </w:rPr>
+        <w:t>2.1.2</w:t>
+      </w:r>
+      <w:r>
+        <w:t xml:space="preserve"> </w:t>
+      </w:r>
+      <w:r>
+        <w:rPr>
+          <w:rFonts w:hint="eastAsia"/>
+        </w:rPr>
+        <w:t>配置项</w:t>
+      </w:r>
+    </w:p>
+    <w:tbl>
+      <w:tblPr>
+        <w:tblW w:w="8724" w:type="dxa"/>
+        <w:tblInd w:w="5" w:type="dxa"/>
+        <w:tblCellMar>
+          <w:top w:w="41" w:type="dxa"/>
+          <w:right w:w="110" w:type="dxa"/>
+        </w:tblCellMar>
+        <w:tblLook w:val="04A0" w:firstRow="1" w:lastRow="0" w:firstColumn="1" w:lastColumn="0" w:noHBand="0" w:noVBand="1"/>
+      </w:tblPr>
+      <w:tblGrid>
+        <w:gridCol w:w="1683"/>
+        <w:gridCol w:w="1865"/>
+        <w:gridCol w:w="3386"/>
+        <w:gridCol w:w="1790"/>
+      </w:tblGrid>
+      <w:tr>
+        <w:trPr>
+          <w:trHeight w:val="322"/>
+        </w:trPr>
+        <w:tc>
+          <w:tcPr>
+            <w:tcW w:w="1683" w:type="dxa"/>
+            <w:tcBorders>
+              <w:top w:val="single" w:sz="4" w:space="0" w:color="000000"/>
+              <w:left w:val="single" w:sz="4" w:space="0" w:color="000000"/>
+              <w:bottom w:val="single" w:sz="4" w:space="0" w:color="000000"/>
+              <w:right w:val="single" w:sz="4" w:space="0" w:color="000000"/>
+            </w:tcBorders>
+            <w:vAlign w:val="center"/>
+          </w:tcPr>
+          <w:p>
+            <w:pPr>
+              <w:jc w:val="center"/>
+            </w:pPr>
+            <w:r>
+              <w:t>阶段</w:t>
+            </w:r>
+          </w:p>
+        </w:tc>
+        <w:tc>
+          <w:tcPr>
+            <w:tcW w:w="1865" w:type="dxa"/>
+            <w:tcBorders>
+              <w:top w:val="single" w:sz="4" w:space="0" w:color="000000"/>
+              <w:left w:val="single" w:sz="4" w:space="0" w:color="000000"/>
+              <w:bottom w:val="single" w:sz="4" w:space="0" w:color="000000"/>
+              <w:right w:val="single" w:sz="4" w:space="0" w:color="000000"/>
+            </w:tcBorders>
+            <w:vAlign w:val="center"/>
+          </w:tcPr>
+          <w:p>
+            <w:pPr>
+              <w:jc w:val="center"/>
+            </w:pPr>
+            <w:r>
+              <w:t>配置项</w:t>
+            </w:r>
+          </w:p>
+        </w:tc>
+        <w:tc>
+          <w:tcPr>
+            <w:tcW w:w="3386" w:type="dxa"/>
+            <w:tcBorders>
+              <w:top w:val="single" w:sz="4" w:space="0" w:color="000000"/>
+              <w:left w:val="single" w:sz="4" w:space="0" w:color="000000"/>
+              <w:bottom w:val="single" w:sz="4" w:space="0" w:color="000000"/>
+              <w:right w:val="single" w:sz="4" w:space="0" w:color="000000"/>
+            </w:tcBorders>
+            <w:vAlign w:val="center"/>
+          </w:tcPr>
+          <w:p>
+            <w:r>
+              <w:t xml:space="preserve">标识符 </w:t>
+            </w:r>
+          </w:p>
+        </w:tc>
+        <w:tc>
+          <w:tcPr>
+            <w:tcW w:w="1790" w:type="dxa"/>
+            <w:tcBorders>
+              <w:top w:val="single" w:sz="4" w:space="0" w:color="000000"/>
+              <w:left w:val="single" w:sz="4" w:space="0" w:color="000000"/>
+              <w:bottom w:val="single" w:sz="4" w:space="0" w:color="000000"/>
+              <w:right w:val="single" w:sz="4" w:space="0" w:color="000000"/>
+            </w:tcBorders>
+            <w:vAlign w:val="center"/>
+          </w:tcPr>
+          <w:p>
+            <w:pPr>
+              <w:jc w:val="center"/>
+            </w:pPr>
+            <w:r>
+              <w:t>预计发表时间</w:t>
+            </w:r>
+          </w:p>
+        </w:tc>
+      </w:tr>
+      <w:tr>
+        <w:trPr>
+          <w:trHeight w:val="636"/>
+        </w:trPr>
+        <w:tc>
+          <w:tcPr>
+            <w:tcW w:w="1683" w:type="dxa"/>
+            <w:tcBorders>
+              <w:top w:val="single" w:sz="4" w:space="0" w:color="000000"/>
+              <w:left w:val="single" w:sz="4" w:space="0" w:color="000000"/>
+              <w:bottom w:val="single" w:sz="4" w:space="0" w:color="000000"/>
+              <w:right w:val="single" w:sz="4" w:space="0" w:color="000000"/>
+            </w:tcBorders>
+            <w:vAlign w:val="center"/>
+          </w:tcPr>
+          <w:p>
+            <w:pPr>
+              <w:jc w:val="center"/>
+            </w:pPr>
+            <w:r>
+              <w:t>合同</w:t>
+            </w:r>
+          </w:p>
+        </w:tc>
+        <w:tc>
+          <w:tcPr>
+            <w:tcW w:w="1865" w:type="dxa"/>
+            <w:tcBorders>
+              <w:top w:val="single" w:sz="4" w:space="0" w:color="000000"/>
+              <w:left w:val="single" w:sz="4" w:space="0" w:color="000000"/>
+              <w:bottom w:val="single" w:sz="4" w:space="0" w:color="000000"/>
+              <w:right w:val="single" w:sz="4" w:space="0" w:color="000000"/>
+            </w:tcBorders>
+            <w:vAlign w:val="center"/>
+          </w:tcPr>
+          <w:p>
+            <w:pPr>
+              <w:jc w:val="center"/>
+            </w:pPr>
+            <w:r>
+              <w:t>项目合同</w:t>
+            </w:r>
+          </w:p>
+        </w:tc>
+        <w:tc>
+          <w:tcPr>
+            <w:tcW w:w="3386" w:type="dxa"/>
+            <w:tcBorders>
+              <w:top w:val="single" w:sz="4" w:space="0" w:color="000000"/>
+              <w:left w:val="single" w:sz="4" w:space="0" w:color="000000"/>
+              <w:bottom w:val="single" w:sz="4" w:space="0" w:color="000000"/>
+              <w:right w:val="single" w:sz="4" w:space="0" w:color="000000"/>
+            </w:tcBorders>
+            <w:vAlign w:val="center"/>
+          </w:tcPr>
+          <w:p>
+            <w:r>
+              <w:rPr>
+                <w:rFonts w:hint="eastAsia"/>
+              </w:rPr>
+              <w:t>Q</w:t>
+            </w:r>
+            <w:r>
+              <w:t>E</w:t>
+            </w:r>
+            <w:r>
+              <w:rPr>
+                <w:rFonts w:hint="eastAsia"/>
+              </w:rPr>
+              <w:t>-</w:t>
+            </w:r>
+            <w:r>
+              <w:t>SDQYGL</w:t>
+            </w:r>
+            <w:r>
+              <w:rPr>
+                <w:rFonts w:hint="eastAsia"/>
+              </w:rPr>
+              <w:t>-2020010</w:t>
+            </w:r>
+            <w:r>
+              <w:rPr>
+                <w:rFonts w:hint="eastAsia"/>
+              </w:rPr>
+              <w:t>01</w:t>
+            </w:r>
+            <w:r>
+              <w:rPr>
+                <w:rFonts w:hint="eastAsia"/>
+              </w:rPr>
+              <w:t>-</w:t>
+            </w:r>
+            <w:r>
+              <w:t xml:space="preserve"> </w:t>
+            </w:r>
+            <w:r>
+              <w:rPr>
+                <w:rFonts w:hint="eastAsia"/>
+              </w:rPr>
+              <w:t>C</w:t>
+            </w:r>
+            <w:r>
+              <w:t>ontract</w:t>
+            </w:r>
+            <w:r>
+              <w:rPr>
+                <w:rFonts w:hint="eastAsia"/>
+              </w:rPr>
+              <w:t>-v</w:t>
+            </w:r>
+            <w:r>
+              <w:rPr>
+                <w:rFonts w:hint="eastAsia"/>
+              </w:rPr>
+              <w:t>1.0</w:t>
+            </w:r>
+          </w:p>
+        </w:tc>
+        <w:tc>
+          <w:tcPr>
+            <w:tcW w:w="1790" w:type="dxa"/>
+            <w:tcBorders>
+              <w:top w:val="single" w:sz="4" w:space="0" w:color="000000"/>
+              <w:left w:val="single" w:sz="4" w:space="0" w:color="000000"/>
+              <w:bottom w:val="single" w:sz="4" w:space="0" w:color="000000"/>
+              <w:right w:val="single" w:sz="4" w:space="0" w:color="000000"/>
+            </w:tcBorders>
+            <w:vAlign w:val="center"/>
+          </w:tcPr>
+          <w:p>
+            <w:pPr>
+              <w:jc w:val="center"/>
+            </w:pPr>
+            <w:r>
+              <w:t>2020.3.</w:t>
+            </w:r>
+            <w:r>
+              <w:t>7</w:t>
+            </w:r>
+          </w:p>
+        </w:tc>
+      </w:tr>
+      <w:tr>
+        <w:trPr>
+          <w:trHeight w:val="322"/>
+        </w:trPr>
+        <w:tc>
+          <w:tcPr>
+            <w:tcW w:w="1683" w:type="dxa"/>
+            <w:vMerge w:val="restart"/>
+            <w:tcBorders>
+              <w:top w:val="single" w:sz="4" w:space="0" w:color="000000"/>
+              <w:left w:val="single" w:sz="4" w:space="0" w:color="000000"/>
+              <w:right w:val="single" w:sz="4" w:space="0" w:color="000000"/>
+            </w:tcBorders>
+            <w:vAlign w:val="center"/>
+          </w:tcPr>
+          <w:p>
+            <w:pPr>
+              <w:jc w:val="center"/>
+            </w:pPr>
+            <w:r>
+              <w:t>项目计划</w:t>
+            </w:r>
+          </w:p>
+        </w:tc>
+        <w:tc>
+          <w:tcPr>
+            <w:tcW w:w="1865" w:type="dxa"/>
+            <w:tcBorders>
+              <w:top w:val="single" w:sz="4" w:space="0" w:color="000000"/>
+              <w:left w:val="single" w:sz="4" w:space="0" w:color="000000"/>
+              <w:bottom w:val="single" w:sz="4" w:space="0" w:color="000000"/>
+              <w:right w:val="single" w:sz="4" w:space="0" w:color="000000"/>
+            </w:tcBorders>
+            <w:vAlign w:val="center"/>
+          </w:tcPr>
+          <w:p>
+            <w:pPr>
+              <w:jc w:val="center"/>
+            </w:pPr>
+            <w:r>
+              <w:t>质量保证计划</w:t>
+            </w:r>
+          </w:p>
+        </w:tc>
+        <w:tc>
+          <w:tcPr>
+            <w:tcW w:w="3386" w:type="dxa"/>
+            <w:tcBorders>
+              <w:top w:val="single" w:sz="4" w:space="0" w:color="000000"/>
+              <w:left w:val="single" w:sz="4" w:space="0" w:color="000000"/>
+              <w:bottom w:val="single" w:sz="4" w:space="0" w:color="000000"/>
+              <w:right w:val="single" w:sz="4" w:space="0" w:color="000000"/>
+            </w:tcBorders>
+            <w:vAlign w:val="center"/>
+          </w:tcPr>
+          <w:p>
+            <w:r>
+              <w:rPr>
+                <w:rFonts w:hint="eastAsia"/>
+              </w:rPr>
+              <w:t>Q</w:t>
+            </w:r>
+            <w:r>
+              <w:t>E</w:t>
+            </w:r>
+            <w:r>
+              <w:rPr>
+                <w:rFonts w:hint="eastAsia"/>
+              </w:rPr>
+              <w:t>-</w:t>
+            </w:r>
+            <w:r>
+              <w:t>SDQYGL</w:t>
+            </w:r>
+            <w:r>
+              <w:rPr>
+                <w:rFonts w:hint="eastAsia"/>
+              </w:rPr>
+              <w:t>-2020010</w:t>
+            </w:r>
+            <w:r>
+              <w:t>02</w:t>
+            </w:r>
+            <w:r>
+              <w:rPr>
+                <w:rFonts w:hint="eastAsia"/>
+              </w:rPr>
+              <w:t>-</w:t>
+            </w:r>
+            <w:r>
+              <w:t>QAP</w:t>
+            </w:r>
+            <w:r>
+              <w:rPr>
+                <w:rFonts w:hint="eastAsia"/>
+              </w:rPr>
+              <w:t>-v1.0</w:t>
+            </w:r>
+          </w:p>
+        </w:tc>
+        <w:tc>
+          <w:tcPr>
+            <w:tcW w:w="1790" w:type="dxa"/>
+            <w:tcBorders>
+              <w:top w:val="single" w:sz="4" w:space="0" w:color="000000"/>
+              <w:left w:val="single" w:sz="4" w:space="0" w:color="000000"/>
+              <w:bottom w:val="single" w:sz="4" w:space="0" w:color="000000"/>
+              <w:right w:val="single" w:sz="4" w:space="0" w:color="000000"/>
+            </w:tcBorders>
+            <w:vAlign w:val="center"/>
+          </w:tcPr>
+          <w:p>
+            <w:pPr>
+              <w:jc w:val="center"/>
+            </w:pPr>
+            <w:r>
+              <w:t>2020.3.</w:t>
+            </w:r>
+            <w:r>
+              <w:t>19</w:t>
+            </w:r>
+          </w:p>
+        </w:tc>
+      </w:tr>
+      <w:tr>
+        <w:trPr>
+          <w:trHeight w:val="322"/>
+        </w:trPr>
+        <w:tc>
+          <w:tcPr>
+            <w:tcW w:w="0" w:type="auto"/>
+            <w:vMerge/>
+            <w:tcBorders>
+              <w:left w:val="single" w:sz="4" w:space="0" w:color="000000"/>
+              <w:right w:val="single" w:sz="4" w:space="0" w:color="000000"/>
+            </w:tcBorders>
+            <w:vAlign w:val="center"/>
+          </w:tcPr>
+          <w:p>
+            <w:pPr>
+              <w:jc w:val="center"/>
+            </w:pPr>
+          </w:p>
+        </w:tc>
+        <w:tc>
+          <w:tcPr>
+            <w:tcW w:w="1865" w:type="dxa"/>
+            <w:tcBorders>
+              <w:top w:val="single" w:sz="4" w:space="0" w:color="000000"/>
+              <w:left w:val="single" w:sz="4" w:space="0" w:color="000000"/>
+              <w:bottom w:val="single" w:sz="4" w:space="0" w:color="000000"/>
+              <w:right w:val="single" w:sz="4" w:space="0" w:color="000000"/>
+            </w:tcBorders>
+            <w:vAlign w:val="center"/>
+          </w:tcPr>
+          <w:p>
+            <w:pPr>
+              <w:jc w:val="center"/>
+            </w:pPr>
+            <w:r>
+              <w:t>配置管理计划</w:t>
+            </w:r>
+          </w:p>
+        </w:tc>
+        <w:tc>
+          <w:tcPr>
+            <w:tcW w:w="3386" w:type="dxa"/>
+            <w:tcBorders>
+              <w:top w:val="single" w:sz="4" w:space="0" w:color="000000"/>
+              <w:left w:val="single" w:sz="4" w:space="0" w:color="000000"/>
+              <w:bottom w:val="single" w:sz="4" w:space="0" w:color="000000"/>
+              <w:right w:val="single" w:sz="4" w:space="0" w:color="000000"/>
+            </w:tcBorders>
+            <w:vAlign w:val="center"/>
+          </w:tcPr>
+          <w:p>
+            <w:r>
+              <w:rPr>
+                <w:rFonts w:hint="eastAsia"/>
+              </w:rPr>
+              <w:t>Q</w:t>
+            </w:r>
+            <w:r>
+              <w:t>E</w:t>
+            </w:r>
+            <w:r>
+              <w:rPr>
+                <w:rFonts w:hint="eastAsia"/>
+              </w:rPr>
+              <w:t>-</w:t>
+            </w:r>
+            <w:r>
+              <w:t>SDQYGL</w:t>
+            </w:r>
+            <w:r>
+              <w:rPr>
+                <w:rFonts w:hint="eastAsia"/>
+              </w:rPr>
+              <w:t>-20200100</w:t>
+            </w:r>
+            <w:r>
+              <w:t>3</w:t>
+            </w:r>
+            <w:r>
+              <w:rPr>
+                <w:rFonts w:hint="eastAsia"/>
+              </w:rPr>
+              <w:t>-</w:t>
+            </w:r>
+            <w:r>
+              <w:t>CM</w:t>
+            </w:r>
+            <w:r>
+              <w:t>P</w:t>
+            </w:r>
+            <w:r>
+              <w:rPr>
+                <w:rFonts w:hint="eastAsia"/>
+              </w:rPr>
+              <w:t>-v1.0</w:t>
+            </w:r>
+          </w:p>
+        </w:tc>
+        <w:tc>
+          <w:tcPr>
+            <w:tcW w:w="1790" w:type="dxa"/>
+            <w:tcBorders>
+              <w:top w:val="single" w:sz="4" w:space="0" w:color="000000"/>
+              <w:left w:val="single" w:sz="4" w:space="0" w:color="000000"/>
+              <w:bottom w:val="single" w:sz="4" w:space="0" w:color="000000"/>
+              <w:right w:val="single" w:sz="4" w:space="0" w:color="000000"/>
+            </w:tcBorders>
+            <w:vAlign w:val="center"/>
+          </w:tcPr>
+          <w:p>
+            <w:pPr>
+              <w:jc w:val="center"/>
+            </w:pPr>
+            <w:r>
+              <w:t>2020.3.</w:t>
+            </w:r>
+            <w:r>
+              <w:t>23</w:t>
+            </w:r>
+          </w:p>
+        </w:tc>
+      </w:tr>
+      <w:tr>
+        <w:trPr>
+          <w:trHeight w:val="322"/>
+        </w:trPr>
+        <w:tc>
+          <w:tcPr>
+            <w:tcW w:w="1683" w:type="dxa"/>
+            <w:vMerge/>
+            <w:tcBorders>
+              <w:left w:val="single" w:sz="4" w:space="0" w:color="000000"/>
+              <w:right w:val="single" w:sz="4" w:space="0" w:color="000000"/>
+            </w:tcBorders>
+            <w:vAlign w:val="center"/>
+          </w:tcPr>
+          <w:p>
+            <w:pPr>
+              <w:jc w:val="center"/>
+            </w:pPr>
+          </w:p>
+        </w:tc>
+        <w:tc>
+          <w:tcPr>
+            <w:tcW w:w="1865" w:type="dxa"/>
+            <w:tcBorders>
+              <w:top w:val="single" w:sz="4" w:space="0" w:color="000000"/>
+              <w:left w:val="single" w:sz="4" w:space="0" w:color="000000"/>
+              <w:bottom w:val="single" w:sz="4" w:space="0" w:color="000000"/>
+              <w:right w:val="single" w:sz="4" w:space="0" w:color="000000"/>
+            </w:tcBorders>
+            <w:vAlign w:val="center"/>
+          </w:tcPr>
+          <w:p>
+            <w:pPr>
+              <w:jc w:val="center"/>
+            </w:pPr>
+            <w:r>
+              <w:t>项目进度计划</w:t>
+            </w:r>
+          </w:p>
+        </w:tc>
+        <w:tc>
+          <w:tcPr>
+            <w:tcW w:w="3386" w:type="dxa"/>
+            <w:tcBorders>
+              <w:top w:val="single" w:sz="4" w:space="0" w:color="000000"/>
+              <w:left w:val="single" w:sz="4" w:space="0" w:color="000000"/>
+              <w:bottom w:val="single" w:sz="4" w:space="0" w:color="000000"/>
+              <w:right w:val="single" w:sz="4" w:space="0" w:color="000000"/>
+            </w:tcBorders>
+            <w:vAlign w:val="center"/>
+          </w:tcPr>
+          <w:p>
+            <w:r>
+              <w:rPr>
+                <w:rFonts w:hint="eastAsia"/>
+              </w:rPr>
+              <w:t>Q</w:t>
+            </w:r>
+            <w:r>
+              <w:t>E</w:t>
+            </w:r>
+            <w:r>
+              <w:rPr>
+                <w:rFonts w:hint="eastAsia"/>
+              </w:rPr>
+              <w:t>-</w:t>
+            </w:r>
+            <w:r>
+              <w:t>SDQYGL</w:t>
+            </w:r>
+            <w:r>
+              <w:rPr>
+                <w:rFonts w:hint="eastAsia"/>
+              </w:rPr>
+              <w:t>-20200100</w:t>
+            </w:r>
+            <w:r>
+              <w:t>4</w:t>
+            </w:r>
+            <w:r>
+              <w:rPr>
+                <w:rFonts w:hint="eastAsia"/>
+              </w:rPr>
+              <w:t>-</w:t>
+            </w:r>
+            <w:r>
+              <w:t>P</w:t>
+            </w:r>
+            <w:r>
+              <w:rPr>
+                <w:rFonts w:hint="eastAsia"/>
+              </w:rPr>
+              <w:t>S</w:t>
+            </w:r>
+            <w:r>
+              <w:t>chedule</w:t>
+            </w:r>
+            <w:r>
+              <w:rPr>
+                <w:rFonts w:hint="eastAsia"/>
+              </w:rPr>
+              <w:t>-v1.0</w:t>
+            </w:r>
+          </w:p>
+        </w:tc>
+        <w:tc>
+          <w:tcPr>
+            <w:tcW w:w="1790" w:type="dxa"/>
+            <w:tcBorders>
+              <w:top w:val="single" w:sz="4" w:space="0" w:color="000000"/>
+              <w:left w:val="single" w:sz="4" w:space="0" w:color="000000"/>
+              <w:bottom w:val="single" w:sz="4" w:space="0" w:color="000000"/>
+              <w:right w:val="single" w:sz="4" w:space="0" w:color="000000"/>
+            </w:tcBorders>
+            <w:vAlign w:val="center"/>
+          </w:tcPr>
+          <w:p>
+            <w:pPr>
+              <w:jc w:val="center"/>
+            </w:pPr>
+            <w:r>
+              <w:t>2020.3.</w:t>
+            </w:r>
+            <w:r>
+              <w:t>17</w:t>
+            </w:r>
+          </w:p>
+        </w:tc>
+      </w:tr>
+      <w:tr>
+        <w:trPr>
+          <w:trHeight w:val="322"/>
+        </w:trPr>
+        <w:tc>
+          <w:tcPr>
+            <w:tcW w:w="0" w:type="auto"/>
+            <w:vMerge/>
+            <w:tcBorders>
+              <w:left w:val="single" w:sz="4" w:space="0" w:color="000000"/>
+              <w:right w:val="single" w:sz="4" w:space="0" w:color="000000"/>
+            </w:tcBorders>
+            <w:vAlign w:val="center"/>
+          </w:tcPr>
+          <w:p>
+            <w:pPr>
+              <w:jc w:val="center"/>
+            </w:pPr>
+          </w:p>
+        </w:tc>
+        <w:tc>
+          <w:tcPr>
+            <w:tcW w:w="1865" w:type="dxa"/>
+            <w:tcBorders>
+              <w:top w:val="single" w:sz="4" w:space="0" w:color="000000"/>
+              <w:left w:val="single" w:sz="4" w:space="0" w:color="000000"/>
+              <w:bottom w:val="single" w:sz="4" w:space="0" w:color="000000"/>
+              <w:right w:val="single" w:sz="4" w:space="0" w:color="000000"/>
+            </w:tcBorders>
+            <w:vAlign w:val="center"/>
+          </w:tcPr>
+          <w:p>
+            <w:pPr>
+              <w:jc w:val="center"/>
+            </w:pPr>
+            <w:r>
+              <w:t>项目成本计划</w:t>
+            </w:r>
+          </w:p>
+        </w:tc>
+        <w:tc>
+          <w:tcPr>
+            <w:tcW w:w="3386" w:type="dxa"/>
+            <w:tcBorders>
+              <w:top w:val="single" w:sz="4" w:space="0" w:color="000000"/>
+              <w:left w:val="single" w:sz="4" w:space="0" w:color="000000"/>
+              <w:bottom w:val="single" w:sz="4" w:space="0" w:color="000000"/>
+              <w:right w:val="single" w:sz="4" w:space="0" w:color="000000"/>
+            </w:tcBorders>
+            <w:vAlign w:val="center"/>
+          </w:tcPr>
+          <w:p>
+            <w:r>
+              <w:rPr>
+                <w:rFonts w:hint="eastAsia"/>
+              </w:rPr>
+              <w:t>Q</w:t>
+            </w:r>
+            <w:r>
+              <w:t>E</w:t>
+            </w:r>
+            <w:r>
+              <w:rPr>
+                <w:rFonts w:hint="eastAsia"/>
+              </w:rPr>
+              <w:t>-</w:t>
+            </w:r>
+            <w:r>
+              <w:t>SDQYGL</w:t>
+            </w:r>
+            <w:r>
+              <w:rPr>
+                <w:rFonts w:hint="eastAsia"/>
+              </w:rPr>
+              <w:t>-20200100</w:t>
+            </w:r>
+            <w:r>
+              <w:t>5</w:t>
+            </w:r>
+            <w:r>
+              <w:rPr>
+                <w:rFonts w:hint="eastAsia"/>
+              </w:rPr>
+              <w:t>-</w:t>
+            </w:r>
+            <w:r>
+              <w:t>PC</w:t>
+            </w:r>
+            <w:r>
+              <w:t>P</w:t>
+            </w:r>
+            <w:r>
+              <w:rPr>
+                <w:rFonts w:hint="eastAsia"/>
+              </w:rPr>
+              <w:t>-v1.0</w:t>
+            </w:r>
+          </w:p>
+        </w:tc>
+        <w:tc>
+          <w:tcPr>
+            <w:tcW w:w="1790" w:type="dxa"/>
+            <w:tcBorders>
+              <w:top w:val="single" w:sz="4" w:space="0" w:color="000000"/>
+              <w:left w:val="single" w:sz="4" w:space="0" w:color="000000"/>
+              <w:bottom w:val="single" w:sz="4" w:space="0" w:color="000000"/>
+              <w:right w:val="single" w:sz="4" w:space="0" w:color="000000"/>
+            </w:tcBorders>
+            <w:vAlign w:val="center"/>
+          </w:tcPr>
+          <w:p>
+            <w:pPr>
+              <w:jc w:val="center"/>
+            </w:pPr>
+            <w:r>
+              <w:t>2020.3.</w:t>
+            </w:r>
+            <w:r>
+              <w:t>18</w:t>
+            </w:r>
+          </w:p>
+        </w:tc>
+      </w:tr>
+      <w:tr>
+        <w:trPr>
+          <w:trHeight w:val="322"/>
+        </w:trPr>
+        <w:tc>
+          <w:tcPr>
+            <w:tcW w:w="0" w:type="auto"/>
+            <w:vMerge/>
+            <w:tcBorders>
+              <w:left w:val="single" w:sz="4" w:space="0" w:color="000000"/>
+              <w:right w:val="single" w:sz="4" w:space="0" w:color="000000"/>
+            </w:tcBorders>
+            <w:vAlign w:val="center"/>
+          </w:tcPr>
+          <w:p>
+            <w:pPr>
+              <w:jc w:val="center"/>
+            </w:pPr>
+          </w:p>
+        </w:tc>
+        <w:tc>
+          <w:tcPr>
+            <w:tcW w:w="1865" w:type="dxa"/>
+            <w:tcBorders>
+              <w:top w:val="single" w:sz="4" w:space="0" w:color="000000"/>
+              <w:left w:val="single" w:sz="4" w:space="0" w:color="000000"/>
+              <w:bottom w:val="single" w:sz="4" w:space="0" w:color="000000"/>
+              <w:right w:val="single" w:sz="4" w:space="0" w:color="000000"/>
+            </w:tcBorders>
+            <w:vAlign w:val="center"/>
+          </w:tcPr>
+          <w:p>
+            <w:pPr>
+              <w:jc w:val="center"/>
+            </w:pPr>
+            <w:r>
+              <w:t>人力资源计划</w:t>
+            </w:r>
+          </w:p>
+        </w:tc>
+        <w:tc>
+          <w:tcPr>
+            <w:tcW w:w="3386" w:type="dxa"/>
+            <w:tcBorders>
+              <w:top w:val="single" w:sz="4" w:space="0" w:color="000000"/>
+              <w:left w:val="single" w:sz="4" w:space="0" w:color="000000"/>
+              <w:bottom w:val="single" w:sz="4" w:space="0" w:color="000000"/>
+              <w:right w:val="single" w:sz="4" w:space="0" w:color="000000"/>
+            </w:tcBorders>
+            <w:vAlign w:val="center"/>
+          </w:tcPr>
+          <w:p>
+            <w:r>
+              <w:rPr>
+                <w:rFonts w:hint="eastAsia"/>
+              </w:rPr>
+              <w:t>Q</w:t>
+            </w:r>
+            <w:r>
+              <w:t>E</w:t>
+            </w:r>
+            <w:r>
+              <w:rPr>
+                <w:rFonts w:hint="eastAsia"/>
+              </w:rPr>
+              <w:t>-</w:t>
+            </w:r>
+            <w:r>
+              <w:t>SDQYGL</w:t>
+            </w:r>
+            <w:r>
+              <w:rPr>
+                <w:rFonts w:hint="eastAsia"/>
+              </w:rPr>
+              <w:t>-20200100</w:t>
+            </w:r>
+            <w:r>
+              <w:t>6</w:t>
+            </w:r>
+            <w:r>
+              <w:rPr>
+                <w:rFonts w:hint="eastAsia"/>
+              </w:rPr>
+              <w:t>-</w:t>
+            </w:r>
+            <w:r>
+              <w:t>HRP</w:t>
+            </w:r>
+            <w:r>
+              <w:rPr>
+                <w:rFonts w:hint="eastAsia"/>
+              </w:rPr>
+              <w:t>-v1.0</w:t>
+            </w:r>
+          </w:p>
+        </w:tc>
+        <w:tc>
+          <w:tcPr>
+            <w:tcW w:w="1790" w:type="dxa"/>
+            <w:tcBorders>
+              <w:top w:val="single" w:sz="4" w:space="0" w:color="000000"/>
+              <w:left w:val="single" w:sz="4" w:space="0" w:color="000000"/>
+              <w:bottom w:val="single" w:sz="4" w:space="0" w:color="000000"/>
+              <w:right w:val="single" w:sz="4" w:space="0" w:color="000000"/>
+            </w:tcBorders>
+            <w:vAlign w:val="center"/>
+          </w:tcPr>
+          <w:p>
+            <w:pPr>
+              <w:jc w:val="center"/>
+            </w:pPr>
+            <w:r>
+              <w:t>2020.3.</w:t>
+            </w:r>
+            <w:r>
+              <w:t>20</w:t>
+            </w:r>
+          </w:p>
+        </w:tc>
+      </w:tr>
+      <w:tr>
+        <w:trPr>
+          <w:trHeight w:val="324"/>
+        </w:trPr>
+        <w:tc>
+          <w:tcPr>
+            <w:tcW w:w="0" w:type="auto"/>
+            <w:vMerge/>
+            <w:tcBorders>
+              <w:left w:val="single" w:sz="4" w:space="0" w:color="000000"/>
+              <w:right w:val="single" w:sz="4" w:space="0" w:color="000000"/>
+            </w:tcBorders>
+            <w:vAlign w:val="center"/>
+          </w:tcPr>
+          <w:p>
+            <w:pPr>
+              <w:jc w:val="center"/>
+            </w:pPr>
+          </w:p>
+        </w:tc>
+        <w:tc>
+          <w:tcPr>
+            <w:tcW w:w="1865" w:type="dxa"/>
+            <w:tcBorders>
+              <w:top w:val="single" w:sz="4" w:space="0" w:color="000000"/>
+              <w:left w:val="single" w:sz="4" w:space="0" w:color="000000"/>
+              <w:bottom w:val="single" w:sz="4" w:space="0" w:color="000000"/>
+              <w:right w:val="single" w:sz="4" w:space="0" w:color="000000"/>
+            </w:tcBorders>
+            <w:vAlign w:val="center"/>
+          </w:tcPr>
+          <w:p>
+            <w:pPr>
+              <w:jc w:val="center"/>
+            </w:pPr>
+            <w:r>
+              <w:t>风险管理计划</w:t>
+            </w:r>
+          </w:p>
+        </w:tc>
+        <w:tc>
+          <w:tcPr>
+            <w:tcW w:w="3386" w:type="dxa"/>
+            <w:tcBorders>
+              <w:top w:val="single" w:sz="4" w:space="0" w:color="000000"/>
+              <w:left w:val="single" w:sz="4" w:space="0" w:color="000000"/>
+              <w:bottom w:val="single" w:sz="4" w:space="0" w:color="000000"/>
+              <w:right w:val="single" w:sz="4" w:space="0" w:color="000000"/>
+            </w:tcBorders>
+            <w:vAlign w:val="center"/>
+          </w:tcPr>
+          <w:p>
+            <w:r>
+              <w:rPr>
+                <w:rFonts w:hint="eastAsia"/>
+              </w:rPr>
+              <w:t>Q</w:t>
+            </w:r>
+            <w:r>
+              <w:t>E</w:t>
+            </w:r>
+            <w:r>
+              <w:rPr>
+                <w:rFonts w:hint="eastAsia"/>
+              </w:rPr>
+              <w:t>-</w:t>
+            </w:r>
+            <w:r>
+              <w:t>SDQYGL</w:t>
+            </w:r>
+            <w:r>
+              <w:rPr>
+                <w:rFonts w:hint="eastAsia"/>
+              </w:rPr>
+              <w:t>-20200100</w:t>
+            </w:r>
+            <w:r>
+              <w:t>7</w:t>
+            </w:r>
+            <w:r>
+              <w:rPr>
+                <w:rFonts w:hint="eastAsia"/>
+              </w:rPr>
+              <w:t>-</w:t>
+            </w:r>
+            <w:r>
+              <w:t>RMP</w:t>
+            </w:r>
+            <w:r>
+              <w:rPr>
+                <w:rFonts w:hint="eastAsia"/>
+              </w:rPr>
+              <w:t>-v1.0</w:t>
+            </w:r>
+          </w:p>
+        </w:tc>
+        <w:tc>
+          <w:tcPr>
+            <w:tcW w:w="1790" w:type="dxa"/>
+            <w:tcBorders>
+              <w:top w:val="single" w:sz="4" w:space="0" w:color="000000"/>
+              <w:left w:val="single" w:sz="4" w:space="0" w:color="000000"/>
+              <w:bottom w:val="single" w:sz="4" w:space="0" w:color="000000"/>
+              <w:right w:val="single" w:sz="4" w:space="0" w:color="000000"/>
+            </w:tcBorders>
+            <w:vAlign w:val="center"/>
+          </w:tcPr>
+          <w:p>
+            <w:pPr>
+              <w:jc w:val="center"/>
+            </w:pPr>
+            <w:r>
+              <w:t>2020.3.</w:t>
+            </w:r>
+            <w:r>
+              <w:t>22</w:t>
+            </w:r>
+          </w:p>
+        </w:tc>
+      </w:tr>
+      <w:tr>
+        <w:trPr>
+          <w:trHeight w:val="322"/>
+        </w:trPr>
+        <w:tc>
+          <w:tcPr>
+            <w:tcW w:w="0" w:type="auto"/>
+            <w:vMerge/>
+            <w:tcBorders>
+              <w:left w:val="single" w:sz="4" w:space="0" w:color="000000"/>
+              <w:bottom w:val="single" w:sz="4" w:space="0" w:color="000000"/>
+              <w:right w:val="single" w:sz="4" w:space="0" w:color="000000"/>
+            </w:tcBorders>
+            <w:vAlign w:val="center"/>
+          </w:tcPr>
+          <w:p>
+            <w:pPr>
+              <w:jc w:val="center"/>
+            </w:pPr>
+          </w:p>
+        </w:tc>
+        <w:tc>
+          <w:tcPr>
+            <w:tcW w:w="1865" w:type="dxa"/>
+            <w:tcBorders>
+              <w:top w:val="single" w:sz="4" w:space="0" w:color="000000"/>
+              <w:left w:val="single" w:sz="4" w:space="0" w:color="000000"/>
+              <w:bottom w:val="single" w:sz="4" w:space="0" w:color="000000"/>
+              <w:right w:val="single" w:sz="4" w:space="0" w:color="000000"/>
+            </w:tcBorders>
+            <w:vAlign w:val="center"/>
+          </w:tcPr>
+          <w:p>
+            <w:pPr>
+              <w:jc w:val="center"/>
+            </w:pPr>
+            <w:r>
+              <w:t>项目沟通计划</w:t>
+            </w:r>
+          </w:p>
+        </w:tc>
+        <w:tc>
+          <w:tcPr>
+            <w:tcW w:w="3386" w:type="dxa"/>
+            <w:tcBorders>
+              <w:top w:val="single" w:sz="4" w:space="0" w:color="000000"/>
+              <w:left w:val="single" w:sz="4" w:space="0" w:color="000000"/>
+              <w:bottom w:val="single" w:sz="4" w:space="0" w:color="000000"/>
+              <w:right w:val="single" w:sz="4" w:space="0" w:color="000000"/>
+            </w:tcBorders>
+            <w:vAlign w:val="center"/>
+          </w:tcPr>
+          <w:p>
+            <w:r>
+              <w:rPr>
+                <w:rFonts w:hint="eastAsia"/>
+              </w:rPr>
+              <w:t>Q</w:t>
+            </w:r>
+            <w:r>
+              <w:t>E</w:t>
+            </w:r>
+            <w:r>
+              <w:rPr>
+                <w:rFonts w:hint="eastAsia"/>
+              </w:rPr>
+              <w:t>-</w:t>
+            </w:r>
+            <w:r>
+              <w:t>SDQYGL</w:t>
+            </w:r>
+            <w:r>
+              <w:rPr>
+                <w:rFonts w:hint="eastAsia"/>
+              </w:rPr>
+              <w:t>-20200100</w:t>
+            </w:r>
+            <w:r>
+              <w:t>8</w:t>
+            </w:r>
+            <w:r>
+              <w:rPr>
+                <w:rFonts w:hint="eastAsia"/>
+              </w:rPr>
+              <w:t>-</w:t>
+            </w:r>
+            <w:r>
+              <w:t>PCP</w:t>
+            </w:r>
+            <w:r>
+              <w:rPr>
+                <w:rFonts w:hint="eastAsia"/>
+              </w:rPr>
+              <w:t>-v1.0</w:t>
+            </w:r>
+          </w:p>
+        </w:tc>
+        <w:tc>
+          <w:tcPr>
+            <w:tcW w:w="1790" w:type="dxa"/>
+            <w:tcBorders>
+              <w:top w:val="single" w:sz="4" w:space="0" w:color="000000"/>
+              <w:left w:val="single" w:sz="4" w:space="0" w:color="000000"/>
+              <w:bottom w:val="single" w:sz="4" w:space="0" w:color="000000"/>
+              <w:right w:val="single" w:sz="4" w:space="0" w:color="000000"/>
+            </w:tcBorders>
+            <w:vAlign w:val="center"/>
+          </w:tcPr>
+          <w:p>
+            <w:pPr>
+              <w:jc w:val="center"/>
+            </w:pPr>
+            <w:r>
+              <w:t>2020.3.</w:t>
+            </w:r>
+            <w:r>
+              <w:t>21</w:t>
+            </w:r>
+          </w:p>
+        </w:tc>
+      </w:tr>
+      <w:tr>
+        <w:trPr>
+          <w:trHeight w:val="634"/>
+        </w:trPr>
+        <w:tc>
+          <w:tcPr>
+            <w:tcW w:w="1683" w:type="dxa"/>
+            <w:tcBorders>
+              <w:top w:val="single" w:sz="4" w:space="0" w:color="000000"/>
+              <w:left w:val="single" w:sz="4" w:space="0" w:color="000000"/>
+              <w:bottom w:val="single" w:sz="4" w:space="0" w:color="000000"/>
+              <w:right w:val="single" w:sz="4" w:space="0" w:color="000000"/>
+            </w:tcBorders>
+            <w:vAlign w:val="center"/>
+          </w:tcPr>
+          <w:p>
+            <w:pPr>
+              <w:jc w:val="center"/>
+            </w:pPr>
+            <w:r>
+              <w:t>需求分析</w:t>
+            </w:r>
+          </w:p>
+        </w:tc>
+        <w:tc>
+          <w:tcPr>
+            <w:tcW w:w="1865" w:type="dxa"/>
+            <w:tcBorders>
+              <w:top w:val="single" w:sz="4" w:space="0" w:color="000000"/>
+              <w:left w:val="single" w:sz="4" w:space="0" w:color="000000"/>
+              <w:bottom w:val="single" w:sz="4" w:space="0" w:color="000000"/>
+              <w:right w:val="single" w:sz="4" w:space="0" w:color="000000"/>
+            </w:tcBorders>
+            <w:vAlign w:val="center"/>
+          </w:tcPr>
+          <w:p>
+            <w:pPr>
+              <w:jc w:val="center"/>
+            </w:pPr>
+            <w:r>
+              <w:t>需求规格说明书</w:t>
+            </w:r>
+          </w:p>
+        </w:tc>
+        <w:tc>
+          <w:tcPr>
+            <w:tcW w:w="3386" w:type="dxa"/>
+            <w:tcBorders>
+              <w:top w:val="single" w:sz="4" w:space="0" w:color="000000"/>
+              <w:left w:val="single" w:sz="4" w:space="0" w:color="000000"/>
+              <w:bottom w:val="single" w:sz="4" w:space="0" w:color="000000"/>
+              <w:right w:val="single" w:sz="4" w:space="0" w:color="000000"/>
+            </w:tcBorders>
+            <w:vAlign w:val="center"/>
+          </w:tcPr>
+          <w:p>
+            <w:r>
+              <w:rPr>
+                <w:rFonts w:hint="eastAsia"/>
+              </w:rPr>
+              <w:t>Q</w:t>
+            </w:r>
+            <w:r>
+              <w:t>E</w:t>
+            </w:r>
+            <w:r>
+              <w:rPr>
+                <w:rFonts w:hint="eastAsia"/>
+              </w:rPr>
+              <w:t>-</w:t>
+            </w:r>
+            <w:r>
+              <w:t>SDQYGL</w:t>
+            </w:r>
+            <w:r>
+              <w:rPr>
+                <w:rFonts w:hint="eastAsia"/>
+              </w:rPr>
+              <w:t>-20200100</w:t>
+            </w:r>
+            <w:r>
+              <w:t>9</w:t>
+            </w:r>
+            <w:r>
+              <w:rPr>
+                <w:rFonts w:hint="eastAsia"/>
+              </w:rPr>
+              <w:t>-</w:t>
+            </w:r>
+            <w:r>
+              <w:t>DS</w:t>
+            </w:r>
+            <w:r>
+              <w:rPr>
+                <w:rFonts w:hint="eastAsia"/>
+              </w:rPr>
+              <w:t>-v1.0</w:t>
+            </w:r>
+          </w:p>
+        </w:tc>
+        <w:tc>
+          <w:tcPr>
+            <w:tcW w:w="1790" w:type="dxa"/>
+            <w:tcBorders>
+              <w:top w:val="single" w:sz="4" w:space="0" w:color="000000"/>
+              <w:left w:val="single" w:sz="4" w:space="0" w:color="000000"/>
+              <w:bottom w:val="single" w:sz="4" w:space="0" w:color="000000"/>
+              <w:right w:val="single" w:sz="4" w:space="0" w:color="000000"/>
+            </w:tcBorders>
+            <w:vAlign w:val="center"/>
+          </w:tcPr>
+          <w:p>
+            <w:pPr>
+              <w:jc w:val="center"/>
+            </w:pPr>
+            <w:r>
+              <w:t>2020.3.</w:t>
+            </w:r>
+            <w:r>
+              <w:t>16</w:t>
+            </w:r>
+          </w:p>
+        </w:tc>
+      </w:tr>
+      <w:tr>
+        <w:trPr>
+          <w:trHeight w:val="634"/>
+        </w:trPr>
+        <w:tc>
+          <w:tcPr>
+            <w:tcW w:w="1683" w:type="dxa"/>
+            <w:vMerge w:val="restart"/>
+            <w:tcBorders>
+              <w:top w:val="single" w:sz="4" w:space="0" w:color="000000"/>
+              <w:left w:val="single" w:sz="4" w:space="0" w:color="000000"/>
+              <w:bottom w:val="single" w:sz="4" w:space="0" w:color="000000"/>
+              <w:right w:val="single" w:sz="4" w:space="0" w:color="000000"/>
+            </w:tcBorders>
+            <w:vAlign w:val="center"/>
+          </w:tcPr>
+          <w:p>
+            <w:pPr>
+              <w:jc w:val="center"/>
+            </w:pPr>
+            <w:r>
+              <w:t>系统设计</w:t>
+            </w:r>
+          </w:p>
+        </w:tc>
+        <w:tc>
+          <w:tcPr>
+            <w:tcW w:w="1865" w:type="dxa"/>
+            <w:tcBorders>
+              <w:top w:val="single" w:sz="4" w:space="0" w:color="000000"/>
+              <w:left w:val="single" w:sz="4" w:space="0" w:color="000000"/>
+              <w:bottom w:val="single" w:sz="4" w:space="0" w:color="000000"/>
+              <w:right w:val="single" w:sz="4" w:space="0" w:color="000000"/>
+            </w:tcBorders>
+            <w:vAlign w:val="center"/>
+          </w:tcPr>
+          <w:p>
+            <w:pPr>
+              <w:jc w:val="center"/>
+            </w:pPr>
+            <w:r>
+              <w:t>系统</w:t>
+            </w:r>
+            <w:r>
+              <w:rPr>
+                <w:rFonts w:hint="eastAsia"/>
+              </w:rPr>
+              <w:t>架构</w:t>
+            </w:r>
+            <w:r>
+              <w:t>设计</w:t>
+            </w:r>
+            <w:r>
+              <w:rPr>
+                <w:rFonts w:hint="eastAsia"/>
+              </w:rPr>
+              <w:t>书</w:t>
+            </w:r>
+          </w:p>
+        </w:tc>
+        <w:tc>
+          <w:tcPr>
+            <w:tcW w:w="3386" w:type="dxa"/>
+            <w:tcBorders>
+              <w:top w:val="single" w:sz="4" w:space="0" w:color="000000"/>
+              <w:left w:val="single" w:sz="4" w:space="0" w:color="000000"/>
+              <w:bottom w:val="single" w:sz="4" w:space="0" w:color="000000"/>
+              <w:right w:val="single" w:sz="4" w:space="0" w:color="000000"/>
+            </w:tcBorders>
+            <w:vAlign w:val="center"/>
+          </w:tcPr>
+          <w:p>
+            <w:r>
+              <w:rPr>
+                <w:rFonts w:hint="eastAsia"/>
+              </w:rPr>
+              <w:t>Q</w:t>
+            </w:r>
+            <w:r>
+              <w:t>E</w:t>
+            </w:r>
+            <w:r>
+              <w:rPr>
+                <w:rFonts w:hint="eastAsia"/>
+              </w:rPr>
+              <w:t>-</w:t>
+            </w:r>
+            <w:r>
+              <w:t>SDQYGL</w:t>
+            </w:r>
+            <w:r>
+              <w:rPr>
+                <w:rFonts w:hint="eastAsia"/>
+              </w:rPr>
+              <w:t>-2020010</w:t>
+            </w:r>
+            <w:r>
+              <w:t>10</w:t>
+            </w:r>
+            <w:r>
+              <w:rPr>
+                <w:rFonts w:hint="eastAsia"/>
+              </w:rPr>
+              <w:t>-</w:t>
+            </w:r>
+            <w:r>
+              <w:t>SADB</w:t>
+            </w:r>
+            <w:r>
+              <w:rPr>
+                <w:rFonts w:hint="eastAsia"/>
+              </w:rPr>
+              <w:t>-v1.0</w:t>
+            </w:r>
+          </w:p>
+        </w:tc>
+        <w:tc>
+          <w:tcPr>
+            <w:tcW w:w="1790" w:type="dxa"/>
+            <w:tcBorders>
+              <w:top w:val="single" w:sz="4" w:space="0" w:color="000000"/>
+              <w:left w:val="single" w:sz="4" w:space="0" w:color="000000"/>
+              <w:bottom w:val="single" w:sz="4" w:space="0" w:color="000000"/>
+              <w:right w:val="single" w:sz="4" w:space="0" w:color="000000"/>
+            </w:tcBorders>
+            <w:vAlign w:val="center"/>
+          </w:tcPr>
+          <w:p>
+            <w:pPr>
+              <w:jc w:val="center"/>
+            </w:pPr>
+            <w:r>
+              <w:t>2020.4.</w:t>
+            </w:r>
+            <w:r>
+              <w:t>11</w:t>
+            </w:r>
+          </w:p>
+        </w:tc>
+      </w:tr>
+      <w:tr>
+        <w:trPr>
+          <w:trHeight w:val="634"/>
+        </w:trPr>
+        <w:tc>
+          <w:tcPr>
+            <w:tcW w:w="0" w:type="auto"/>
+            <w:vMerge/>
+            <w:tcBorders>
+              <w:top w:val="nil"/>
+              <w:left w:val="single" w:sz="4" w:space="0" w:color="000000"/>
+              <w:bottom w:val="single" w:sz="4" w:space="0" w:color="000000"/>
+              <w:right w:val="single" w:sz="4" w:space="0" w:color="000000"/>
+            </w:tcBorders>
+            <w:vAlign w:val="center"/>
+          </w:tcPr>
+          <w:p>
+            <w:pPr>
+              <w:jc w:val="center"/>
+            </w:pPr>
+          </w:p>
+        </w:tc>
+        <w:tc>
+          <w:tcPr>
+            <w:tcW w:w="1865" w:type="dxa"/>
+            <w:tcBorders>
+              <w:top w:val="single" w:sz="4" w:space="0" w:color="000000"/>
+              <w:left w:val="single" w:sz="4" w:space="0" w:color="000000"/>
+              <w:bottom w:val="single" w:sz="4" w:space="0" w:color="000000"/>
+              <w:right w:val="single" w:sz="4" w:space="0" w:color="000000"/>
+            </w:tcBorders>
+            <w:vAlign w:val="center"/>
+          </w:tcPr>
+          <w:p>
+            <w:pPr>
+              <w:jc w:val="center"/>
+            </w:pPr>
+            <w:r>
+              <w:t>数据库设计</w:t>
+            </w:r>
+            <w:r>
+              <w:rPr>
+                <w:rFonts w:hint="eastAsia"/>
+              </w:rPr>
+              <w:t>书</w:t>
+            </w:r>
+          </w:p>
+        </w:tc>
+        <w:tc>
+          <w:tcPr>
+            <w:tcW w:w="3386" w:type="dxa"/>
+            <w:tcBorders>
+              <w:top w:val="single" w:sz="4" w:space="0" w:color="000000"/>
+              <w:left w:val="single" w:sz="4" w:space="0" w:color="000000"/>
+              <w:bottom w:val="single" w:sz="4" w:space="0" w:color="000000"/>
+              <w:right w:val="single" w:sz="4" w:space="0" w:color="000000"/>
+            </w:tcBorders>
+            <w:vAlign w:val="center"/>
+          </w:tcPr>
+          <w:p>
+            <w:r>
+              <w:rPr>
+                <w:rFonts w:hint="eastAsia"/>
+              </w:rPr>
+              <w:t>Q</w:t>
+            </w:r>
+            <w:r>
+              <w:t>E</w:t>
+            </w:r>
+            <w:r>
+              <w:rPr>
+                <w:rFonts w:hint="eastAsia"/>
+              </w:rPr>
+              <w:t>-</w:t>
+            </w:r>
+            <w:r>
+              <w:t>SDQYGL</w:t>
+            </w:r>
+            <w:r>
+              <w:rPr>
+                <w:rFonts w:hint="eastAsia"/>
+              </w:rPr>
+              <w:t>-2020010</w:t>
+            </w:r>
+            <w:r>
+              <w:t>11</w:t>
+            </w:r>
+            <w:r>
+              <w:rPr>
+                <w:rFonts w:hint="eastAsia"/>
+              </w:rPr>
+              <w:t>-</w:t>
+            </w:r>
+            <w:r>
+              <w:t>DDB</w:t>
+            </w:r>
+            <w:r>
+              <w:rPr>
+                <w:rFonts w:hint="eastAsia"/>
+              </w:rPr>
+              <w:t>-v1.0</w:t>
+            </w:r>
+          </w:p>
+        </w:tc>
+        <w:tc>
+          <w:tcPr>
+            <w:tcW w:w="1790" w:type="dxa"/>
+            <w:tcBorders>
+              <w:top w:val="single" w:sz="4" w:space="0" w:color="000000"/>
+              <w:left w:val="single" w:sz="4" w:space="0" w:color="000000"/>
+              <w:bottom w:val="single" w:sz="4" w:space="0" w:color="000000"/>
+              <w:right w:val="single" w:sz="4" w:space="0" w:color="000000"/>
+            </w:tcBorders>
+            <w:vAlign w:val="center"/>
+          </w:tcPr>
+          <w:p>
+            <w:pPr>
+              <w:jc w:val="center"/>
+            </w:pPr>
+            <w:r>
+              <w:t>2020.4.</w:t>
+            </w:r>
+            <w:r>
+              <w:t>2</w:t>
+            </w:r>
+          </w:p>
+        </w:tc>
+      </w:tr>
+      <w:tr>
+        <w:trPr>
+          <w:trHeight w:val="322"/>
+        </w:trPr>
+        <w:tc>
+          <w:tcPr>
+            <w:tcW w:w="1683" w:type="dxa"/>
+            <w:tcBorders>
+              <w:top w:val="single" w:sz="4" w:space="0" w:color="000000"/>
+              <w:left w:val="single" w:sz="4" w:space="0" w:color="000000"/>
+              <w:bottom w:val="single" w:sz="4" w:space="0" w:color="000000"/>
+              <w:right w:val="single" w:sz="4" w:space="0" w:color="000000"/>
+            </w:tcBorders>
+            <w:vAlign w:val="center"/>
+          </w:tcPr>
+          <w:p>
+            <w:pPr>
+              <w:jc w:val="center"/>
+            </w:pPr>
+            <w:r>
+              <w:t>过程管理</w:t>
+            </w:r>
+          </w:p>
+        </w:tc>
+        <w:tc>
+          <w:tcPr>
+            <w:tcW w:w="1865" w:type="dxa"/>
+            <w:tcBorders>
+              <w:top w:val="single" w:sz="4" w:space="0" w:color="000000"/>
+              <w:left w:val="single" w:sz="4" w:space="0" w:color="000000"/>
+              <w:bottom w:val="single" w:sz="4" w:space="0" w:color="000000"/>
+              <w:right w:val="single" w:sz="4" w:space="0" w:color="000000"/>
+            </w:tcBorders>
+            <w:vAlign w:val="center"/>
+          </w:tcPr>
+          <w:p>
+            <w:pPr>
+              <w:jc w:val="center"/>
+            </w:pPr>
+            <w:r>
+              <w:t>项目会议记录</w:t>
+            </w:r>
+          </w:p>
+        </w:tc>
+        <w:tc>
+          <w:tcPr>
+            <w:tcW w:w="3386" w:type="dxa"/>
+            <w:tcBorders>
+              <w:top w:val="single" w:sz="4" w:space="0" w:color="000000"/>
+              <w:left w:val="single" w:sz="4" w:space="0" w:color="000000"/>
+              <w:bottom w:val="single" w:sz="4" w:space="0" w:color="000000"/>
+              <w:right w:val="single" w:sz="4" w:space="0" w:color="000000"/>
+            </w:tcBorders>
+            <w:vAlign w:val="center"/>
+          </w:tcPr>
+          <w:p>
+            <w:r>
+              <w:rPr>
+                <w:rFonts w:hint="eastAsia"/>
+              </w:rPr>
+              <w:t>Q</w:t>
+            </w:r>
+            <w:r>
+              <w:t>E</w:t>
+            </w:r>
+            <w:r>
+              <w:rPr>
+                <w:rFonts w:hint="eastAsia"/>
+              </w:rPr>
+              <w:t>-</w:t>
+            </w:r>
+            <w:r>
+              <w:t>SDQYGL</w:t>
+            </w:r>
+            <w:r>
+              <w:rPr>
+                <w:rFonts w:hint="eastAsia"/>
+              </w:rPr>
+              <w:t>-2020010</w:t>
+            </w:r>
+            <w:r>
+              <w:t>12</w:t>
+            </w:r>
+            <w:r>
+              <w:rPr>
+                <w:rFonts w:hint="eastAsia"/>
+              </w:rPr>
+              <w:t>-</w:t>
+            </w:r>
+            <w:r>
+              <w:t>PMM</w:t>
+            </w:r>
+            <w:r>
+              <w:rPr>
+                <w:rFonts w:hint="eastAsia"/>
+              </w:rPr>
+              <w:t>-</w:t>
+            </w:r>
+            <w:r>
+              <w:t>0401</w:t>
+            </w:r>
+          </w:p>
+        </w:tc>
+        <w:tc>
+          <w:tcPr>
+            <w:tcW w:w="1790" w:type="dxa"/>
+            <w:tcBorders>
+              <w:top w:val="single" w:sz="4" w:space="0" w:color="000000"/>
+              <w:left w:val="single" w:sz="4" w:space="0" w:color="000000"/>
+              <w:bottom w:val="single" w:sz="4" w:space="0" w:color="000000"/>
+              <w:right w:val="single" w:sz="4" w:space="0" w:color="000000"/>
+            </w:tcBorders>
+            <w:vAlign w:val="center"/>
+          </w:tcPr>
+          <w:p>
+            <w:pPr>
+              <w:jc w:val="center"/>
+            </w:pPr>
+            <w:r>
+              <w:rPr>
+                <w:rFonts w:hint="eastAsia"/>
+              </w:rPr>
+              <w:t>定期发布</w:t>
+            </w:r>
+          </w:p>
+        </w:tc>
+      </w:tr>
+      <w:tr>
+        <w:trPr>
+          <w:trHeight w:val="636"/>
+        </w:trPr>
+        <w:tc>
+          <w:tcPr>
+            <w:tcW w:w="1683" w:type="dxa"/>
+            <w:tcBorders>
+              <w:top w:val="single" w:sz="4" w:space="0" w:color="000000"/>
+              <w:left w:val="single" w:sz="4" w:space="0" w:color="000000"/>
+              <w:bottom w:val="single" w:sz="4" w:space="0" w:color="000000"/>
+              <w:right w:val="single" w:sz="4" w:space="0" w:color="000000"/>
+            </w:tcBorders>
+            <w:vAlign w:val="center"/>
+          </w:tcPr>
+          <w:p>
+            <w:pPr>
+              <w:jc w:val="center"/>
+            </w:pPr>
+            <w:r>
+              <w:t>开发</w:t>
+            </w:r>
+          </w:p>
+        </w:tc>
+        <w:tc>
+          <w:tcPr>
+            <w:tcW w:w="1865" w:type="dxa"/>
+            <w:tcBorders>
+              <w:top w:val="single" w:sz="4" w:space="0" w:color="000000"/>
+              <w:left w:val="single" w:sz="4" w:space="0" w:color="000000"/>
+              <w:bottom w:val="single" w:sz="4" w:space="0" w:color="000000"/>
+              <w:right w:val="single" w:sz="4" w:space="0" w:color="000000"/>
+            </w:tcBorders>
+            <w:vAlign w:val="center"/>
+          </w:tcPr>
+          <w:p>
+            <w:pPr>
+              <w:jc w:val="center"/>
+            </w:pPr>
+            <w:r>
+              <w:t>源程序</w:t>
+            </w:r>
+          </w:p>
+        </w:tc>
+        <w:tc>
+          <w:tcPr>
+            <w:tcW w:w="3386" w:type="dxa"/>
+            <w:tcBorders>
+              <w:top w:val="single" w:sz="4" w:space="0" w:color="000000"/>
+              <w:left w:val="single" w:sz="4" w:space="0" w:color="000000"/>
+              <w:bottom w:val="single" w:sz="4" w:space="0" w:color="000000"/>
+              <w:right w:val="single" w:sz="4" w:space="0" w:color="000000"/>
+            </w:tcBorders>
+            <w:vAlign w:val="center"/>
+          </w:tcPr>
+          <w:p>
+            <w:r>
+              <w:rPr>
+                <w:rFonts w:hint="eastAsia"/>
+              </w:rPr>
+              <w:t>Q</w:t>
+            </w:r>
+            <w:r>
+              <w:t>E</w:t>
+            </w:r>
+            <w:r>
+              <w:rPr>
+                <w:rFonts w:hint="eastAsia"/>
+              </w:rPr>
+              <w:t>-</w:t>
+            </w:r>
+            <w:r>
+              <w:t>SDQYGL</w:t>
+            </w:r>
+            <w:r>
+              <w:rPr>
+                <w:rFonts w:hint="eastAsia"/>
+              </w:rPr>
+              <w:t>-2020010</w:t>
+            </w:r>
+            <w:r>
+              <w:t>13</w:t>
+            </w:r>
+            <w:r>
+              <w:rPr>
+                <w:rFonts w:hint="eastAsia"/>
+              </w:rPr>
+              <w:t>-</w:t>
+            </w:r>
+            <w:r>
+              <w:t>SC</w:t>
+            </w:r>
+            <w:r>
+              <w:rPr>
+                <w:rFonts w:hint="eastAsia"/>
+              </w:rPr>
+              <w:t>-v1.0</w:t>
+            </w:r>
+          </w:p>
+        </w:tc>
+        <w:tc>
+          <w:tcPr>
+            <w:tcW w:w="1790" w:type="dxa"/>
+            <w:tcBorders>
+              <w:top w:val="single" w:sz="4" w:space="0" w:color="000000"/>
+              <w:left w:val="single" w:sz="4" w:space="0" w:color="000000"/>
+              <w:bottom w:val="single" w:sz="4" w:space="0" w:color="000000"/>
+              <w:right w:val="single" w:sz="4" w:space="0" w:color="000000"/>
+            </w:tcBorders>
+            <w:vAlign w:val="center"/>
+          </w:tcPr>
+          <w:p>
+            <w:pPr>
+              <w:jc w:val="center"/>
+            </w:pPr>
+            <w:r>
+              <w:t>2020.</w:t>
+            </w:r>
+            <w:r>
+              <w:t>6.5</w:t>
+            </w:r>
+          </w:p>
+        </w:tc>
+      </w:tr>
+      <w:tr>
+        <w:trPr>
+          <w:trHeight w:val="634"/>
+        </w:trPr>
+        <w:tc>
+          <w:tcPr>
+            <w:tcW w:w="1683" w:type="dxa"/>
+            <w:vMerge w:val="restart"/>
+            <w:tcBorders>
+              <w:top w:val="single" w:sz="4" w:space="0" w:color="000000"/>
+              <w:left w:val="single" w:sz="4" w:space="0" w:color="000000"/>
+              <w:bottom w:val="single" w:sz="4" w:space="0" w:color="000000"/>
+              <w:right w:val="single" w:sz="4" w:space="0" w:color="000000"/>
+            </w:tcBorders>
+            <w:vAlign w:val="center"/>
+          </w:tcPr>
+          <w:p>
+            <w:pPr>
+              <w:jc w:val="center"/>
+            </w:pPr>
+            <w:r>
+              <w:t>测试</w:t>
+            </w:r>
+          </w:p>
+        </w:tc>
+        <w:tc>
+          <w:tcPr>
+            <w:tcW w:w="1865" w:type="dxa"/>
+            <w:tcBorders>
+              <w:top w:val="single" w:sz="4" w:space="0" w:color="000000"/>
+              <w:left w:val="single" w:sz="4" w:space="0" w:color="000000"/>
+              <w:bottom w:val="single" w:sz="4" w:space="0" w:color="000000"/>
+              <w:right w:val="single" w:sz="4" w:space="0" w:color="000000"/>
+            </w:tcBorders>
+            <w:vAlign w:val="center"/>
+          </w:tcPr>
+          <w:p>
+            <w:pPr>
+              <w:jc w:val="center"/>
+            </w:pPr>
+            <w:r>
+              <w:t>测试计划</w:t>
+            </w:r>
+          </w:p>
+        </w:tc>
+        <w:tc>
+          <w:tcPr>
+            <w:tcW w:w="3386" w:type="dxa"/>
+            <w:tcBorders>
+              <w:top w:val="single" w:sz="4" w:space="0" w:color="000000"/>
+              <w:left w:val="single" w:sz="4" w:space="0" w:color="000000"/>
+              <w:bottom w:val="single" w:sz="4" w:space="0" w:color="000000"/>
+              <w:right w:val="single" w:sz="4" w:space="0" w:color="000000"/>
+            </w:tcBorders>
+            <w:vAlign w:val="center"/>
+          </w:tcPr>
+          <w:p>
+            <w:r>
+              <w:rPr>
+                <w:rFonts w:hint="eastAsia"/>
+              </w:rPr>
+              <w:t>Q</w:t>
+            </w:r>
+            <w:r>
+              <w:t>E</w:t>
+            </w:r>
+            <w:r>
+              <w:rPr>
+                <w:rFonts w:hint="eastAsia"/>
+              </w:rPr>
+              <w:t>-</w:t>
+            </w:r>
+            <w:r>
+              <w:t>SDQYGL</w:t>
+            </w:r>
+            <w:r>
+              <w:rPr>
+                <w:rFonts w:hint="eastAsia"/>
+              </w:rPr>
+              <w:t>-2020010</w:t>
+            </w:r>
+            <w:r>
+              <w:t>14</w:t>
+            </w:r>
+            <w:r>
+              <w:rPr>
+                <w:rFonts w:hint="eastAsia"/>
+              </w:rPr>
+              <w:t>-</w:t>
+            </w:r>
+            <w:r>
+              <w:t>T</w:t>
+            </w:r>
+            <w:r>
+              <w:t>P</w:t>
+            </w:r>
+            <w:r>
+              <w:rPr>
+                <w:rFonts w:hint="eastAsia"/>
+              </w:rPr>
+              <w:t>-v1.0</w:t>
+            </w:r>
+          </w:p>
+        </w:tc>
+        <w:tc>
+          <w:tcPr>
+            <w:tcW w:w="1790" w:type="dxa"/>
+            <w:tcBorders>
+              <w:top w:val="single" w:sz="4" w:space="0" w:color="000000"/>
+              <w:left w:val="single" w:sz="4" w:space="0" w:color="000000"/>
+              <w:bottom w:val="single" w:sz="4" w:space="0" w:color="000000"/>
+              <w:right w:val="single" w:sz="4" w:space="0" w:color="000000"/>
+            </w:tcBorders>
+            <w:vAlign w:val="center"/>
+          </w:tcPr>
+          <w:p>
+            <w:pPr>
+              <w:jc w:val="center"/>
+            </w:pPr>
+            <w:r>
+              <w:t>2020.</w:t>
+            </w:r>
+            <w:r>
+              <w:t>6.16</w:t>
+            </w:r>
+          </w:p>
+        </w:tc>
+      </w:tr>
+      <w:tr>
+        <w:trPr>
+          <w:trHeight w:val="634"/>
+        </w:trPr>
+        <w:tc>
+          <w:tcPr>
+            <w:tcW w:w="0" w:type="auto"/>
+            <w:vMerge/>
+            <w:tcBorders>
+              <w:top w:val="nil"/>
+              <w:left w:val="single" w:sz="4" w:space="0" w:color="000000"/>
+              <w:bottom w:val="single" w:sz="4" w:space="0" w:color="000000"/>
+              <w:right w:val="single" w:sz="4" w:space="0" w:color="000000"/>
+            </w:tcBorders>
+            <w:vAlign w:val="center"/>
+          </w:tcPr>
+          <w:p>
+            <w:pPr>
+              <w:jc w:val="center"/>
+            </w:pPr>
+          </w:p>
+        </w:tc>
+        <w:tc>
+          <w:tcPr>
+            <w:tcW w:w="1865" w:type="dxa"/>
+            <w:tcBorders>
+              <w:top w:val="single" w:sz="4" w:space="0" w:color="000000"/>
+              <w:left w:val="single" w:sz="4" w:space="0" w:color="000000"/>
+              <w:bottom w:val="single" w:sz="4" w:space="0" w:color="000000"/>
+              <w:right w:val="single" w:sz="4" w:space="0" w:color="000000"/>
+            </w:tcBorders>
+            <w:vAlign w:val="center"/>
+          </w:tcPr>
+          <w:p>
+            <w:pPr>
+              <w:jc w:val="center"/>
+            </w:pPr>
+            <w:r>
+              <w:t>测试报告</w:t>
+            </w:r>
+          </w:p>
+        </w:tc>
+        <w:tc>
+          <w:tcPr>
+            <w:tcW w:w="3386" w:type="dxa"/>
+            <w:tcBorders>
+              <w:top w:val="single" w:sz="4" w:space="0" w:color="000000"/>
+              <w:left w:val="single" w:sz="4" w:space="0" w:color="000000"/>
+              <w:bottom w:val="single" w:sz="4" w:space="0" w:color="000000"/>
+              <w:right w:val="single" w:sz="4" w:space="0" w:color="000000"/>
+            </w:tcBorders>
+            <w:vAlign w:val="center"/>
+          </w:tcPr>
+          <w:p>
+            <w:r>
+              <w:rPr>
+                <w:rFonts w:hint="eastAsia"/>
+              </w:rPr>
+              <w:t>Q</w:t>
+            </w:r>
+            <w:r>
+              <w:t>E</w:t>
+            </w:r>
+            <w:r>
+              <w:rPr>
+                <w:rFonts w:hint="eastAsia"/>
+              </w:rPr>
+              <w:t>-</w:t>
+            </w:r>
+            <w:r>
+              <w:t>SDQYGL</w:t>
+            </w:r>
+            <w:r>
+              <w:rPr>
+                <w:rFonts w:hint="eastAsia"/>
+              </w:rPr>
+              <w:t>-2020010</w:t>
+            </w:r>
+            <w:r>
+              <w:t>15</w:t>
+            </w:r>
+            <w:r>
+              <w:rPr>
+                <w:rFonts w:hint="eastAsia"/>
+              </w:rPr>
+              <w:t>-</w:t>
+            </w:r>
+            <w:r>
+              <w:t>TestRepo</w:t>
+            </w:r>
+            <w:r>
+              <w:rPr>
+                <w:rFonts w:hint="eastAsia"/>
+              </w:rPr>
+              <w:t>-v1.0</w:t>
+            </w:r>
+          </w:p>
+        </w:tc>
+        <w:tc>
+          <w:tcPr>
+            <w:tcW w:w="1790" w:type="dxa"/>
+            <w:tcBorders>
+              <w:top w:val="single" w:sz="4" w:space="0" w:color="000000"/>
+              <w:left w:val="single" w:sz="4" w:space="0" w:color="000000"/>
+              <w:bottom w:val="single" w:sz="4" w:space="0" w:color="000000"/>
+              <w:right w:val="single" w:sz="4" w:space="0" w:color="000000"/>
+            </w:tcBorders>
+            <w:vAlign w:val="center"/>
+          </w:tcPr>
+          <w:p>
+            <w:pPr>
+              <w:jc w:val="center"/>
+            </w:pPr>
+            <w:r>
+              <w:t>2020.</w:t>
+            </w:r>
+            <w:r>
+              <w:t>7.21</w:t>
+            </w:r>
+          </w:p>
+        </w:tc>
+      </w:tr>
+      <w:tr>
+        <w:trPr>
+          <w:trHeight w:val="634"/>
+        </w:trPr>
+        <w:tc>
+          <w:tcPr>
+            <w:tcW w:w="1683" w:type="dxa"/>
+            <w:tcBorders>
+              <w:top w:val="single" w:sz="4" w:space="0" w:color="000000"/>
+              <w:left w:val="single" w:sz="4" w:space="0" w:color="000000"/>
+              <w:bottom w:val="single" w:sz="4" w:space="0" w:color="000000"/>
+              <w:right w:val="single" w:sz="4" w:space="0" w:color="000000"/>
+            </w:tcBorders>
+            <w:vAlign w:val="center"/>
+          </w:tcPr>
+          <w:p>
+            <w:pPr>
+              <w:jc w:val="center"/>
+            </w:pPr>
+            <w:r>
+              <w:t>交付</w:t>
+            </w:r>
+          </w:p>
+        </w:tc>
+        <w:tc>
+          <w:tcPr>
+            <w:tcW w:w="1865" w:type="dxa"/>
+            <w:tcBorders>
+              <w:top w:val="single" w:sz="4" w:space="0" w:color="000000"/>
+              <w:left w:val="single" w:sz="4" w:space="0" w:color="000000"/>
+              <w:bottom w:val="single" w:sz="4" w:space="0" w:color="000000"/>
+              <w:right w:val="single" w:sz="4" w:space="0" w:color="000000"/>
+            </w:tcBorders>
+            <w:vAlign w:val="center"/>
+          </w:tcPr>
+          <w:p>
+            <w:pPr>
+              <w:jc w:val="center"/>
+            </w:pPr>
+            <w:r>
+              <w:t>用户手册</w:t>
+            </w:r>
+          </w:p>
+        </w:tc>
+        <w:tc>
+          <w:tcPr>
+            <w:tcW w:w="3386" w:type="dxa"/>
+            <w:tcBorders>
+              <w:top w:val="single" w:sz="4" w:space="0" w:color="000000"/>
+              <w:left w:val="single" w:sz="4" w:space="0" w:color="000000"/>
+              <w:bottom w:val="single" w:sz="4" w:space="0" w:color="000000"/>
+              <w:right w:val="single" w:sz="4" w:space="0" w:color="000000"/>
+            </w:tcBorders>
+            <w:vAlign w:val="center"/>
+          </w:tcPr>
+          <w:p>
+            <w:r>
+              <w:rPr>
+                <w:rFonts w:hint="eastAsia"/>
+              </w:rPr>
+              <w:t>Q</w:t>
+            </w:r>
+            <w:r>
+              <w:t>E</w:t>
+            </w:r>
+            <w:r>
+              <w:rPr>
+                <w:rFonts w:hint="eastAsia"/>
+              </w:rPr>
+              <w:t>-</w:t>
+            </w:r>
+            <w:r>
+              <w:t>SDQYGL</w:t>
+            </w:r>
+            <w:r>
+              <w:rPr>
+                <w:rFonts w:hint="eastAsia"/>
+              </w:rPr>
+              <w:t>-2020010</w:t>
+            </w:r>
+            <w:r>
+              <w:t>16</w:t>
+            </w:r>
+            <w:r>
+              <w:rPr>
+                <w:rFonts w:hint="eastAsia"/>
+              </w:rPr>
+              <w:t>-</w:t>
+            </w:r>
+            <w:r>
+              <w:t>UM</w:t>
+            </w:r>
+            <w:r>
+              <w:rPr>
+                <w:rFonts w:hint="eastAsia"/>
+              </w:rPr>
+              <w:t>-v1.0</w:t>
+            </w:r>
+          </w:p>
+        </w:tc>
+        <w:tc>
+          <w:tcPr>
+            <w:tcW w:w="1790" w:type="dxa"/>
+            <w:tcBorders>
+              <w:top w:val="single" w:sz="4" w:space="0" w:color="000000"/>
+              <w:left w:val="single" w:sz="4" w:space="0" w:color="000000"/>
+              <w:bottom w:val="single" w:sz="4" w:space="0" w:color="000000"/>
+              <w:right w:val="single" w:sz="4" w:space="0" w:color="000000"/>
+            </w:tcBorders>
+            <w:vAlign w:val="center"/>
+          </w:tcPr>
+          <w:p>
+            <w:pPr>
+              <w:jc w:val="center"/>
+            </w:pPr>
+            <w:r>
+              <w:t>2020.</w:t>
+            </w:r>
+            <w:r>
+              <w:t>7.23</w:t>
+            </w:r>
+          </w:p>
+        </w:tc>
+      </w:tr>
+    </w:tbl>
+    <w:p>
+      <w:pPr>
+        <w:rPr>
+          <w:rFonts w:hint="eastAsia"/>
+        </w:rPr>
+      </w:pPr>
+    </w:p>
+    <w:p>
       <w:pPr>
         <w:pStyle w:val="3"/>
-        <w:rPr>
-          <w:rFonts w:hint="eastAsia"/>
-        </w:rPr>
+      </w:pPr>
+      <w:r>
+        <w:rPr>
+          <w:rFonts w:hint="eastAsia"/>
+        </w:rPr>
+        <w:t>2.2</w:t>
+      </w:r>
+      <w:r>
+        <w:t xml:space="preserve"> </w:t>
+      </w:r>
+      <w:r>
+        <w:rPr>
+          <w:rFonts w:hint="eastAsia"/>
+        </w:rPr>
+        <w:t>配置基线</w:t>
+      </w:r>
+    </w:p>
+    <w:tbl>
+      <w:tblPr>
+        <w:tblStyle w:val="TableGrid"/>
+        <w:tblW w:w="8294" w:type="dxa"/>
+        <w:tblInd w:w="6" w:type="dxa"/>
+        <w:tblCellMar>
+          <w:top w:w="40" w:type="dxa"/>
+          <w:left w:w="107" w:type="dxa"/>
+          <w:bottom w:w="0" w:type="dxa"/>
+          <w:right w:w="110" w:type="dxa"/>
+        </w:tblCellMar>
+        <w:tblLook w:val="04A0" w:firstRow="1" w:lastRow="0" w:firstColumn="1" w:lastColumn="0" w:noHBand="0" w:noVBand="1"/>
+      </w:tblPr>
+      <w:tblGrid>
+        <w:gridCol w:w="2754"/>
+        <w:gridCol w:w="2764"/>
+        <w:gridCol w:w="2776"/>
+      </w:tblGrid>
+      <w:tr>
+        <w:trPr>
+          <w:trHeight w:val="319"/>
+        </w:trPr>
+        <w:tc>
+          <w:tcPr>
+            <w:tcW w:w="2755" w:type="dxa"/>
+            <w:tcBorders>
+              <w:top w:val="single" w:sz="4" w:space="0" w:color="000000"/>
+              <w:left w:val="single" w:sz="4" w:space="0" w:color="000000"/>
+              <w:bottom w:val="single" w:sz="4" w:space="0" w:color="000000"/>
+              <w:right w:val="single" w:sz="4" w:space="0" w:color="000000"/>
+            </w:tcBorders>
+            <w:shd w:val="clear" w:color="auto" w:fill="FFFFFF" w:themeFill="background1"/>
+          </w:tcPr>
+          <w:p>
+            <w:pPr>
+              <w:widowControl/>
+              <w:spacing w:line="259" w:lineRule="auto"/>
+              <w:jc w:val="center"/>
+              <w:rPr>
+                <w:rFonts w:ascii="Calibri" w:eastAsia="Calibri" w:hAnsi="Calibri" w:cs="Calibri"/>
+                <w:color w:val="000000"/>
+                <w:sz w:val="21"/>
+              </w:rPr>
+            </w:pPr>
+            <w:r>
+              <w:rPr>
+                <w:rFonts w:cs="宋体"/>
+                <w:color w:val="000000"/>
+                <w:sz w:val="21"/>
+              </w:rPr>
+              <w:t>基线类别</w:t>
+            </w:r>
+          </w:p>
+        </w:tc>
+        <w:tc>
+          <w:tcPr>
+            <w:tcW w:w="2764" w:type="dxa"/>
+            <w:tcBorders>
+              <w:top w:val="single" w:sz="4" w:space="0" w:color="000000"/>
+              <w:left w:val="single" w:sz="4" w:space="0" w:color="000000"/>
+              <w:bottom w:val="single" w:sz="4" w:space="0" w:color="000000"/>
+              <w:right w:val="single" w:sz="4" w:space="0" w:color="000000"/>
+            </w:tcBorders>
+            <w:shd w:val="clear" w:color="auto" w:fill="FFFFFF" w:themeFill="background1"/>
+          </w:tcPr>
+          <w:p>
+            <w:pPr>
+              <w:widowControl/>
+              <w:spacing w:line="259" w:lineRule="auto"/>
+              <w:jc w:val="center"/>
+              <w:rPr>
+                <w:rFonts w:ascii="Calibri" w:eastAsia="Calibri" w:hAnsi="Calibri" w:cs="Calibri"/>
+                <w:color w:val="000000"/>
+                <w:sz w:val="21"/>
+              </w:rPr>
+            </w:pPr>
+            <w:r>
+              <w:rPr>
+                <w:rFonts w:cs="宋体"/>
+                <w:color w:val="000000"/>
+                <w:sz w:val="21"/>
+              </w:rPr>
+              <w:t>配置项</w:t>
+            </w:r>
+          </w:p>
+        </w:tc>
+        <w:tc>
+          <w:tcPr>
+            <w:tcW w:w="2776" w:type="dxa"/>
+            <w:tcBorders>
+              <w:top w:val="single" w:sz="4" w:space="0" w:color="000000"/>
+              <w:left w:val="single" w:sz="4" w:space="0" w:color="000000"/>
+              <w:bottom w:val="single" w:sz="4" w:space="0" w:color="000000"/>
+              <w:right w:val="single" w:sz="4" w:space="0" w:color="000000"/>
+            </w:tcBorders>
+            <w:shd w:val="clear" w:color="auto" w:fill="FFFFFF" w:themeFill="background1"/>
+          </w:tcPr>
+          <w:p>
+            <w:pPr>
+              <w:widowControl/>
+              <w:spacing w:line="259" w:lineRule="auto"/>
+              <w:ind w:left="1"/>
+              <w:jc w:val="center"/>
+              <w:rPr>
+                <w:rFonts w:ascii="Calibri" w:eastAsia="Calibri" w:hAnsi="Calibri" w:cs="Calibri"/>
+                <w:color w:val="000000"/>
+                <w:sz w:val="21"/>
+              </w:rPr>
+            </w:pPr>
+            <w:r>
+              <w:rPr>
+                <w:rFonts w:cs="宋体"/>
+                <w:color w:val="000000"/>
+                <w:sz w:val="21"/>
+              </w:rPr>
+              <w:t>预计建立时间</w:t>
+            </w:r>
+          </w:p>
+        </w:tc>
+      </w:tr>
+      <w:tr>
+        <w:trPr>
+          <w:trHeight w:val="323"/>
+        </w:trPr>
+        <w:tc>
+          <w:tcPr>
+            <w:tcW w:w="2755" w:type="dxa"/>
+            <w:tcBorders>
+              <w:top w:val="single" w:sz="4" w:space="0" w:color="000000"/>
+              <w:left w:val="single" w:sz="4" w:space="0" w:color="000000"/>
+              <w:bottom w:val="single" w:sz="4" w:space="0" w:color="000000"/>
+              <w:right w:val="single" w:sz="4" w:space="0" w:color="000000"/>
+            </w:tcBorders>
+          </w:tcPr>
+          <w:p>
+            <w:pPr>
+              <w:widowControl/>
+              <w:spacing w:line="259" w:lineRule="auto"/>
+              <w:jc w:val="center"/>
+              <w:rPr>
+                <w:rFonts w:ascii="Calibri" w:eastAsia="Calibri" w:hAnsi="Calibri" w:cs="Calibri"/>
+                <w:color w:val="000000"/>
+                <w:sz w:val="21"/>
+              </w:rPr>
+            </w:pPr>
+            <w:r>
+              <w:rPr>
+                <w:rFonts w:cs="宋体"/>
+                <w:color w:val="000000"/>
+                <w:sz w:val="21"/>
+              </w:rPr>
+              <w:t>需求</w:t>
+            </w:r>
+          </w:p>
+        </w:tc>
+        <w:tc>
+          <w:tcPr>
+            <w:tcW w:w="2764" w:type="dxa"/>
+            <w:tcBorders>
+              <w:top w:val="single" w:sz="4" w:space="0" w:color="000000"/>
+              <w:left w:val="single" w:sz="4" w:space="0" w:color="000000"/>
+              <w:bottom w:val="single" w:sz="4" w:space="0" w:color="000000"/>
+              <w:right w:val="single" w:sz="4" w:space="0" w:color="000000"/>
+            </w:tcBorders>
+          </w:tcPr>
+          <w:p>
+            <w:pPr>
+              <w:widowControl/>
+              <w:spacing w:line="259" w:lineRule="auto"/>
+              <w:jc w:val="center"/>
+              <w:rPr>
+                <w:rFonts w:ascii="Calibri" w:eastAsia="Calibri" w:hAnsi="Calibri" w:cs="Calibri"/>
+                <w:color w:val="000000"/>
+                <w:sz w:val="21"/>
+              </w:rPr>
+            </w:pPr>
+            <w:r>
+              <w:rPr>
+                <w:rFonts w:cs="宋体"/>
+                <w:color w:val="000000"/>
+                <w:sz w:val="21"/>
+              </w:rPr>
+              <w:t>需求规格说明书</w:t>
+            </w:r>
+          </w:p>
+        </w:tc>
+        <w:tc>
+          <w:tcPr>
+            <w:tcW w:w="2776" w:type="dxa"/>
+            <w:tcBorders>
+              <w:top w:val="single" w:sz="4" w:space="0" w:color="000000"/>
+              <w:left w:val="single" w:sz="4" w:space="0" w:color="000000"/>
+              <w:bottom w:val="single" w:sz="4" w:space="0" w:color="000000"/>
+              <w:right w:val="single" w:sz="4" w:space="0" w:color="000000"/>
+            </w:tcBorders>
+          </w:tcPr>
+          <w:p>
+            <w:pPr>
+              <w:widowControl/>
+              <w:spacing w:line="259" w:lineRule="auto"/>
+              <w:ind w:left="1"/>
+              <w:jc w:val="center"/>
+              <w:rPr>
+                <w:rFonts w:ascii="Calibri" w:eastAsia="Calibri" w:hAnsi="Calibri" w:cs="Calibri"/>
+                <w:color w:val="000000"/>
+                <w:sz w:val="21"/>
+              </w:rPr>
+            </w:pPr>
+            <w:r>
+              <w:rPr>
+                <w:rFonts w:cs="宋体"/>
+                <w:color w:val="000000"/>
+                <w:sz w:val="21"/>
+              </w:rPr>
+              <w:t>2020.3.25</w:t>
+            </w:r>
+          </w:p>
+        </w:tc>
+      </w:tr>
+      <w:tr>
+        <w:trPr>
+          <w:trHeight w:val="634"/>
+        </w:trPr>
+        <w:tc>
+          <w:tcPr>
+            <w:tcW w:w="2755" w:type="dxa"/>
+            <w:tcBorders>
+              <w:top w:val="single" w:sz="4" w:space="0" w:color="000000"/>
+              <w:left w:val="single" w:sz="4" w:space="0" w:color="000000"/>
+              <w:bottom w:val="single" w:sz="4" w:space="0" w:color="000000"/>
+              <w:right w:val="single" w:sz="4" w:space="0" w:color="000000"/>
+            </w:tcBorders>
+          </w:tcPr>
+          <w:p>
+            <w:pPr>
+              <w:widowControl/>
+              <w:spacing w:line="259" w:lineRule="auto"/>
+              <w:jc w:val="center"/>
+              <w:rPr>
+                <w:rFonts w:ascii="Calibri" w:eastAsia="Calibri" w:hAnsi="Calibri" w:cs="Calibri"/>
+                <w:color w:val="000000"/>
+                <w:sz w:val="21"/>
+              </w:rPr>
+            </w:pPr>
+            <w:r>
+              <w:rPr>
+                <w:rFonts w:cs="宋体"/>
+                <w:color w:val="000000"/>
+                <w:sz w:val="21"/>
+              </w:rPr>
+              <w:t>总体设计</w:t>
+            </w:r>
+          </w:p>
+        </w:tc>
+        <w:tc>
+          <w:tcPr>
+            <w:tcW w:w="2764" w:type="dxa"/>
+            <w:tcBorders>
+              <w:top w:val="single" w:sz="4" w:space="0" w:color="000000"/>
+              <w:left w:val="single" w:sz="4" w:space="0" w:color="000000"/>
+              <w:bottom w:val="single" w:sz="4" w:space="0" w:color="000000"/>
+              <w:right w:val="single" w:sz="4" w:space="0" w:color="000000"/>
+            </w:tcBorders>
+          </w:tcPr>
+          <w:p>
+            <w:pPr>
+              <w:widowControl/>
+              <w:spacing w:line="259" w:lineRule="auto"/>
+              <w:jc w:val="center"/>
+              <w:rPr>
+                <w:rFonts w:ascii="Calibri" w:eastAsia="Calibri" w:hAnsi="Calibri" w:cs="Calibri"/>
+                <w:color w:val="000000"/>
+                <w:sz w:val="21"/>
+              </w:rPr>
+            </w:pPr>
+            <w:r>
+              <w:rPr>
+                <w:rFonts w:cs="宋体"/>
+                <w:color w:val="000000"/>
+                <w:sz w:val="21"/>
+              </w:rPr>
+              <w:t>系统结构设计、数据库设计</w:t>
+            </w:r>
+          </w:p>
+        </w:tc>
+        <w:tc>
+          <w:tcPr>
+            <w:tcW w:w="2776" w:type="dxa"/>
+            <w:tcBorders>
+              <w:top w:val="single" w:sz="4" w:space="0" w:color="000000"/>
+              <w:left w:val="single" w:sz="4" w:space="0" w:color="000000"/>
+              <w:bottom w:val="single" w:sz="4" w:space="0" w:color="000000"/>
+              <w:right w:val="single" w:sz="4" w:space="0" w:color="000000"/>
+            </w:tcBorders>
+          </w:tcPr>
+          <w:p>
+            <w:pPr>
+              <w:widowControl/>
+              <w:spacing w:line="259" w:lineRule="auto"/>
+              <w:ind w:left="1"/>
+              <w:jc w:val="center"/>
+              <w:rPr>
+                <w:rFonts w:ascii="Calibri" w:eastAsia="Calibri" w:hAnsi="Calibri" w:cs="Calibri"/>
+                <w:color w:val="000000"/>
+                <w:sz w:val="21"/>
+              </w:rPr>
+            </w:pPr>
+            <w:r>
+              <w:rPr>
+                <w:rFonts w:cs="宋体"/>
+                <w:color w:val="000000"/>
+                <w:sz w:val="21"/>
+              </w:rPr>
+              <w:t>2020.3.28</w:t>
+            </w:r>
+          </w:p>
+        </w:tc>
+      </w:tr>
+      <w:tr>
+        <w:trPr>
+          <w:trHeight w:val="324"/>
+        </w:trPr>
+        <w:tc>
+          <w:tcPr>
+            <w:tcW w:w="2755" w:type="dxa"/>
+            <w:tcBorders>
+              <w:top w:val="single" w:sz="4" w:space="0" w:color="000000"/>
+              <w:left w:val="single" w:sz="4" w:space="0" w:color="000000"/>
+              <w:bottom w:val="single" w:sz="4" w:space="0" w:color="000000"/>
+              <w:right w:val="single" w:sz="4" w:space="0" w:color="000000"/>
+            </w:tcBorders>
+          </w:tcPr>
+          <w:p>
+            <w:pPr>
+              <w:widowControl/>
+              <w:spacing w:line="259" w:lineRule="auto"/>
+              <w:jc w:val="center"/>
+              <w:rPr>
+                <w:rFonts w:ascii="Calibri" w:eastAsia="Calibri" w:hAnsi="Calibri" w:cs="Calibri"/>
+                <w:color w:val="000000"/>
+                <w:sz w:val="21"/>
+              </w:rPr>
+            </w:pPr>
+            <w:r>
+              <w:rPr>
+                <w:rFonts w:cs="宋体"/>
+                <w:color w:val="000000"/>
+                <w:sz w:val="21"/>
+              </w:rPr>
+              <w:t>项目开发</w:t>
+            </w:r>
+          </w:p>
+        </w:tc>
+        <w:tc>
+          <w:tcPr>
+            <w:tcW w:w="2764" w:type="dxa"/>
+            <w:tcBorders>
+              <w:top w:val="single" w:sz="4" w:space="0" w:color="000000"/>
+              <w:left w:val="single" w:sz="4" w:space="0" w:color="000000"/>
+              <w:bottom w:val="single" w:sz="4" w:space="0" w:color="000000"/>
+              <w:right w:val="single" w:sz="4" w:space="0" w:color="000000"/>
+            </w:tcBorders>
+          </w:tcPr>
+          <w:p>
+            <w:pPr>
+              <w:widowControl/>
+              <w:spacing w:line="259" w:lineRule="auto"/>
+              <w:jc w:val="center"/>
+              <w:rPr>
+                <w:rFonts w:ascii="Calibri" w:eastAsia="Calibri" w:hAnsi="Calibri" w:cs="Calibri"/>
+                <w:color w:val="000000"/>
+                <w:sz w:val="21"/>
+              </w:rPr>
+            </w:pPr>
+            <w:r>
+              <w:rPr>
+                <w:rFonts w:cs="宋体"/>
+                <w:color w:val="000000"/>
+                <w:sz w:val="21"/>
+              </w:rPr>
+              <w:t>源程序</w:t>
+            </w:r>
+          </w:p>
+        </w:tc>
+        <w:tc>
+          <w:tcPr>
+            <w:tcW w:w="2776" w:type="dxa"/>
+            <w:tcBorders>
+              <w:top w:val="single" w:sz="4" w:space="0" w:color="000000"/>
+              <w:left w:val="single" w:sz="4" w:space="0" w:color="000000"/>
+              <w:bottom w:val="single" w:sz="4" w:space="0" w:color="000000"/>
+              <w:right w:val="single" w:sz="4" w:space="0" w:color="000000"/>
+            </w:tcBorders>
+          </w:tcPr>
+          <w:p>
+            <w:pPr>
+              <w:widowControl/>
+              <w:spacing w:line="259" w:lineRule="auto"/>
+              <w:ind w:left="1"/>
+              <w:jc w:val="center"/>
+              <w:rPr>
+                <w:rFonts w:ascii="Calibri" w:eastAsia="Calibri" w:hAnsi="Calibri" w:cs="Calibri"/>
+                <w:color w:val="000000"/>
+                <w:sz w:val="21"/>
+              </w:rPr>
+            </w:pPr>
+            <w:r>
+              <w:rPr>
+                <w:rFonts w:cs="宋体"/>
+                <w:color w:val="000000"/>
+                <w:sz w:val="21"/>
+              </w:rPr>
+              <w:t>2020.4.13</w:t>
+            </w:r>
+          </w:p>
+        </w:tc>
+      </w:tr>
+      <w:tr>
+        <w:trPr>
+          <w:trHeight w:val="322"/>
+        </w:trPr>
+        <w:tc>
+          <w:tcPr>
+            <w:tcW w:w="2755" w:type="dxa"/>
+            <w:tcBorders>
+              <w:top w:val="single" w:sz="4" w:space="0" w:color="000000"/>
+              <w:left w:val="single" w:sz="4" w:space="0" w:color="000000"/>
+              <w:bottom w:val="single" w:sz="4" w:space="0" w:color="000000"/>
+              <w:right w:val="single" w:sz="4" w:space="0" w:color="000000"/>
+            </w:tcBorders>
+          </w:tcPr>
+          <w:p>
+            <w:pPr>
+              <w:widowControl/>
+              <w:spacing w:line="259" w:lineRule="auto"/>
+              <w:jc w:val="center"/>
+              <w:rPr>
+                <w:rFonts w:ascii="Calibri" w:eastAsia="Calibri" w:hAnsi="Calibri" w:cs="Calibri"/>
+                <w:color w:val="000000"/>
+                <w:sz w:val="21"/>
+              </w:rPr>
+            </w:pPr>
+            <w:r>
+              <w:rPr>
+                <w:rFonts w:cs="宋体"/>
+                <w:color w:val="000000"/>
+                <w:sz w:val="21"/>
+              </w:rPr>
+              <w:t>系统测试</w:t>
+            </w:r>
+          </w:p>
+        </w:tc>
+        <w:tc>
+          <w:tcPr>
+            <w:tcW w:w="2764" w:type="dxa"/>
+            <w:tcBorders>
+              <w:top w:val="single" w:sz="4" w:space="0" w:color="000000"/>
+              <w:left w:val="single" w:sz="4" w:space="0" w:color="000000"/>
+              <w:bottom w:val="single" w:sz="4" w:space="0" w:color="000000"/>
+              <w:right w:val="single" w:sz="4" w:space="0" w:color="000000"/>
+            </w:tcBorders>
+          </w:tcPr>
+          <w:p>
+            <w:pPr>
+              <w:widowControl/>
+              <w:spacing w:line="259" w:lineRule="auto"/>
+              <w:jc w:val="center"/>
+              <w:rPr>
+                <w:rFonts w:ascii="Calibri" w:eastAsia="Calibri" w:hAnsi="Calibri" w:cs="Calibri"/>
+                <w:color w:val="000000"/>
+                <w:sz w:val="21"/>
+              </w:rPr>
+            </w:pPr>
+            <w:r>
+              <w:rPr>
+                <w:rFonts w:cs="宋体"/>
+                <w:color w:val="000000"/>
+                <w:sz w:val="21"/>
+              </w:rPr>
+              <w:t>测试计划、测试报告</w:t>
+            </w:r>
+          </w:p>
+        </w:tc>
+        <w:tc>
+          <w:tcPr>
+            <w:tcW w:w="2776" w:type="dxa"/>
+            <w:tcBorders>
+              <w:top w:val="single" w:sz="4" w:space="0" w:color="000000"/>
+              <w:left w:val="single" w:sz="4" w:space="0" w:color="000000"/>
+              <w:bottom w:val="single" w:sz="4" w:space="0" w:color="000000"/>
+              <w:right w:val="single" w:sz="4" w:space="0" w:color="000000"/>
+            </w:tcBorders>
+          </w:tcPr>
+          <w:p>
+            <w:pPr>
+              <w:widowControl/>
+              <w:spacing w:line="259" w:lineRule="auto"/>
+              <w:ind w:left="1"/>
+              <w:jc w:val="center"/>
+              <w:rPr>
+                <w:rFonts w:ascii="Calibri" w:eastAsia="Calibri" w:hAnsi="Calibri" w:cs="Calibri"/>
+                <w:color w:val="000000"/>
+                <w:sz w:val="21"/>
+              </w:rPr>
+            </w:pPr>
+            <w:r>
+              <w:rPr>
+                <w:rFonts w:cs="宋体"/>
+                <w:color w:val="000000"/>
+                <w:sz w:val="21"/>
+              </w:rPr>
+              <w:t>2020.4.17</w:t>
+            </w:r>
+          </w:p>
+        </w:tc>
+      </w:tr>
+    </w:tbl>
+    <w:p>
+      <w:pPr>
+        <w:rPr>
+          <w:rFonts w:hint="eastAsia"/>
+        </w:rPr>
+      </w:pPr>
+    </w:p>
+    <w:p>
+      <w:pPr>
+        <w:pStyle w:val="3"/>
+      </w:pPr>
+      <w:r>
+        <w:rPr>
+          <w:rFonts w:hint="eastAsia"/>
+        </w:rPr>
+        <w:lastRenderedPageBreak/>
+        <w:t>2.3</w:t>
+      </w:r>
+      <w:r>
+        <w:t xml:space="preserve"> </w:t>
+      </w:r>
+      <w:r>
+        <w:rPr>
+          <w:rFonts w:hint="eastAsia"/>
+        </w:rPr>
+        <w:t>配置库</w:t>
+      </w:r>
+    </w:p>
+    <w:p>
+      <w:pPr>
+        <w:pStyle w:val="4"/>
+        <w:rPr>
+          <w:rFonts w:hint="eastAsia"/>
+        </w:rPr>
+      </w:pPr>
+      <w:r>
+        <w:rPr>
+          <w:rFonts w:hint="eastAsia"/>
+        </w:rPr>
+        <w:t>2.3.1</w:t>
+      </w:r>
+      <w:r>
+        <w:t xml:space="preserve"> </w:t>
+      </w:r>
+      <w:r>
+        <w:rPr>
+          <w:rFonts w:hint="eastAsia"/>
+        </w:rPr>
+        <w:t>配置库结构</w:t>
+      </w:r>
+    </w:p>
+    <w:tbl>
+      <w:tblPr>
+        <w:tblW w:w="7517" w:type="dxa"/>
+        <w:tblInd w:w="114" w:type="dxa"/>
+        <w:tblCellMar>
+          <w:top w:w="41" w:type="dxa"/>
+          <w:left w:w="107" w:type="dxa"/>
+          <w:right w:w="0" w:type="dxa"/>
+        </w:tblCellMar>
+        <w:tblLook w:val="04A0" w:firstRow="1" w:lastRow="0" w:firstColumn="1" w:lastColumn="0" w:noHBand="0" w:noVBand="1"/>
+      </w:tblPr>
+      <w:tblGrid>
+        <w:gridCol w:w="1067"/>
+        <w:gridCol w:w="2073"/>
+        <w:gridCol w:w="4377"/>
+      </w:tblGrid>
+      <w:tr>
+        <w:trPr>
+          <w:trHeight w:val="320"/>
+        </w:trPr>
+        <w:tc>
+          <w:tcPr>
+            <w:tcW w:w="947" w:type="dxa"/>
+            <w:tcBorders>
+              <w:top w:val="single" w:sz="4" w:space="0" w:color="000000"/>
+              <w:left w:val="single" w:sz="4" w:space="0" w:color="000000"/>
+              <w:bottom w:val="single" w:sz="4" w:space="0" w:color="000000"/>
+              <w:right w:val="single" w:sz="4" w:space="0" w:color="000000"/>
+            </w:tcBorders>
+            <w:shd w:val="clear" w:color="auto" w:fill="F3F3F3"/>
+          </w:tcPr>
+          <w:p>
+            <w:r>
+              <w:t xml:space="preserve">内容 </w:t>
+            </w:r>
+          </w:p>
+        </w:tc>
+        <w:tc>
+          <w:tcPr>
+            <w:tcW w:w="2125" w:type="dxa"/>
+            <w:tcBorders>
+              <w:top w:val="single" w:sz="4" w:space="0" w:color="000000"/>
+              <w:left w:val="single" w:sz="4" w:space="0" w:color="000000"/>
+              <w:bottom w:val="single" w:sz="4" w:space="0" w:color="000000"/>
+              <w:right w:val="single" w:sz="4" w:space="0" w:color="000000"/>
+            </w:tcBorders>
+            <w:shd w:val="clear" w:color="auto" w:fill="F3F3F3"/>
+          </w:tcPr>
+          <w:p>
+            <w:r>
+              <w:t xml:space="preserve">说明 </w:t>
+            </w:r>
+          </w:p>
+        </w:tc>
+        <w:tc>
+          <w:tcPr>
+            <w:tcW w:w="4445" w:type="dxa"/>
+            <w:tcBorders>
+              <w:top w:val="single" w:sz="4" w:space="0" w:color="000000"/>
+              <w:left w:val="single" w:sz="4" w:space="0" w:color="000000"/>
+              <w:bottom w:val="single" w:sz="4" w:space="0" w:color="000000"/>
+              <w:right w:val="single" w:sz="4" w:space="0" w:color="000000"/>
+            </w:tcBorders>
+            <w:shd w:val="clear" w:color="auto" w:fill="F3F3F3"/>
+          </w:tcPr>
+          <w:p>
+            <w:r>
+              <w:t xml:space="preserve">路径 </w:t>
+            </w:r>
+          </w:p>
+        </w:tc>
+      </w:tr>
+      <w:tr>
+        <w:trPr>
+          <w:trHeight w:val="323"/>
+        </w:trPr>
+        <w:tc>
+          <w:tcPr>
+            <w:tcW w:w="947" w:type="dxa"/>
+            <w:tcBorders>
+              <w:top w:val="single" w:sz="4" w:space="0" w:color="000000"/>
+              <w:left w:val="single" w:sz="4" w:space="0" w:color="000000"/>
+              <w:bottom w:val="single" w:sz="4" w:space="0" w:color="000000"/>
+              <w:right w:val="single" w:sz="4" w:space="0" w:color="000000"/>
+            </w:tcBorders>
+          </w:tcPr>
+          <w:p>
+            <w:r>
+              <w:t>C</w:t>
+            </w:r>
+            <w:r>
+              <w:t>ontract</w:t>
+            </w:r>
+          </w:p>
+        </w:tc>
+        <w:tc>
+          <w:tcPr>
+            <w:tcW w:w="2125" w:type="dxa"/>
+            <w:tcBorders>
+              <w:top w:val="single" w:sz="4" w:space="0" w:color="000000"/>
+              <w:left w:val="single" w:sz="4" w:space="0" w:color="000000"/>
+              <w:bottom w:val="single" w:sz="4" w:space="0" w:color="000000"/>
+              <w:right w:val="single" w:sz="4" w:space="0" w:color="000000"/>
+            </w:tcBorders>
+          </w:tcPr>
+          <w:p>
+            <w:r>
+              <w:rPr>
+                <w:rFonts w:hint="eastAsia"/>
+              </w:rPr>
+              <w:t>项目</w:t>
+            </w:r>
+            <w:r>
+              <w:t xml:space="preserve">合同 </w:t>
+            </w:r>
+          </w:p>
+        </w:tc>
+        <w:tc>
+          <w:tcPr>
+            <w:tcW w:w="4445" w:type="dxa"/>
+            <w:tcBorders>
+              <w:top w:val="single" w:sz="4" w:space="0" w:color="000000"/>
+              <w:left w:val="single" w:sz="4" w:space="0" w:color="000000"/>
+              <w:bottom w:val="single" w:sz="4" w:space="0" w:color="000000"/>
+              <w:right w:val="single" w:sz="4" w:space="0" w:color="000000"/>
+            </w:tcBorders>
+          </w:tcPr>
+          <w:p>
+            <w:pPr>
+              <w:rPr>
+                <w:rFonts w:hint="eastAsia"/>
+              </w:rPr>
+            </w:pPr>
+            <w:r>
+              <w:t>.\SDQYGL</w:t>
+            </w:r>
+            <w:r>
+              <w:rPr>
+                <w:rFonts w:hint="eastAsia"/>
+              </w:rPr>
+              <w:t>\</w:t>
+            </w:r>
+            <w:r>
+              <w:t>Contract</w:t>
+            </w:r>
+          </w:p>
+        </w:tc>
+      </w:tr>
+      <w:tr>
+        <w:trPr>
+          <w:trHeight w:val="322"/>
+        </w:trPr>
+        <w:tc>
+          <w:tcPr>
+            <w:tcW w:w="947" w:type="dxa"/>
+            <w:tcBorders>
+              <w:top w:val="single" w:sz="4" w:space="0" w:color="000000"/>
+              <w:left w:val="single" w:sz="4" w:space="0" w:color="000000"/>
+              <w:bottom w:val="single" w:sz="4" w:space="0" w:color="000000"/>
+              <w:right w:val="single" w:sz="4" w:space="0" w:color="000000"/>
+            </w:tcBorders>
+          </w:tcPr>
+          <w:p>
+            <w:r>
+              <w:t xml:space="preserve">RM </w:t>
+            </w:r>
+          </w:p>
+        </w:tc>
+        <w:tc>
+          <w:tcPr>
+            <w:tcW w:w="2125" w:type="dxa"/>
+            <w:tcBorders>
+              <w:top w:val="single" w:sz="4" w:space="0" w:color="000000"/>
+              <w:left w:val="single" w:sz="4" w:space="0" w:color="000000"/>
+              <w:bottom w:val="single" w:sz="4" w:space="0" w:color="000000"/>
+              <w:right w:val="single" w:sz="4" w:space="0" w:color="000000"/>
+            </w:tcBorders>
+          </w:tcPr>
+          <w:p>
+            <w:r>
+              <w:t xml:space="preserve">需求管理 </w:t>
+            </w:r>
+          </w:p>
+        </w:tc>
+        <w:tc>
+          <w:tcPr>
+            <w:tcW w:w="4445" w:type="dxa"/>
+            <w:tcBorders>
+              <w:top w:val="single" w:sz="4" w:space="0" w:color="000000"/>
+              <w:left w:val="single" w:sz="4" w:space="0" w:color="000000"/>
+              <w:bottom w:val="single" w:sz="4" w:space="0" w:color="000000"/>
+              <w:right w:val="single" w:sz="4" w:space="0" w:color="000000"/>
+            </w:tcBorders>
+          </w:tcPr>
+          <w:p>
+            <w:r>
+              <w:t>.\SDQYGL</w:t>
+            </w:r>
+            <w:r>
+              <w:rPr>
+                <w:rFonts w:hint="eastAsia"/>
+              </w:rPr>
+              <w:t>\</w:t>
+            </w:r>
+            <w:r>
+              <w:t>RM</w:t>
+            </w:r>
+          </w:p>
+        </w:tc>
+      </w:tr>
+      <w:tr>
+        <w:trPr>
+          <w:trHeight w:val="322"/>
+        </w:trPr>
+        <w:tc>
+          <w:tcPr>
+            <w:tcW w:w="947" w:type="dxa"/>
+            <w:tcBorders>
+              <w:top w:val="single" w:sz="4" w:space="0" w:color="000000"/>
+              <w:left w:val="single" w:sz="4" w:space="0" w:color="000000"/>
+              <w:bottom w:val="single" w:sz="4" w:space="0" w:color="000000"/>
+              <w:right w:val="single" w:sz="4" w:space="0" w:color="000000"/>
+            </w:tcBorders>
+          </w:tcPr>
+          <w:p>
+            <w:r>
+              <w:t xml:space="preserve">SPP </w:t>
+            </w:r>
+          </w:p>
+        </w:tc>
+        <w:tc>
+          <w:tcPr>
+            <w:tcW w:w="2125" w:type="dxa"/>
+            <w:tcBorders>
+              <w:top w:val="single" w:sz="4" w:space="0" w:color="000000"/>
+              <w:left w:val="single" w:sz="4" w:space="0" w:color="000000"/>
+              <w:bottom w:val="single" w:sz="4" w:space="0" w:color="000000"/>
+              <w:right w:val="single" w:sz="4" w:space="0" w:color="000000"/>
+            </w:tcBorders>
+          </w:tcPr>
+          <w:p>
+            <w:r>
+              <w:t>软件项目</w:t>
+            </w:r>
+            <w:r>
+              <w:rPr>
+                <w:rFonts w:hint="eastAsia"/>
+              </w:rPr>
+              <w:t>计划</w:t>
+            </w:r>
+            <w:r>
+              <w:t xml:space="preserve"> </w:t>
+            </w:r>
+          </w:p>
+        </w:tc>
+        <w:tc>
+          <w:tcPr>
+            <w:tcW w:w="4445" w:type="dxa"/>
+            <w:tcBorders>
+              <w:top w:val="single" w:sz="4" w:space="0" w:color="000000"/>
+              <w:left w:val="single" w:sz="4" w:space="0" w:color="000000"/>
+              <w:bottom w:val="single" w:sz="4" w:space="0" w:color="000000"/>
+              <w:right w:val="single" w:sz="4" w:space="0" w:color="000000"/>
+            </w:tcBorders>
+          </w:tcPr>
+          <w:p>
+            <w:r>
+              <w:t>.\SDQYGL</w:t>
+            </w:r>
+            <w:r>
+              <w:rPr>
+                <w:rFonts w:hint="eastAsia"/>
+              </w:rPr>
+              <w:t>\</w:t>
+            </w:r>
+            <w:r>
+              <w:t>SPP</w:t>
+            </w:r>
+          </w:p>
+        </w:tc>
+      </w:tr>
+      <w:tr>
+        <w:trPr>
+          <w:trHeight w:val="322"/>
+        </w:trPr>
+        <w:tc>
+          <w:tcPr>
+            <w:tcW w:w="947" w:type="dxa"/>
+            <w:tcBorders>
+              <w:top w:val="single" w:sz="4" w:space="0" w:color="000000"/>
+              <w:left w:val="single" w:sz="4" w:space="0" w:color="000000"/>
+              <w:bottom w:val="single" w:sz="4" w:space="0" w:color="000000"/>
+              <w:right w:val="single" w:sz="4" w:space="0" w:color="000000"/>
+            </w:tcBorders>
+          </w:tcPr>
+          <w:p>
+            <w:r>
+              <w:t xml:space="preserve">SPTO </w:t>
+            </w:r>
+          </w:p>
+        </w:tc>
+        <w:tc>
+          <w:tcPr>
+            <w:tcW w:w="2125" w:type="dxa"/>
+            <w:tcBorders>
+              <w:top w:val="single" w:sz="4" w:space="0" w:color="000000"/>
+              <w:left w:val="single" w:sz="4" w:space="0" w:color="000000"/>
+              <w:bottom w:val="single" w:sz="4" w:space="0" w:color="000000"/>
+              <w:right w:val="single" w:sz="4" w:space="0" w:color="000000"/>
+            </w:tcBorders>
+          </w:tcPr>
+          <w:p>
+            <w:pPr>
+              <w:rPr>
+                <w:rFonts w:hint="eastAsia"/>
+              </w:rPr>
+            </w:pPr>
+            <w:r>
+              <w:t>软件项目</w:t>
+            </w:r>
+            <w:r>
+              <w:rPr>
+                <w:rFonts w:hint="eastAsia"/>
+              </w:rPr>
+              <w:t>管理</w:t>
+            </w:r>
+          </w:p>
+        </w:tc>
+        <w:tc>
+          <w:tcPr>
+            <w:tcW w:w="4445" w:type="dxa"/>
+            <w:tcBorders>
+              <w:top w:val="single" w:sz="4" w:space="0" w:color="000000"/>
+              <w:left w:val="single" w:sz="4" w:space="0" w:color="000000"/>
+              <w:bottom w:val="single" w:sz="4" w:space="0" w:color="000000"/>
+              <w:right w:val="single" w:sz="4" w:space="0" w:color="000000"/>
+            </w:tcBorders>
+          </w:tcPr>
+          <w:p>
+            <w:r>
+              <w:t>.\SDQYGL</w:t>
+            </w:r>
+            <w:r>
+              <w:rPr>
+                <w:rFonts w:hint="eastAsia"/>
+              </w:rPr>
+              <w:t>\</w:t>
+            </w:r>
+            <w:r>
+              <w:t>SPM</w:t>
+            </w:r>
+          </w:p>
+        </w:tc>
+      </w:tr>
+      <w:tr>
+        <w:trPr>
+          <w:trHeight w:val="322"/>
+        </w:trPr>
+        <w:tc>
+          <w:tcPr>
+            <w:tcW w:w="947" w:type="dxa"/>
+            <w:tcBorders>
+              <w:top w:val="single" w:sz="4" w:space="0" w:color="000000"/>
+              <w:left w:val="single" w:sz="4" w:space="0" w:color="000000"/>
+              <w:bottom w:val="single" w:sz="4" w:space="0" w:color="000000"/>
+              <w:right w:val="single" w:sz="4" w:space="0" w:color="000000"/>
+            </w:tcBorders>
+          </w:tcPr>
+          <w:p>
+            <w:r>
+              <w:t xml:space="preserve">SCM </w:t>
+            </w:r>
+          </w:p>
+        </w:tc>
+        <w:tc>
+          <w:tcPr>
+            <w:tcW w:w="2125" w:type="dxa"/>
+            <w:tcBorders>
+              <w:top w:val="single" w:sz="4" w:space="0" w:color="000000"/>
+              <w:left w:val="single" w:sz="4" w:space="0" w:color="000000"/>
+              <w:bottom w:val="single" w:sz="4" w:space="0" w:color="000000"/>
+              <w:right w:val="single" w:sz="4" w:space="0" w:color="000000"/>
+            </w:tcBorders>
+          </w:tcPr>
+          <w:p>
+            <w:r>
+              <w:t xml:space="preserve">软件配置管理 </w:t>
+            </w:r>
+          </w:p>
+        </w:tc>
+        <w:tc>
+          <w:tcPr>
+            <w:tcW w:w="4445" w:type="dxa"/>
+            <w:tcBorders>
+              <w:top w:val="single" w:sz="4" w:space="0" w:color="000000"/>
+              <w:left w:val="single" w:sz="4" w:space="0" w:color="000000"/>
+              <w:bottom w:val="single" w:sz="4" w:space="0" w:color="000000"/>
+              <w:right w:val="single" w:sz="4" w:space="0" w:color="000000"/>
+            </w:tcBorders>
+          </w:tcPr>
+          <w:p>
+            <w:r>
+              <w:t>.\SDQYGL</w:t>
+            </w:r>
+            <w:r>
+              <w:rPr>
+                <w:rFonts w:hint="eastAsia"/>
+              </w:rPr>
+              <w:t>\</w:t>
+            </w:r>
+            <w:r>
+              <w:t>SCM</w:t>
+            </w:r>
+          </w:p>
+        </w:tc>
+      </w:tr>
+      <w:tr>
+        <w:trPr>
+          <w:trHeight w:val="322"/>
+        </w:trPr>
+        <w:tc>
+          <w:tcPr>
+            <w:tcW w:w="947" w:type="dxa"/>
+            <w:tcBorders>
+              <w:top w:val="single" w:sz="4" w:space="0" w:color="000000"/>
+              <w:left w:val="single" w:sz="4" w:space="0" w:color="000000"/>
+              <w:bottom w:val="single" w:sz="4" w:space="0" w:color="000000"/>
+              <w:right w:val="single" w:sz="4" w:space="0" w:color="000000"/>
+            </w:tcBorders>
+          </w:tcPr>
+          <w:p>
+            <w:r>
+              <w:t xml:space="preserve">SQA </w:t>
+            </w:r>
+          </w:p>
+        </w:tc>
+        <w:tc>
+          <w:tcPr>
+            <w:tcW w:w="2125" w:type="dxa"/>
+            <w:tcBorders>
+              <w:top w:val="single" w:sz="4" w:space="0" w:color="000000"/>
+              <w:left w:val="single" w:sz="4" w:space="0" w:color="000000"/>
+              <w:bottom w:val="single" w:sz="4" w:space="0" w:color="000000"/>
+              <w:right w:val="single" w:sz="4" w:space="0" w:color="000000"/>
+            </w:tcBorders>
+          </w:tcPr>
+          <w:p>
+            <w:r>
+              <w:t xml:space="preserve">软件质量保证 </w:t>
+            </w:r>
+          </w:p>
+        </w:tc>
+        <w:tc>
+          <w:tcPr>
+            <w:tcW w:w="4445" w:type="dxa"/>
+            <w:tcBorders>
+              <w:top w:val="single" w:sz="4" w:space="0" w:color="000000"/>
+              <w:left w:val="single" w:sz="4" w:space="0" w:color="000000"/>
+              <w:bottom w:val="single" w:sz="4" w:space="0" w:color="000000"/>
+              <w:right w:val="single" w:sz="4" w:space="0" w:color="000000"/>
+            </w:tcBorders>
+          </w:tcPr>
+          <w:p>
+            <w:r>
+              <w:t>.\SDQYGL</w:t>
+            </w:r>
+            <w:r>
+              <w:rPr>
+                <w:rFonts w:hint="eastAsia"/>
+              </w:rPr>
+              <w:t>\</w:t>
+            </w:r>
+            <w:r>
+              <w:t>SQA</w:t>
+            </w:r>
+          </w:p>
+        </w:tc>
+      </w:tr>
+      <w:tr>
+        <w:trPr>
+          <w:trHeight w:val="324"/>
+        </w:trPr>
+        <w:tc>
+          <w:tcPr>
+            <w:tcW w:w="947" w:type="dxa"/>
+            <w:tcBorders>
+              <w:top w:val="single" w:sz="4" w:space="0" w:color="000000"/>
+              <w:left w:val="single" w:sz="4" w:space="0" w:color="000000"/>
+              <w:bottom w:val="single" w:sz="4" w:space="0" w:color="000000"/>
+              <w:right w:val="single" w:sz="4" w:space="0" w:color="000000"/>
+            </w:tcBorders>
+          </w:tcPr>
+          <w:p>
+            <w:r>
+              <w:t xml:space="preserve">Design </w:t>
+            </w:r>
+          </w:p>
+        </w:tc>
+        <w:tc>
+          <w:tcPr>
+            <w:tcW w:w="2125" w:type="dxa"/>
+            <w:tcBorders>
+              <w:top w:val="single" w:sz="4" w:space="0" w:color="000000"/>
+              <w:left w:val="single" w:sz="4" w:space="0" w:color="000000"/>
+              <w:bottom w:val="single" w:sz="4" w:space="0" w:color="000000"/>
+              <w:right w:val="single" w:sz="4" w:space="0" w:color="000000"/>
+            </w:tcBorders>
+          </w:tcPr>
+          <w:p>
+            <w:r>
+              <w:rPr>
+                <w:rFonts w:hint="eastAsia"/>
+              </w:rPr>
+              <w:t>软件</w:t>
+            </w:r>
+            <w:r>
+              <w:t xml:space="preserve">设计 </w:t>
+            </w:r>
+          </w:p>
+        </w:tc>
+        <w:tc>
+          <w:tcPr>
+            <w:tcW w:w="4445" w:type="dxa"/>
+            <w:tcBorders>
+              <w:top w:val="single" w:sz="4" w:space="0" w:color="000000"/>
+              <w:left w:val="single" w:sz="4" w:space="0" w:color="000000"/>
+              <w:bottom w:val="single" w:sz="4" w:space="0" w:color="000000"/>
+              <w:right w:val="single" w:sz="4" w:space="0" w:color="000000"/>
+            </w:tcBorders>
+          </w:tcPr>
+          <w:p>
+            <w:r>
+              <w:t>.\SDQYGL</w:t>
+            </w:r>
+            <w:r>
+              <w:rPr>
+                <w:rFonts w:hint="eastAsia"/>
+              </w:rPr>
+              <w:t>\</w:t>
+            </w:r>
+            <w:r>
+              <w:t>Design</w:t>
+            </w:r>
+          </w:p>
+        </w:tc>
+      </w:tr>
+      <w:tr>
+        <w:trPr>
+          <w:trHeight w:val="322"/>
+        </w:trPr>
+        <w:tc>
+          <w:tcPr>
+            <w:tcW w:w="947" w:type="dxa"/>
+            <w:tcBorders>
+              <w:top w:val="single" w:sz="4" w:space="0" w:color="000000"/>
+              <w:left w:val="single" w:sz="4" w:space="0" w:color="000000"/>
+              <w:bottom w:val="single" w:sz="4" w:space="0" w:color="000000"/>
+              <w:right w:val="single" w:sz="4" w:space="0" w:color="000000"/>
+            </w:tcBorders>
+          </w:tcPr>
+          <w:p>
+            <w:r>
+              <w:t>Src</w:t>
+            </w:r>
+            <w:r>
+              <w:rPr>
+                <w:rFonts w:hint="eastAsia"/>
+              </w:rPr>
+              <w:t>C</w:t>
+            </w:r>
+            <w:r>
+              <w:t xml:space="preserve">ode </w:t>
+            </w:r>
+          </w:p>
+        </w:tc>
+        <w:tc>
+          <w:tcPr>
+            <w:tcW w:w="2125" w:type="dxa"/>
+            <w:tcBorders>
+              <w:top w:val="single" w:sz="4" w:space="0" w:color="000000"/>
+              <w:left w:val="single" w:sz="4" w:space="0" w:color="000000"/>
+              <w:bottom w:val="single" w:sz="4" w:space="0" w:color="000000"/>
+              <w:right w:val="single" w:sz="4" w:space="0" w:color="000000"/>
+            </w:tcBorders>
+          </w:tcPr>
+          <w:p>
+            <w:r>
+              <w:t xml:space="preserve">系统源程序 </w:t>
+            </w:r>
+          </w:p>
+        </w:tc>
+        <w:tc>
+          <w:tcPr>
+            <w:tcW w:w="4445" w:type="dxa"/>
+            <w:tcBorders>
+              <w:top w:val="single" w:sz="4" w:space="0" w:color="000000"/>
+              <w:left w:val="single" w:sz="4" w:space="0" w:color="000000"/>
+              <w:bottom w:val="single" w:sz="4" w:space="0" w:color="000000"/>
+              <w:right w:val="single" w:sz="4" w:space="0" w:color="000000"/>
+            </w:tcBorders>
+          </w:tcPr>
+          <w:p>
+            <w:r>
+              <w:t>.\SDQYGL</w:t>
+            </w:r>
+            <w:r>
+              <w:rPr>
+                <w:rFonts w:hint="eastAsia"/>
+              </w:rPr>
+              <w:t>\</w:t>
+            </w:r>
+            <w:r>
+              <w:t>Src</w:t>
+            </w:r>
+            <w:r>
+              <w:rPr>
+                <w:rFonts w:hint="eastAsia"/>
+              </w:rPr>
+              <w:t>C</w:t>
+            </w:r>
+            <w:r>
+              <w:t>ode</w:t>
+            </w:r>
+          </w:p>
+        </w:tc>
+      </w:tr>
+    </w:tbl>
+    <w:p>
+      <w:pPr>
+        <w:ind w:firstLine="420"/>
+      </w:pPr>
+      <w:r>
+        <w:rPr>
+          <w:rFonts w:hint="eastAsia"/>
+        </w:rPr>
+        <w:t>根据用户权限划分可划分成开发库、受控库和发布库。</w:t>
+      </w:r>
+      <w:r>
+        <w:rPr>
+          <w:rFonts w:hint="eastAsia"/>
+        </w:rPr>
+        <w:t>开发库用于存储项目所有系统开发的中间成果，即仍处于开发状态的代码及相关文档，需进行多次修改迭代。受控库用于存储等待评审的文档及源程序的某个版本，存放生成基线的工作成果。发布库用于存储项目开发基线化的工作成果以及评审通过的阶段产物。</w:t>
+      </w:r>
+    </w:p>
+    <w:p>
+      <w:pPr>
+        <w:pStyle w:val="4"/>
+      </w:pPr>
+      <w:r>
+        <w:rPr>
+          <w:rFonts w:hint="eastAsia"/>
+        </w:rPr>
+        <w:t>2.3.2</w:t>
+      </w:r>
+      <w:r>
+        <w:t xml:space="preserve"> </w:t>
+      </w:r>
+      <w:r>
+        <w:rPr>
+          <w:rFonts w:hint="eastAsia"/>
+        </w:rPr>
+        <w:t>配置库权限</w:t>
+      </w:r>
+    </w:p>
+    <w:tbl>
+      <w:tblPr>
+        <w:tblW w:w="8294" w:type="dxa"/>
+        <w:tblInd w:w="6" w:type="dxa"/>
+        <w:tblCellMar>
+          <w:top w:w="41" w:type="dxa"/>
+          <w:left w:w="107" w:type="dxa"/>
+          <w:right w:w="115" w:type="dxa"/>
+        </w:tblCellMar>
+        <w:tblLook w:val="04A0" w:firstRow="1" w:lastRow="0" w:firstColumn="1" w:lastColumn="0" w:noHBand="0" w:noVBand="1"/>
+      </w:tblPr>
+      <w:tblGrid>
+        <w:gridCol w:w="2067"/>
+        <w:gridCol w:w="2076"/>
+        <w:gridCol w:w="2076"/>
+        <w:gridCol w:w="2075"/>
+      </w:tblGrid>
+      <w:tr>
+        <w:trPr>
+          <w:trHeight w:val="320"/>
+        </w:trPr>
+        <w:tc>
+          <w:tcPr>
+            <w:tcW w:w="2068" w:type="dxa"/>
+            <w:tcBorders>
+              <w:top w:val="single" w:sz="4" w:space="0" w:color="000000"/>
+              <w:left w:val="single" w:sz="4" w:space="0" w:color="000000"/>
+              <w:bottom w:val="single" w:sz="4" w:space="0" w:color="000000"/>
+              <w:right w:val="single" w:sz="4" w:space="0" w:color="000000"/>
+            </w:tcBorders>
+            <w:shd w:val="clear" w:color="auto" w:fill="FFFFFF" w:themeFill="background1"/>
+          </w:tcPr>
+          <w:p>
+            <w:pPr>
+              <w:jc w:val="center"/>
+            </w:pPr>
+            <w:r>
+              <w:t>角色</w:t>
+            </w:r>
+          </w:p>
+        </w:tc>
+        <w:tc>
+          <w:tcPr>
+            <w:tcW w:w="2076" w:type="dxa"/>
+            <w:tcBorders>
+              <w:top w:val="single" w:sz="4" w:space="0" w:color="000000"/>
+              <w:left w:val="single" w:sz="4" w:space="0" w:color="000000"/>
+              <w:bottom w:val="single" w:sz="4" w:space="0" w:color="000000"/>
+              <w:right w:val="single" w:sz="4" w:space="0" w:color="000000"/>
+            </w:tcBorders>
+            <w:shd w:val="clear" w:color="auto" w:fill="FFFFFF" w:themeFill="background1"/>
+          </w:tcPr>
+          <w:p>
+            <w:pPr>
+              <w:jc w:val="center"/>
+            </w:pPr>
+            <w:r>
+              <w:t>开发库</w:t>
+            </w:r>
+          </w:p>
+        </w:tc>
+        <w:tc>
+          <w:tcPr>
+            <w:tcW w:w="2076" w:type="dxa"/>
+            <w:tcBorders>
+              <w:top w:val="single" w:sz="4" w:space="0" w:color="000000"/>
+              <w:left w:val="single" w:sz="4" w:space="0" w:color="000000"/>
+              <w:bottom w:val="single" w:sz="4" w:space="0" w:color="000000"/>
+              <w:right w:val="single" w:sz="4" w:space="0" w:color="000000"/>
+            </w:tcBorders>
+            <w:shd w:val="clear" w:color="auto" w:fill="FFFFFF" w:themeFill="background1"/>
+          </w:tcPr>
+          <w:p>
+            <w:pPr>
+              <w:jc w:val="center"/>
+            </w:pPr>
+            <w:r>
+              <w:t>受控库</w:t>
+            </w:r>
+          </w:p>
+        </w:tc>
+        <w:tc>
+          <w:tcPr>
+            <w:tcW w:w="2075" w:type="dxa"/>
+            <w:tcBorders>
+              <w:top w:val="single" w:sz="4" w:space="0" w:color="000000"/>
+              <w:left w:val="single" w:sz="4" w:space="0" w:color="000000"/>
+              <w:bottom w:val="single" w:sz="4" w:space="0" w:color="000000"/>
+              <w:right w:val="single" w:sz="4" w:space="0" w:color="000000"/>
+            </w:tcBorders>
+            <w:shd w:val="clear" w:color="auto" w:fill="FFFFFF" w:themeFill="background1"/>
+          </w:tcPr>
+          <w:p>
+            <w:pPr>
+              <w:jc w:val="center"/>
+            </w:pPr>
+            <w:r>
+              <w:t>发布库</w:t>
+            </w:r>
+          </w:p>
+        </w:tc>
+      </w:tr>
+      <w:tr>
+        <w:trPr>
+          <w:trHeight w:val="323"/>
+        </w:trPr>
+        <w:tc>
+          <w:tcPr>
+            <w:tcW w:w="2068" w:type="dxa"/>
+            <w:tcBorders>
+              <w:top w:val="single" w:sz="4" w:space="0" w:color="000000"/>
+              <w:left w:val="single" w:sz="4" w:space="0" w:color="000000"/>
+              <w:bottom w:val="single" w:sz="4" w:space="0" w:color="000000"/>
+              <w:right w:val="single" w:sz="4" w:space="0" w:color="000000"/>
+            </w:tcBorders>
+          </w:tcPr>
+          <w:p>
+            <w:pPr>
+              <w:jc w:val="center"/>
+            </w:pPr>
+            <w:r>
+              <w:t>配置管理者</w:t>
+            </w:r>
+          </w:p>
+        </w:tc>
+        <w:tc>
+          <w:tcPr>
+            <w:tcW w:w="2076" w:type="dxa"/>
+            <w:tcBorders>
+              <w:top w:val="single" w:sz="4" w:space="0" w:color="000000"/>
+              <w:left w:val="single" w:sz="4" w:space="0" w:color="000000"/>
+              <w:bottom w:val="single" w:sz="4" w:space="0" w:color="000000"/>
+              <w:right w:val="single" w:sz="4" w:space="0" w:color="000000"/>
+            </w:tcBorders>
+          </w:tcPr>
+          <w:p>
+            <w:pPr>
+              <w:jc w:val="center"/>
+            </w:pPr>
+            <w:r>
+              <w:t>R/W</w:t>
+            </w:r>
+          </w:p>
+        </w:tc>
+        <w:tc>
+          <w:tcPr>
+            <w:tcW w:w="2076" w:type="dxa"/>
+            <w:tcBorders>
+              <w:top w:val="single" w:sz="4" w:space="0" w:color="000000"/>
+              <w:left w:val="single" w:sz="4" w:space="0" w:color="000000"/>
+              <w:bottom w:val="single" w:sz="4" w:space="0" w:color="000000"/>
+              <w:right w:val="single" w:sz="4" w:space="0" w:color="000000"/>
+            </w:tcBorders>
+          </w:tcPr>
+          <w:p>
+            <w:pPr>
+              <w:jc w:val="center"/>
+            </w:pPr>
+            <w:r>
+              <w:t>R/W</w:t>
+            </w:r>
+          </w:p>
+        </w:tc>
+        <w:tc>
+          <w:tcPr>
+            <w:tcW w:w="2075" w:type="dxa"/>
+            <w:tcBorders>
+              <w:top w:val="single" w:sz="4" w:space="0" w:color="000000"/>
+              <w:left w:val="single" w:sz="4" w:space="0" w:color="000000"/>
+              <w:bottom w:val="single" w:sz="4" w:space="0" w:color="000000"/>
+              <w:right w:val="single" w:sz="4" w:space="0" w:color="000000"/>
+            </w:tcBorders>
+          </w:tcPr>
+          <w:p>
+            <w:pPr>
+              <w:jc w:val="center"/>
+            </w:pPr>
+            <w:r>
+              <w:t>R/W</w:t>
+            </w:r>
+          </w:p>
+        </w:tc>
+      </w:tr>
+      <w:tr>
+        <w:trPr>
+          <w:trHeight w:val="322"/>
+        </w:trPr>
+        <w:tc>
+          <w:tcPr>
+            <w:tcW w:w="2068" w:type="dxa"/>
+            <w:tcBorders>
+              <w:top w:val="single" w:sz="4" w:space="0" w:color="000000"/>
+              <w:left w:val="single" w:sz="4" w:space="0" w:color="000000"/>
+              <w:bottom w:val="single" w:sz="4" w:space="0" w:color="000000"/>
+              <w:right w:val="single" w:sz="4" w:space="0" w:color="000000"/>
+            </w:tcBorders>
+          </w:tcPr>
+          <w:p>
+            <w:pPr>
+              <w:jc w:val="center"/>
+            </w:pPr>
+            <w:r>
+              <w:t>项目经理</w:t>
+            </w:r>
+          </w:p>
+        </w:tc>
+        <w:tc>
+          <w:tcPr>
+            <w:tcW w:w="2076" w:type="dxa"/>
+            <w:tcBorders>
+              <w:top w:val="single" w:sz="4" w:space="0" w:color="000000"/>
+              <w:left w:val="single" w:sz="4" w:space="0" w:color="000000"/>
+              <w:bottom w:val="single" w:sz="4" w:space="0" w:color="000000"/>
+              <w:right w:val="single" w:sz="4" w:space="0" w:color="000000"/>
+            </w:tcBorders>
+          </w:tcPr>
+          <w:p>
+            <w:pPr>
+              <w:jc w:val="center"/>
+            </w:pPr>
+            <w:r>
+              <w:t>R/W</w:t>
+            </w:r>
+          </w:p>
+        </w:tc>
+        <w:tc>
+          <w:tcPr>
+            <w:tcW w:w="2076" w:type="dxa"/>
+            <w:tcBorders>
+              <w:top w:val="single" w:sz="4" w:space="0" w:color="000000"/>
+              <w:left w:val="single" w:sz="4" w:space="0" w:color="000000"/>
+              <w:bottom w:val="single" w:sz="4" w:space="0" w:color="000000"/>
+              <w:right w:val="single" w:sz="4" w:space="0" w:color="000000"/>
+            </w:tcBorders>
+          </w:tcPr>
+          <w:p>
+            <w:pPr>
+              <w:jc w:val="center"/>
+            </w:pPr>
+            <w:r>
+              <w:t>R</w:t>
+            </w:r>
+          </w:p>
+        </w:tc>
+        <w:tc>
+          <w:tcPr>
+            <w:tcW w:w="2075" w:type="dxa"/>
+            <w:tcBorders>
+              <w:top w:val="single" w:sz="4" w:space="0" w:color="000000"/>
+              <w:left w:val="single" w:sz="4" w:space="0" w:color="000000"/>
+              <w:bottom w:val="single" w:sz="4" w:space="0" w:color="000000"/>
+              <w:right w:val="single" w:sz="4" w:space="0" w:color="000000"/>
+            </w:tcBorders>
+          </w:tcPr>
+          <w:p>
+            <w:pPr>
+              <w:jc w:val="center"/>
+            </w:pPr>
+            <w:r>
+              <w:t>R</w:t>
+            </w:r>
+          </w:p>
+        </w:tc>
+      </w:tr>
+      <w:tr>
+        <w:trPr>
+          <w:trHeight w:val="322"/>
+        </w:trPr>
+        <w:tc>
+          <w:tcPr>
+            <w:tcW w:w="2068" w:type="dxa"/>
+            <w:tcBorders>
+              <w:top w:val="single" w:sz="4" w:space="0" w:color="000000"/>
+              <w:left w:val="single" w:sz="4" w:space="0" w:color="000000"/>
+              <w:bottom w:val="single" w:sz="4" w:space="0" w:color="000000"/>
+              <w:right w:val="single" w:sz="4" w:space="0" w:color="000000"/>
+            </w:tcBorders>
+          </w:tcPr>
+          <w:p>
+            <w:pPr>
+              <w:jc w:val="center"/>
+            </w:pPr>
+            <w:r>
+              <w:t>质量管理人员</w:t>
+            </w:r>
+          </w:p>
+        </w:tc>
+        <w:tc>
+          <w:tcPr>
+            <w:tcW w:w="2076" w:type="dxa"/>
+            <w:tcBorders>
+              <w:top w:val="single" w:sz="4" w:space="0" w:color="000000"/>
+              <w:left w:val="single" w:sz="4" w:space="0" w:color="000000"/>
+              <w:bottom w:val="single" w:sz="4" w:space="0" w:color="000000"/>
+              <w:right w:val="single" w:sz="4" w:space="0" w:color="000000"/>
+            </w:tcBorders>
+          </w:tcPr>
+          <w:p>
+            <w:pPr>
+              <w:jc w:val="center"/>
+            </w:pPr>
+            <w:r>
+              <w:t>R</w:t>
+            </w:r>
+          </w:p>
+        </w:tc>
+        <w:tc>
+          <w:tcPr>
+            <w:tcW w:w="2076" w:type="dxa"/>
+            <w:tcBorders>
+              <w:top w:val="single" w:sz="4" w:space="0" w:color="000000"/>
+              <w:left w:val="single" w:sz="4" w:space="0" w:color="000000"/>
+              <w:bottom w:val="single" w:sz="4" w:space="0" w:color="000000"/>
+              <w:right w:val="single" w:sz="4" w:space="0" w:color="000000"/>
+            </w:tcBorders>
+          </w:tcPr>
+          <w:p>
+            <w:pPr>
+              <w:jc w:val="center"/>
+            </w:pPr>
+            <w:r>
+              <w:t>R</w:t>
+            </w:r>
+          </w:p>
+        </w:tc>
+        <w:tc>
+          <w:tcPr>
+            <w:tcW w:w="2075" w:type="dxa"/>
+            <w:tcBorders>
+              <w:top w:val="single" w:sz="4" w:space="0" w:color="000000"/>
+              <w:left w:val="single" w:sz="4" w:space="0" w:color="000000"/>
+              <w:bottom w:val="single" w:sz="4" w:space="0" w:color="000000"/>
+              <w:right w:val="single" w:sz="4" w:space="0" w:color="000000"/>
+            </w:tcBorders>
+          </w:tcPr>
+          <w:p>
+            <w:pPr>
+              <w:jc w:val="center"/>
+            </w:pPr>
+            <w:r>
+              <w:t>R</w:t>
+            </w:r>
+          </w:p>
+        </w:tc>
+      </w:tr>
+      <w:tr>
+        <w:trPr>
+          <w:trHeight w:val="322"/>
+        </w:trPr>
+        <w:tc>
+          <w:tcPr>
+            <w:tcW w:w="2068" w:type="dxa"/>
+            <w:tcBorders>
+              <w:top w:val="single" w:sz="4" w:space="0" w:color="000000"/>
+              <w:left w:val="single" w:sz="4" w:space="0" w:color="000000"/>
+              <w:bottom w:val="single" w:sz="4" w:space="0" w:color="000000"/>
+              <w:right w:val="single" w:sz="4" w:space="0" w:color="000000"/>
+            </w:tcBorders>
+          </w:tcPr>
+          <w:p>
+            <w:pPr>
+              <w:jc w:val="center"/>
+            </w:pPr>
+            <w:r>
+              <w:t>开发人员</w:t>
+            </w:r>
+          </w:p>
+        </w:tc>
+        <w:tc>
+          <w:tcPr>
+            <w:tcW w:w="2076" w:type="dxa"/>
+            <w:tcBorders>
+              <w:top w:val="single" w:sz="4" w:space="0" w:color="000000"/>
+              <w:left w:val="single" w:sz="4" w:space="0" w:color="000000"/>
+              <w:bottom w:val="single" w:sz="4" w:space="0" w:color="000000"/>
+              <w:right w:val="single" w:sz="4" w:space="0" w:color="000000"/>
+            </w:tcBorders>
+          </w:tcPr>
+          <w:p>
+            <w:pPr>
+              <w:jc w:val="center"/>
+            </w:pPr>
+            <w:r>
+              <w:t>R/W</w:t>
+            </w:r>
+          </w:p>
+        </w:tc>
+        <w:tc>
+          <w:tcPr>
+            <w:tcW w:w="2076" w:type="dxa"/>
+            <w:tcBorders>
+              <w:top w:val="single" w:sz="4" w:space="0" w:color="000000"/>
+              <w:left w:val="single" w:sz="4" w:space="0" w:color="000000"/>
+              <w:bottom w:val="single" w:sz="4" w:space="0" w:color="000000"/>
+              <w:right w:val="single" w:sz="4" w:space="0" w:color="000000"/>
+            </w:tcBorders>
+          </w:tcPr>
+          <w:p>
+            <w:pPr>
+              <w:jc w:val="center"/>
+            </w:pPr>
+            <w:r>
+              <w:t>R</w:t>
+            </w:r>
+          </w:p>
+        </w:tc>
+        <w:tc>
+          <w:tcPr>
+            <w:tcW w:w="2075" w:type="dxa"/>
+            <w:tcBorders>
+              <w:top w:val="single" w:sz="4" w:space="0" w:color="000000"/>
+              <w:left w:val="single" w:sz="4" w:space="0" w:color="000000"/>
+              <w:bottom w:val="single" w:sz="4" w:space="0" w:color="000000"/>
+              <w:right w:val="single" w:sz="4" w:space="0" w:color="000000"/>
+            </w:tcBorders>
+          </w:tcPr>
+          <w:p>
+            <w:pPr>
+              <w:jc w:val="center"/>
+            </w:pPr>
+            <w:r>
+              <w:t>R</w:t>
+            </w:r>
+          </w:p>
+        </w:tc>
+      </w:tr>
+    </w:tbl>
+    <w:p>
+      <w:pPr>
+        <w:rPr>
+          <w:rFonts w:hint="eastAsia"/>
+        </w:rPr>
+      </w:pPr>
+    </w:p>
+    <w:p>
+      <w:pPr>
+        <w:pStyle w:val="2"/>
+      </w:pPr>
+      <w:r>
+        <w:rPr>
+          <w:rFonts w:hint="eastAsia"/>
+        </w:rPr>
+        <w:t>3.</w:t>
+      </w:r>
+      <w:r>
+        <w:t xml:space="preserve"> </w:t>
+      </w:r>
+      <w:r>
+        <w:rPr>
+          <w:rFonts w:hint="eastAsia"/>
+        </w:rPr>
+        <w:t>软件配置管理活动</w:t>
+      </w:r>
+    </w:p>
+    <w:p>
+      <w:pPr>
+        <w:pStyle w:val="3"/>
+      </w:pPr>
+      <w:r>
+        <w:rPr>
+          <w:rFonts w:hint="eastAsia"/>
+        </w:rPr>
+        <w:t>3.1</w:t>
+      </w:r>
+      <w:r>
+        <w:t xml:space="preserve"> </w:t>
+      </w:r>
+      <w:r>
+        <w:rPr>
+          <w:rFonts w:hint="eastAsia"/>
+        </w:rPr>
+        <w:t>配置控制程序</w:t>
+      </w:r>
+    </w:p>
+    <w:p>
+      <w:r>
+        <w:tab/>
+      </w:r>
+      <w:r>
+        <w:rPr>
+          <w:rFonts w:hint="eastAsia"/>
+        </w:rPr>
+        <w:t>项目使用</w:t>
+      </w:r>
+      <w:r>
+        <w:t>Git作为项目版本控制工具，用于协调控制文档及源程序版本。</w:t>
+      </w:r>
+    </w:p>
+    <w:p>
+      <w:pPr>
+        <w:spacing w:after="125" w:line="265" w:lineRule="auto"/>
+        <w:ind w:left="430" w:hanging="10"/>
+      </w:pPr>
+      <w:r>
+        <w:tab/>
+      </w:r>
+      <w:r>
+        <w:rPr>
+          <w:rFonts w:cs="宋体"/>
+        </w:rPr>
+        <w:t xml:space="preserve">利用配置库实现变更控制基本流程如下： </w:t>
+      </w:r>
+    </w:p>
+    <w:p>
+      <w:pPr>
+        <w:widowControl/>
+        <w:numPr>
+          <w:ilvl w:val="0"/>
+          <w:numId w:val="7"/>
+        </w:numPr>
+        <w:spacing w:after="3" w:line="373" w:lineRule="auto"/>
+        <w:jc w:val="left"/>
+      </w:pPr>
+      <w:r>
+        <w:rPr>
+          <w:rFonts w:cs="宋体"/>
+        </w:rPr>
+        <w:t xml:space="preserve">由变更申请人提交变更申请，项目经理协助进行变更评价及变更分析，以确定变更请求的有效性。 </w:t>
+      </w:r>
+    </w:p>
+    <w:p>
+      <w:pPr>
+        <w:widowControl/>
+        <w:numPr>
+          <w:ilvl w:val="0"/>
+          <w:numId w:val="7"/>
+        </w:numPr>
+        <w:spacing w:after="3" w:line="373" w:lineRule="auto"/>
+        <w:jc w:val="left"/>
+      </w:pPr>
+      <w:r>
+        <w:rPr>
+          <w:rFonts w:cs="宋体"/>
+        </w:rPr>
+        <w:t xml:space="preserve">配置管理者接收到极限修改需求后，在配置库中生成与配置项相关波及关系表。 </w:t>
+      </w:r>
+    </w:p>
+    <w:p>
+      <w:pPr>
+        <w:widowControl/>
+        <w:numPr>
+          <w:ilvl w:val="0"/>
+          <w:numId w:val="7"/>
+        </w:numPr>
+        <w:spacing w:after="142" w:line="265" w:lineRule="auto"/>
+        <w:jc w:val="left"/>
+      </w:pPr>
+      <w:r>
+        <w:rPr>
+          <w:rFonts w:cs="宋体"/>
+        </w:rPr>
+        <w:t xml:space="preserve">配置管理者将基线波及关系表提交给SCCB，SCCB审核是否继续宁变更。 </w:t>
+      </w:r>
+    </w:p>
+    <w:p>
+      <w:pPr>
+        <w:widowControl/>
+        <w:numPr>
+          <w:ilvl w:val="0"/>
+          <w:numId w:val="7"/>
+        </w:numPr>
+        <w:spacing w:after="3" w:line="373" w:lineRule="auto"/>
+        <w:jc w:val="left"/>
+      </w:pPr>
+      <w:r>
+        <w:rPr>
+          <w:rFonts w:cs="宋体"/>
+        </w:rPr>
+        <w:lastRenderedPageBreak/>
+        <w:t xml:space="preserve">审核通过后配置管理者从配置库中取出修改文件，项目成员进行变更任务分派 </w:t>
+      </w:r>
+    </w:p>
+    <w:p>
+      <w:pPr>
+        <w:widowControl/>
+        <w:numPr>
+          <w:ilvl w:val="0"/>
+          <w:numId w:val="7"/>
+        </w:numPr>
+        <w:spacing w:after="142" w:line="265" w:lineRule="auto"/>
+        <w:jc w:val="left"/>
+      </w:pPr>
+      <w:r>
+        <w:rPr>
+          <w:rFonts w:cs="宋体"/>
+        </w:rPr>
+        <w:t xml:space="preserve">项目成员实施变更操作以及核实变更。 </w:t>
+      </w:r>
+    </w:p>
+    <w:p>
+      <w:pPr>
+        <w:pStyle w:val="a4"/>
+        <w:numPr>
+          <w:ilvl w:val="0"/>
+          <w:numId w:val="7"/>
+        </w:numPr>
+        <w:ind w:firstLineChars="0"/>
+        <w:rPr>
+          <w:rFonts w:hint="eastAsia"/>
+        </w:rPr>
+      </w:pPr>
+      <w:r>
+        <w:rPr>
+          <w:rFonts w:cs="宋体"/>
+        </w:rPr>
+        <w:t>配置管理者将修改后的配置项放入配置库并生成变更控制跟踪表。</w:t>
+      </w:r>
+    </w:p>
+    <w:p>
+      <w:pPr>
+        <w:pStyle w:val="3"/>
       </w:pPr>
       <w:r>
         <w:rPr>
@@ -828,6 +4968,415 @@
       <w:r>
         <w:t>配置审核</w:t>
       </w:r>
+    </w:p>
+    <w:p>
+      <w:r>
+        <w:tab/>
+      </w:r>
+    </w:p>
+    <w:tbl>
+      <w:tblPr>
+        <w:tblStyle w:val="a3"/>
+        <w:tblW w:w="0" w:type="auto"/>
+        <w:tblLook w:val="04A0" w:firstRow="1" w:lastRow="0" w:firstColumn="1" w:lastColumn="0" w:noHBand="0" w:noVBand="1"/>
+      </w:tblPr>
+      <w:tblGrid>
+        <w:gridCol w:w="8296"/>
+      </w:tblGrid>
+      <w:tr>
+        <w:trPr>
+          <w:trHeight w:val="610"/>
+        </w:trPr>
+        <w:tc>
+          <w:tcPr>
+            <w:tcW w:w="8296" w:type="dxa"/>
+            <w:shd w:val="clear" w:color="auto" w:fill="D9D9D9" w:themeFill="background1" w:themeFillShade="D9"/>
+            <w:vAlign w:val="center"/>
+          </w:tcPr>
+          <w:p>
+            <w:pPr>
+              <w:jc w:val="center"/>
+              <w:rPr>
+                <w:rFonts w:hint="eastAsia"/>
+              </w:rPr>
+            </w:pPr>
+            <w:r>
+              <w:rPr>
+                <w:rFonts w:hint="eastAsia"/>
+              </w:rPr>
+              <w:t>待</w:t>
+            </w:r>
+            <w:r>
+              <w:rPr>
+                <w:rFonts w:hint="eastAsia"/>
+              </w:rPr>
+              <w:t>收集的配置项信息</w:t>
+            </w:r>
+          </w:p>
+        </w:tc>
+      </w:tr>
+      <w:tr>
+        <w:tc>
+          <w:tcPr>
+            <w:tcW w:w="8296" w:type="dxa"/>
+            <w:vAlign w:val="center"/>
+          </w:tcPr>
+          <w:p>
+            <w:pPr>
+              <w:rPr>
+                <w:rFonts w:hint="eastAsia"/>
+              </w:rPr>
+            </w:pPr>
+            <w:r>
+              <w:t>1.</w:t>
+            </w:r>
+            <w:r>
+              <w:t xml:space="preserve"> </w:t>
+            </w:r>
+            <w:r>
+              <w:t>配置项名称、标识符</w:t>
+            </w:r>
+          </w:p>
+        </w:tc>
+      </w:tr>
+      <w:tr>
+        <w:tc>
+          <w:tcPr>
+            <w:tcW w:w="8296" w:type="dxa"/>
+            <w:vAlign w:val="center"/>
+          </w:tcPr>
+          <w:p>
+            <w:r>
+              <w:t>2.</w:t>
+            </w:r>
+            <w:r>
+              <w:t xml:space="preserve"> </w:t>
+            </w:r>
+            <w:r>
+              <w:t>配置项版本号</w:t>
+            </w:r>
+          </w:p>
+        </w:tc>
+      </w:tr>
+      <w:tr>
+        <w:tc>
+          <w:tcPr>
+            <w:tcW w:w="8296" w:type="dxa"/>
+            <w:vAlign w:val="center"/>
+          </w:tcPr>
+          <w:p>
+            <w:r>
+              <w:t>3.</w:t>
+            </w:r>
+            <w:r>
+              <w:t xml:space="preserve"> </w:t>
+            </w:r>
+            <w:r>
+              <w:t>配置项修改日期</w:t>
+            </w:r>
+          </w:p>
+        </w:tc>
+      </w:tr>
+      <w:tr>
+        <w:tc>
+          <w:tcPr>
+            <w:tcW w:w="8296" w:type="dxa"/>
+            <w:vAlign w:val="center"/>
+          </w:tcPr>
+          <w:p>
+            <w:r>
+              <w:t>4.</w:t>
+            </w:r>
+            <w:r>
+              <w:t xml:space="preserve"> </w:t>
+            </w:r>
+            <w:r>
+              <w:t>变更请求表</w:t>
+            </w:r>
+          </w:p>
+        </w:tc>
+      </w:tr>
+      <w:tr>
+        <w:tc>
+          <w:tcPr>
+            <w:tcW w:w="8296" w:type="dxa"/>
+            <w:vAlign w:val="center"/>
+          </w:tcPr>
+          <w:p>
+            <w:r>
+              <w:t>5.</w:t>
+            </w:r>
+            <w:r>
+              <w:t xml:space="preserve"> </w:t>
+            </w:r>
+            <w:r>
+              <w:t>当前配置项状态需要验证的内容包括：</w:t>
+            </w:r>
+          </w:p>
+        </w:tc>
+      </w:tr>
+      <w:tr>
+        <w:trPr>
+          <w:trHeight w:val="515"/>
+        </w:trPr>
+        <w:tc>
+          <w:tcPr>
+            <w:tcW w:w="8296" w:type="dxa"/>
+            <w:shd w:val="clear" w:color="auto" w:fill="D9D9D9" w:themeFill="background1" w:themeFillShade="D9"/>
+            <w:vAlign w:val="center"/>
+          </w:tcPr>
+          <w:p>
+            <w:pPr>
+              <w:jc w:val="center"/>
+            </w:pPr>
+            <w:r>
+              <w:rPr>
+                <w:rFonts w:hint="eastAsia"/>
+              </w:rPr>
+              <w:t>待</w:t>
+            </w:r>
+            <w:r>
+              <w:rPr>
+                <w:rFonts w:hint="eastAsia"/>
+              </w:rPr>
+              <w:t>验证的内容</w:t>
+            </w:r>
+          </w:p>
+        </w:tc>
+      </w:tr>
+      <w:tr>
+        <w:tc>
+          <w:tcPr>
+            <w:tcW w:w="8296" w:type="dxa"/>
+            <w:vAlign w:val="center"/>
+          </w:tcPr>
+          <w:p>
+            <w:pPr>
+              <w:jc w:val="left"/>
+            </w:pPr>
+            <w:r>
+              <w:t>1.</w:t>
+            </w:r>
+            <w:r>
+              <w:t xml:space="preserve"> </w:t>
+            </w:r>
+            <w:r>
+              <w:t>配置项是否完全</w:t>
+            </w:r>
+          </w:p>
+        </w:tc>
+      </w:tr>
+      <w:tr>
+        <w:tc>
+          <w:tcPr>
+            <w:tcW w:w="8296" w:type="dxa"/>
+            <w:vAlign w:val="center"/>
+          </w:tcPr>
+          <w:p>
+            <w:pPr>
+              <w:jc w:val="left"/>
+            </w:pPr>
+            <w:r>
+              <w:t>2.</w:t>
+            </w:r>
+            <w:r>
+              <w:t xml:space="preserve"> </w:t>
+            </w:r>
+            <w:r>
+              <w:t>配置项是否具备可追溯性</w:t>
+            </w:r>
+          </w:p>
+        </w:tc>
+      </w:tr>
+      <w:tr>
+        <w:tc>
+          <w:tcPr>
+            <w:tcW w:w="8296" w:type="dxa"/>
+            <w:vAlign w:val="center"/>
+          </w:tcPr>
+          <w:p>
+            <w:pPr>
+              <w:jc w:val="left"/>
+            </w:pPr>
+            <w:r>
+              <w:t>3.</w:t>
+            </w:r>
+            <w:r>
+              <w:t xml:space="preserve"> </w:t>
+            </w:r>
+            <w:r>
+              <w:t>配置项是否遵循版本控制准则</w:t>
+            </w:r>
+          </w:p>
+        </w:tc>
+      </w:tr>
+      <w:tr>
+        <w:tc>
+          <w:tcPr>
+            <w:tcW w:w="8296" w:type="dxa"/>
+            <w:vAlign w:val="center"/>
+          </w:tcPr>
+          <w:p>
+            <w:pPr>
+              <w:jc w:val="left"/>
+            </w:pPr>
+            <w:r>
+              <w:t>4.</w:t>
+            </w:r>
+            <w:r>
+              <w:t xml:space="preserve"> </w:t>
+            </w:r>
+            <w:r>
+              <w:t>配置项是否遵循变更控制准则</w:t>
+            </w:r>
+          </w:p>
+        </w:tc>
+      </w:tr>
+      <w:tr>
+        <w:trPr>
+          <w:trHeight w:val="528"/>
+        </w:trPr>
+        <w:tc>
+          <w:tcPr>
+            <w:tcW w:w="8296" w:type="dxa"/>
+            <w:shd w:val="clear" w:color="auto" w:fill="D9D9D9" w:themeFill="background1" w:themeFillShade="D9"/>
+            <w:vAlign w:val="center"/>
+          </w:tcPr>
+          <w:p>
+            <w:pPr>
+              <w:jc w:val="center"/>
+            </w:pPr>
+            <w:r>
+              <w:rPr>
+                <w:rFonts w:hint="eastAsia"/>
+              </w:rPr>
+              <w:t>审核流程</w:t>
+            </w:r>
+          </w:p>
+        </w:tc>
+      </w:tr>
+      <w:tr>
+        <w:trPr>
+          <w:trHeight w:val="279"/>
+        </w:trPr>
+        <w:tc>
+          <w:tcPr>
+            <w:tcW w:w="8296" w:type="dxa"/>
+            <w:shd w:val="clear" w:color="auto" w:fill="FFFFFF" w:themeFill="background1"/>
+            <w:vAlign w:val="center"/>
+          </w:tcPr>
+          <w:p>
+            <w:pPr>
+              <w:jc w:val="left"/>
+              <w:rPr>
+                <w:rFonts w:hint="eastAsia"/>
+              </w:rPr>
+            </w:pPr>
+            <w:r>
+              <w:t>1.</w:t>
+            </w:r>
+            <w:r>
+              <w:t xml:space="preserve"> </w:t>
+            </w:r>
+            <w:r>
+              <w:t>项目经理和配置审核人员开展配置审核工作，划定审核范围及时间</w:t>
+            </w:r>
+          </w:p>
+        </w:tc>
+      </w:tr>
+      <w:tr>
+        <w:trPr>
+          <w:trHeight w:val="279"/>
+        </w:trPr>
+        <w:tc>
+          <w:tcPr>
+            <w:tcW w:w="8296" w:type="dxa"/>
+            <w:shd w:val="clear" w:color="auto" w:fill="FFFFFF" w:themeFill="background1"/>
+          </w:tcPr>
+          <w:p>
+            <w:pPr>
+              <w:jc w:val="left"/>
+            </w:pPr>
+            <w:r>
+              <w:rPr>
+                <w:rFonts w:cs="宋体" w:hint="eastAsia"/>
+              </w:rPr>
+              <w:t>2.</w:t>
+            </w:r>
+            <w:r>
+              <w:rPr>
+                <w:rFonts w:cs="宋体"/>
+              </w:rPr>
+              <w:t xml:space="preserve"> </w:t>
+            </w:r>
+            <w:r>
+              <w:rPr>
+                <w:rFonts w:cs="宋体"/>
+              </w:rPr>
+              <w:t xml:space="preserve">配置审核人员进行审核并且记录审核结果 </w:t>
+            </w:r>
+          </w:p>
+        </w:tc>
+      </w:tr>
+      <w:tr>
+        <w:trPr>
+          <w:trHeight w:val="279"/>
+        </w:trPr>
+        <w:tc>
+          <w:tcPr>
+            <w:tcW w:w="8296" w:type="dxa"/>
+            <w:shd w:val="clear" w:color="auto" w:fill="FFFFFF" w:themeFill="background1"/>
+            <w:vAlign w:val="center"/>
+          </w:tcPr>
+          <w:p>
+            <w:pPr>
+              <w:jc w:val="left"/>
+            </w:pPr>
+            <w:r>
+              <w:t>3.</w:t>
+            </w:r>
+            <w:r>
+              <w:t xml:space="preserve"> </w:t>
+            </w:r>
+            <w:r>
+              <w:t>项目经理安排项目开发人员与配置管理人员协调进行修改，消除不符合要求项</w:t>
+            </w:r>
+          </w:p>
+        </w:tc>
+      </w:tr>
+      <w:tr>
+        <w:trPr>
+          <w:trHeight w:val="279"/>
+        </w:trPr>
+        <w:tc>
+          <w:tcPr>
+            <w:tcW w:w="8296" w:type="dxa"/>
+            <w:shd w:val="clear" w:color="auto" w:fill="FFFFFF" w:themeFill="background1"/>
+            <w:vAlign w:val="center"/>
+          </w:tcPr>
+          <w:p>
+            <w:pPr>
+              <w:jc w:val="left"/>
+            </w:pPr>
+            <w:r>
+              <w:t>4.</w:t>
+            </w:r>
+            <w:r>
+              <w:t xml:space="preserve"> </w:t>
+            </w:r>
+            <w:r>
+              <w:t>配置审核人员确认不符合要求项已修改完毕。</w:t>
+            </w:r>
+          </w:p>
+        </w:tc>
+      </w:tr>
+    </w:tbl>
+    <w:p>
+      <w:pPr>
+        <w:rPr>
+          <w:rFonts w:hint="eastAsia"/>
+        </w:rPr>
+      </w:pPr>
     </w:p>
     <w:sectPr>
       <w:pgSz w:w="11906" w:h="16838"/>
@@ -880,6 +5429,303 @@
 <file path=word/numbering.xml><?xml version="1.0" encoding="utf-8"?>
 <w:numbering xmlns:wpc="http://schemas.microsoft.com/office/word/2010/wordprocessingCanvas" xmlns:cx="http://schemas.microsoft.com/office/drawing/2014/chartex" xmlns:cx1="http://schemas.microsoft.com/office/drawing/2015/9/8/chartex" xmlns:cx2="http://schemas.microsoft.com/office/drawing/2015/10/21/chartex" xmlns:cx3="http://schemas.microsoft.com/office/drawing/2016/5/9/chartex" xmlns:cx4="http://schemas.microsoft.com/office/drawing/2016/5/10/chartex" xmlns:cx5="http://schemas.microsoft.com/office/drawing/2016/5/11/chartex" xmlns:cx6="http://schemas.microsoft.com/office/drawing/2016/5/12/chartex" xmlns:cx7="http://schemas.microsoft.com/office/drawing/2016/5/13/chartex" xmlns:cx8="http://schemas.microsoft.com/office/drawing/2016/5/14/chartex" xmlns:mc="http://schemas.openxmlformats.org/markup-compatibility/2006" xmlns:aink="http://schemas.microsoft.com/office/drawing/2016/ink" xmlns:am3d="http://schemas.microsoft.com/office/drawing/2017/model3d" xmlns:o="urn:schemas-microsoft-com:office:office" xmlns:r="http://schemas.openxmlformats.org/officeDocument/2006/relationships" xmlns:m="http://schemas.openxmlformats.org/officeDocument/2006/math" xmlns:v="urn:schemas-microsoft-com:vml" xmlns:wp14="http://schemas.microsoft.com/office/word/2010/wordprocessingDrawing" xmlns:wp="http://schemas.openxmlformats.org/drawingml/2006/wordprocessingDrawing" xmlns:w10="urn:schemas-microsoft-com:office:word" xmlns:w="http://schemas.openxmlformats.org/wordprocessingml/2006/main" xmlns:w14="http://schemas.microsoft.com/office/word/2010/wordml" xmlns:w15="http://schemas.microsoft.com/office/word/2012/wordml" xmlns:w16cex="http://schemas.microsoft.com/office/word/2018/wordml/cex" xmlns:w16cid="http://schemas.microsoft.com/office/word/2016/wordml/cid" xmlns:w16="http://schemas.microsoft.com/office/word/2018/wordml" xmlns:w16se="http://schemas.microsoft.com/office/word/2015/wordml/symex" xmlns:wpg="http://schemas.microsoft.com/office/word/2010/wordprocessingGroup" xmlns:wpi="http://schemas.microsoft.com/office/word/2010/wordprocessingInk" xmlns:wne="http://schemas.microsoft.com/office/word/2006/wordml" xmlns:wps="http://schemas.microsoft.com/office/word/2010/wordprocessingShape" mc:Ignorable="w14 w15 w16se w16cid w16 w16cex wp14">
   <w:abstractNum w:abstractNumId="0" w15:restartNumberingAfterBreak="0">
+    <w:nsid w:val="0A837A43"/>
+    <w:multiLevelType w:val="hybridMultilevel"/>
+    <w:tmpl w:val="759206D2"/>
+    <w:lvl w:ilvl="0" w:tplc="0409000F">
+      <w:start w:val="1"/>
+      <w:numFmt w:val="decimal"/>
+      <w:lvlText w:val="%1."/>
+      <w:lvlJc w:val="left"/>
+      <w:pPr>
+        <w:ind w:left="840"/>
+      </w:pPr>
+      <w:rPr>
+        <w:b w:val="0"/>
+        <w:i w:val="0"/>
+        <w:strike w:val="0"/>
+        <w:dstrike w:val="0"/>
+        <w:color w:val="000000"/>
+        <w:sz w:val="24"/>
+        <w:szCs w:val="24"/>
+        <w:u w:val="none" w:color="000000"/>
+        <w:bdr w:val="none" w:sz="0" w:space="0" w:color="auto"/>
+        <w:shd w:val="clear" w:color="auto" w:fill="auto"/>
+        <w:vertAlign w:val="baseline"/>
+      </w:rPr>
+    </w:lvl>
+    <w:lvl w:ilvl="1" w:tplc="1B20F502">
+      <w:start w:val="1"/>
+      <w:numFmt w:val="lowerLetter"/>
+      <w:lvlText w:val="%2"/>
+      <w:lvlJc w:val="left"/>
+      <w:pPr>
+        <w:ind w:left="2137"/>
+      </w:pPr>
+      <w:rPr>
+        <w:rFonts w:ascii="宋体" w:eastAsia="宋体" w:hAnsi="宋体" w:cs="宋体"/>
+        <w:b w:val="0"/>
+        <w:i w:val="0"/>
+        <w:strike w:val="0"/>
+        <w:dstrike w:val="0"/>
+        <w:color w:val="000000"/>
+        <w:sz w:val="24"/>
+        <w:szCs w:val="24"/>
+        <w:u w:val="none" w:color="000000"/>
+        <w:bdr w:val="none" w:sz="0" w:space="0" w:color="auto"/>
+        <w:shd w:val="clear" w:color="auto" w:fill="auto"/>
+        <w:vertAlign w:val="baseline"/>
+      </w:rPr>
+    </w:lvl>
+    <w:lvl w:ilvl="2" w:tplc="0862D60A">
+      <w:start w:val="1"/>
+      <w:numFmt w:val="lowerRoman"/>
+      <w:lvlText w:val="%3"/>
+      <w:lvlJc w:val="left"/>
+      <w:pPr>
+        <w:ind w:left="2857"/>
+      </w:pPr>
+      <w:rPr>
+        <w:rFonts w:ascii="宋体" w:eastAsia="宋体" w:hAnsi="宋体" w:cs="宋体"/>
+        <w:b w:val="0"/>
+        <w:i w:val="0"/>
+        <w:strike w:val="0"/>
+        <w:dstrike w:val="0"/>
+        <w:color w:val="000000"/>
+        <w:sz w:val="24"/>
+        <w:szCs w:val="24"/>
+        <w:u w:val="none" w:color="000000"/>
+        <w:bdr w:val="none" w:sz="0" w:space="0" w:color="auto"/>
+        <w:shd w:val="clear" w:color="auto" w:fill="auto"/>
+        <w:vertAlign w:val="baseline"/>
+      </w:rPr>
+    </w:lvl>
+    <w:lvl w:ilvl="3" w:tplc="C7386004">
+      <w:start w:val="1"/>
+      <w:numFmt w:val="decimal"/>
+      <w:lvlText w:val="%4"/>
+      <w:lvlJc w:val="left"/>
+      <w:pPr>
+        <w:ind w:left="3577"/>
+      </w:pPr>
+      <w:rPr>
+        <w:rFonts w:ascii="宋体" w:eastAsia="宋体" w:hAnsi="宋体" w:cs="宋体"/>
+        <w:b w:val="0"/>
+        <w:i w:val="0"/>
+        <w:strike w:val="0"/>
+        <w:dstrike w:val="0"/>
+        <w:color w:val="000000"/>
+        <w:sz w:val="24"/>
+        <w:szCs w:val="24"/>
+        <w:u w:val="none" w:color="000000"/>
+        <w:bdr w:val="none" w:sz="0" w:space="0" w:color="auto"/>
+        <w:shd w:val="clear" w:color="auto" w:fill="auto"/>
+        <w:vertAlign w:val="baseline"/>
+      </w:rPr>
+    </w:lvl>
+    <w:lvl w:ilvl="4" w:tplc="FBE41692">
+      <w:start w:val="1"/>
+      <w:numFmt w:val="lowerLetter"/>
+      <w:lvlText w:val="%5"/>
+      <w:lvlJc w:val="left"/>
+      <w:pPr>
+        <w:ind w:left="4297"/>
+      </w:pPr>
+      <w:rPr>
+        <w:rFonts w:ascii="宋体" w:eastAsia="宋体" w:hAnsi="宋体" w:cs="宋体"/>
+        <w:b w:val="0"/>
+        <w:i w:val="0"/>
+        <w:strike w:val="0"/>
+        <w:dstrike w:val="0"/>
+        <w:color w:val="000000"/>
+        <w:sz w:val="24"/>
+        <w:szCs w:val="24"/>
+        <w:u w:val="none" w:color="000000"/>
+        <w:bdr w:val="none" w:sz="0" w:space="0" w:color="auto"/>
+        <w:shd w:val="clear" w:color="auto" w:fill="auto"/>
+        <w:vertAlign w:val="baseline"/>
+      </w:rPr>
+    </w:lvl>
+    <w:lvl w:ilvl="5" w:tplc="3C2CCE62">
+      <w:start w:val="1"/>
+      <w:numFmt w:val="lowerRoman"/>
+      <w:lvlText w:val="%6"/>
+      <w:lvlJc w:val="left"/>
+      <w:pPr>
+        <w:ind w:left="5017"/>
+      </w:pPr>
+      <w:rPr>
+        <w:rFonts w:ascii="宋体" w:eastAsia="宋体" w:hAnsi="宋体" w:cs="宋体"/>
+        <w:b w:val="0"/>
+        <w:i w:val="0"/>
+        <w:strike w:val="0"/>
+        <w:dstrike w:val="0"/>
+        <w:color w:val="000000"/>
+        <w:sz w:val="24"/>
+        <w:szCs w:val="24"/>
+        <w:u w:val="none" w:color="000000"/>
+        <w:bdr w:val="none" w:sz="0" w:space="0" w:color="auto"/>
+        <w:shd w:val="clear" w:color="auto" w:fill="auto"/>
+        <w:vertAlign w:val="baseline"/>
+      </w:rPr>
+    </w:lvl>
+    <w:lvl w:ilvl="6" w:tplc="3780A3E6">
+      <w:start w:val="1"/>
+      <w:numFmt w:val="decimal"/>
+      <w:lvlText w:val="%7"/>
+      <w:lvlJc w:val="left"/>
+      <w:pPr>
+        <w:ind w:left="5737"/>
+      </w:pPr>
+      <w:rPr>
+        <w:rFonts w:ascii="宋体" w:eastAsia="宋体" w:hAnsi="宋体" w:cs="宋体"/>
+        <w:b w:val="0"/>
+        <w:i w:val="0"/>
+        <w:strike w:val="0"/>
+        <w:dstrike w:val="0"/>
+        <w:color w:val="000000"/>
+        <w:sz w:val="24"/>
+        <w:szCs w:val="24"/>
+        <w:u w:val="none" w:color="000000"/>
+        <w:bdr w:val="none" w:sz="0" w:space="0" w:color="auto"/>
+        <w:shd w:val="clear" w:color="auto" w:fill="auto"/>
+        <w:vertAlign w:val="baseline"/>
+      </w:rPr>
+    </w:lvl>
+    <w:lvl w:ilvl="7" w:tplc="2DE401FE">
+      <w:start w:val="1"/>
+      <w:numFmt w:val="lowerLetter"/>
+      <w:lvlText w:val="%8"/>
+      <w:lvlJc w:val="left"/>
+      <w:pPr>
+        <w:ind w:left="6457"/>
+      </w:pPr>
+      <w:rPr>
+        <w:rFonts w:ascii="宋体" w:eastAsia="宋体" w:hAnsi="宋体" w:cs="宋体"/>
+        <w:b w:val="0"/>
+        <w:i w:val="0"/>
+        <w:strike w:val="0"/>
+        <w:dstrike w:val="0"/>
+        <w:color w:val="000000"/>
+        <w:sz w:val="24"/>
+        <w:szCs w:val="24"/>
+        <w:u w:val="none" w:color="000000"/>
+        <w:bdr w:val="none" w:sz="0" w:space="0" w:color="auto"/>
+        <w:shd w:val="clear" w:color="auto" w:fill="auto"/>
+        <w:vertAlign w:val="baseline"/>
+      </w:rPr>
+    </w:lvl>
+    <w:lvl w:ilvl="8" w:tplc="B7720FD2">
+      <w:start w:val="1"/>
+      <w:numFmt w:val="lowerRoman"/>
+      <w:lvlText w:val="%9"/>
+      <w:lvlJc w:val="left"/>
+      <w:pPr>
+        <w:ind w:left="7177"/>
+      </w:pPr>
+      <w:rPr>
+        <w:rFonts w:ascii="宋体" w:eastAsia="宋体" w:hAnsi="宋体" w:cs="宋体"/>
+        <w:b w:val="0"/>
+        <w:i w:val="0"/>
+        <w:strike w:val="0"/>
+        <w:dstrike w:val="0"/>
+        <w:color w:val="000000"/>
+        <w:sz w:val="24"/>
+        <w:szCs w:val="24"/>
+        <w:u w:val="none" w:color="000000"/>
+        <w:bdr w:val="none" w:sz="0" w:space="0" w:color="auto"/>
+        <w:shd w:val="clear" w:color="auto" w:fill="auto"/>
+        <w:vertAlign w:val="baseline"/>
+      </w:rPr>
+    </w:lvl>
+  </w:abstractNum>
+  <w:abstractNum w:abstractNumId="1" w15:restartNumberingAfterBreak="0">
+    <w:nsid w:val="0ED11E8B"/>
+    <w:multiLevelType w:val="hybridMultilevel"/>
+    <w:tmpl w:val="BA5CD8FE"/>
+    <w:lvl w:ilvl="0" w:tplc="0409000F">
+      <w:start w:val="1"/>
+      <w:numFmt w:val="decimal"/>
+      <w:lvlText w:val="%1."/>
+      <w:lvlJc w:val="left"/>
+      <w:pPr>
+        <w:ind w:left="840" w:hanging="420"/>
+      </w:pPr>
+    </w:lvl>
+    <w:lvl w:ilvl="1" w:tplc="04090019" w:tentative="1">
+      <w:start w:val="1"/>
+      <w:numFmt w:val="lowerLetter"/>
+      <w:lvlText w:val="%2)"/>
+      <w:lvlJc w:val="left"/>
+      <w:pPr>
+        <w:ind w:left="1260" w:hanging="420"/>
+      </w:pPr>
+    </w:lvl>
+    <w:lvl w:ilvl="2" w:tplc="0409001B">
+      <w:start w:val="1"/>
+      <w:numFmt w:val="lowerRoman"/>
+      <w:lvlText w:val="%3."/>
+      <w:lvlJc w:val="right"/>
+      <w:pPr>
+        <w:ind w:left="1680" w:hanging="420"/>
+      </w:pPr>
+    </w:lvl>
+    <w:lvl w:ilvl="3" w:tplc="0409000F" w:tentative="1">
+      <w:start w:val="1"/>
+      <w:numFmt w:val="decimal"/>
+      <w:lvlText w:val="%4."/>
+      <w:lvlJc w:val="left"/>
+      <w:pPr>
+        <w:ind w:left="2100" w:hanging="420"/>
+      </w:pPr>
+    </w:lvl>
+    <w:lvl w:ilvl="4" w:tplc="04090019" w:tentative="1">
+      <w:start w:val="1"/>
+      <w:numFmt w:val="lowerLetter"/>
+      <w:lvlText w:val="%5)"/>
+      <w:lvlJc w:val="left"/>
+      <w:pPr>
+        <w:ind w:left="2520" w:hanging="420"/>
+      </w:pPr>
+    </w:lvl>
+    <w:lvl w:ilvl="5" w:tplc="0409001B" w:tentative="1">
+      <w:start w:val="1"/>
+      <w:numFmt w:val="lowerRoman"/>
+      <w:lvlText w:val="%6."/>
+      <w:lvlJc w:val="right"/>
+      <w:pPr>
+        <w:ind w:left="2940" w:hanging="420"/>
+      </w:pPr>
+    </w:lvl>
+    <w:lvl w:ilvl="6" w:tplc="0409000F" w:tentative="1">
+      <w:start w:val="1"/>
+      <w:numFmt w:val="decimal"/>
+      <w:lvlText w:val="%7."/>
+      <w:lvlJc w:val="left"/>
+      <w:pPr>
+        <w:ind w:left="3360" w:hanging="420"/>
+      </w:pPr>
+    </w:lvl>
+    <w:lvl w:ilvl="7" w:tplc="04090019" w:tentative="1">
+      <w:start w:val="1"/>
+      <w:numFmt w:val="lowerLetter"/>
+      <w:lvlText w:val="%8)"/>
+      <w:lvlJc w:val="left"/>
+      <w:pPr>
+        <w:ind w:left="3780" w:hanging="420"/>
+      </w:pPr>
+    </w:lvl>
+    <w:lvl w:ilvl="8" w:tplc="0409001B" w:tentative="1">
+      <w:start w:val="1"/>
+      <w:numFmt w:val="lowerRoman"/>
+      <w:lvlText w:val="%9."/>
+      <w:lvlJc w:val="right"/>
+      <w:pPr>
+        <w:ind w:left="4200" w:hanging="420"/>
+      </w:pPr>
+    </w:lvl>
+  </w:abstractNum>
+  <w:abstractNum w:abstractNumId="2" w15:restartNumberingAfterBreak="0">
     <w:nsid w:val="0FFC5669"/>
     <w:multiLevelType w:val="hybridMultilevel"/>
     <w:tmpl w:val="6CCAFFD0"/>
@@ -965,7 +5811,7 @@
       </w:pPr>
     </w:lvl>
   </w:abstractNum>
-  <w:abstractNum w:abstractNumId="1" w15:restartNumberingAfterBreak="0">
+  <w:abstractNum w:abstractNumId="3" w15:restartNumberingAfterBreak="0">
     <w:nsid w:val="26FC46C7"/>
     <w:multiLevelType w:val="hybridMultilevel"/>
     <w:tmpl w:val="16DE9228"/>
@@ -1051,7 +5897,7 @@
       </w:pPr>
     </w:lvl>
   </w:abstractNum>
-  <w:abstractNum w:abstractNumId="2" w15:restartNumberingAfterBreak="0">
+  <w:abstractNum w:abstractNumId="4" w15:restartNumberingAfterBreak="0">
     <w:nsid w:val="568032E4"/>
     <w:multiLevelType w:val="hybridMultilevel"/>
     <w:tmpl w:val="0CDEEE26"/>
@@ -1137,7 +5983,7 @@
       </w:pPr>
     </w:lvl>
   </w:abstractNum>
-  <w:abstractNum w:abstractNumId="3" w15:restartNumberingAfterBreak="0">
+  <w:abstractNum w:abstractNumId="5" w15:restartNumberingAfterBreak="0">
     <w:nsid w:val="71BB6CEF"/>
     <w:multiLevelType w:val="hybridMultilevel"/>
     <w:tmpl w:val="0A98A79C"/>
@@ -1223,17 +6069,238 @@
       </w:pPr>
     </w:lvl>
   </w:abstractNum>
+  <w:abstractNum w:abstractNumId="6" w15:restartNumberingAfterBreak="0">
+    <w:nsid w:val="746E748D"/>
+    <w:multiLevelType w:val="hybridMultilevel"/>
+    <w:tmpl w:val="525290B0"/>
+    <w:lvl w:ilvl="0" w:tplc="19BCC29A">
+      <w:start w:val="1"/>
+      <w:numFmt w:val="decimal"/>
+      <w:lvlText w:val="%1."/>
+      <w:lvlJc w:val="left"/>
+      <w:pPr>
+        <w:ind w:left="203"/>
+      </w:pPr>
+      <w:rPr>
+        <w:rFonts w:ascii="宋体" w:eastAsia="宋体" w:hAnsi="宋体" w:cs="宋体"/>
+        <w:b w:val="0"/>
+        <w:i w:val="0"/>
+        <w:strike w:val="0"/>
+        <w:dstrike w:val="0"/>
+        <w:color w:val="000000"/>
+        <w:sz w:val="24"/>
+        <w:szCs w:val="24"/>
+        <w:u w:val="none" w:color="000000"/>
+        <w:bdr w:val="none" w:sz="0" w:space="0" w:color="auto"/>
+        <w:shd w:val="clear" w:color="auto" w:fill="auto"/>
+        <w:vertAlign w:val="baseline"/>
+      </w:rPr>
+    </w:lvl>
+    <w:lvl w:ilvl="1" w:tplc="1B20F502">
+      <w:start w:val="1"/>
+      <w:numFmt w:val="lowerLetter"/>
+      <w:lvlText w:val="%2"/>
+      <w:lvlJc w:val="left"/>
+      <w:pPr>
+        <w:ind w:left="1500"/>
+      </w:pPr>
+      <w:rPr>
+        <w:rFonts w:ascii="宋体" w:eastAsia="宋体" w:hAnsi="宋体" w:cs="宋体"/>
+        <w:b w:val="0"/>
+        <w:i w:val="0"/>
+        <w:strike w:val="0"/>
+        <w:dstrike w:val="0"/>
+        <w:color w:val="000000"/>
+        <w:sz w:val="24"/>
+        <w:szCs w:val="24"/>
+        <w:u w:val="none" w:color="000000"/>
+        <w:bdr w:val="none" w:sz="0" w:space="0" w:color="auto"/>
+        <w:shd w:val="clear" w:color="auto" w:fill="auto"/>
+        <w:vertAlign w:val="baseline"/>
+      </w:rPr>
+    </w:lvl>
+    <w:lvl w:ilvl="2" w:tplc="0862D60A">
+      <w:start w:val="1"/>
+      <w:numFmt w:val="lowerRoman"/>
+      <w:lvlText w:val="%3"/>
+      <w:lvlJc w:val="left"/>
+      <w:pPr>
+        <w:ind w:left="2220"/>
+      </w:pPr>
+      <w:rPr>
+        <w:rFonts w:ascii="宋体" w:eastAsia="宋体" w:hAnsi="宋体" w:cs="宋体"/>
+        <w:b w:val="0"/>
+        <w:i w:val="0"/>
+        <w:strike w:val="0"/>
+        <w:dstrike w:val="0"/>
+        <w:color w:val="000000"/>
+        <w:sz w:val="24"/>
+        <w:szCs w:val="24"/>
+        <w:u w:val="none" w:color="000000"/>
+        <w:bdr w:val="none" w:sz="0" w:space="0" w:color="auto"/>
+        <w:shd w:val="clear" w:color="auto" w:fill="auto"/>
+        <w:vertAlign w:val="baseline"/>
+      </w:rPr>
+    </w:lvl>
+    <w:lvl w:ilvl="3" w:tplc="C7386004">
+      <w:start w:val="1"/>
+      <w:numFmt w:val="decimal"/>
+      <w:lvlText w:val="%4"/>
+      <w:lvlJc w:val="left"/>
+      <w:pPr>
+        <w:ind w:left="2940"/>
+      </w:pPr>
+      <w:rPr>
+        <w:rFonts w:ascii="宋体" w:eastAsia="宋体" w:hAnsi="宋体" w:cs="宋体"/>
+        <w:b w:val="0"/>
+        <w:i w:val="0"/>
+        <w:strike w:val="0"/>
+        <w:dstrike w:val="0"/>
+        <w:color w:val="000000"/>
+        <w:sz w:val="24"/>
+        <w:szCs w:val="24"/>
+        <w:u w:val="none" w:color="000000"/>
+        <w:bdr w:val="none" w:sz="0" w:space="0" w:color="auto"/>
+        <w:shd w:val="clear" w:color="auto" w:fill="auto"/>
+        <w:vertAlign w:val="baseline"/>
+      </w:rPr>
+    </w:lvl>
+    <w:lvl w:ilvl="4" w:tplc="FBE41692">
+      <w:start w:val="1"/>
+      <w:numFmt w:val="lowerLetter"/>
+      <w:lvlText w:val="%5"/>
+      <w:lvlJc w:val="left"/>
+      <w:pPr>
+        <w:ind w:left="3660"/>
+      </w:pPr>
+      <w:rPr>
+        <w:rFonts w:ascii="宋体" w:eastAsia="宋体" w:hAnsi="宋体" w:cs="宋体"/>
+        <w:b w:val="0"/>
+        <w:i w:val="0"/>
+        <w:strike w:val="0"/>
+        <w:dstrike w:val="0"/>
+        <w:color w:val="000000"/>
+        <w:sz w:val="24"/>
+        <w:szCs w:val="24"/>
+        <w:u w:val="none" w:color="000000"/>
+        <w:bdr w:val="none" w:sz="0" w:space="0" w:color="auto"/>
+        <w:shd w:val="clear" w:color="auto" w:fill="auto"/>
+        <w:vertAlign w:val="baseline"/>
+      </w:rPr>
+    </w:lvl>
+    <w:lvl w:ilvl="5" w:tplc="3C2CCE62">
+      <w:start w:val="1"/>
+      <w:numFmt w:val="lowerRoman"/>
+      <w:lvlText w:val="%6"/>
+      <w:lvlJc w:val="left"/>
+      <w:pPr>
+        <w:ind w:left="4380"/>
+      </w:pPr>
+      <w:rPr>
+        <w:rFonts w:ascii="宋体" w:eastAsia="宋体" w:hAnsi="宋体" w:cs="宋体"/>
+        <w:b w:val="0"/>
+        <w:i w:val="0"/>
+        <w:strike w:val="0"/>
+        <w:dstrike w:val="0"/>
+        <w:color w:val="000000"/>
+        <w:sz w:val="24"/>
+        <w:szCs w:val="24"/>
+        <w:u w:val="none" w:color="000000"/>
+        <w:bdr w:val="none" w:sz="0" w:space="0" w:color="auto"/>
+        <w:shd w:val="clear" w:color="auto" w:fill="auto"/>
+        <w:vertAlign w:val="baseline"/>
+      </w:rPr>
+    </w:lvl>
+    <w:lvl w:ilvl="6" w:tplc="3780A3E6">
+      <w:start w:val="1"/>
+      <w:numFmt w:val="decimal"/>
+      <w:lvlText w:val="%7"/>
+      <w:lvlJc w:val="left"/>
+      <w:pPr>
+        <w:ind w:left="5100"/>
+      </w:pPr>
+      <w:rPr>
+        <w:rFonts w:ascii="宋体" w:eastAsia="宋体" w:hAnsi="宋体" w:cs="宋体"/>
+        <w:b w:val="0"/>
+        <w:i w:val="0"/>
+        <w:strike w:val="0"/>
+        <w:dstrike w:val="0"/>
+        <w:color w:val="000000"/>
+        <w:sz w:val="24"/>
+        <w:szCs w:val="24"/>
+        <w:u w:val="none" w:color="000000"/>
+        <w:bdr w:val="none" w:sz="0" w:space="0" w:color="auto"/>
+        <w:shd w:val="clear" w:color="auto" w:fill="auto"/>
+        <w:vertAlign w:val="baseline"/>
+      </w:rPr>
+    </w:lvl>
+    <w:lvl w:ilvl="7" w:tplc="2DE401FE">
+      <w:start w:val="1"/>
+      <w:numFmt w:val="lowerLetter"/>
+      <w:lvlText w:val="%8"/>
+      <w:lvlJc w:val="left"/>
+      <w:pPr>
+        <w:ind w:left="5820"/>
+      </w:pPr>
+      <w:rPr>
+        <w:rFonts w:ascii="宋体" w:eastAsia="宋体" w:hAnsi="宋体" w:cs="宋体"/>
+        <w:b w:val="0"/>
+        <w:i w:val="0"/>
+        <w:strike w:val="0"/>
+        <w:dstrike w:val="0"/>
+        <w:color w:val="000000"/>
+        <w:sz w:val="24"/>
+        <w:szCs w:val="24"/>
+        <w:u w:val="none" w:color="000000"/>
+        <w:bdr w:val="none" w:sz="0" w:space="0" w:color="auto"/>
+        <w:shd w:val="clear" w:color="auto" w:fill="auto"/>
+        <w:vertAlign w:val="baseline"/>
+      </w:rPr>
+    </w:lvl>
+    <w:lvl w:ilvl="8" w:tplc="B7720FD2">
+      <w:start w:val="1"/>
+      <w:numFmt w:val="lowerRoman"/>
+      <w:lvlText w:val="%9"/>
+      <w:lvlJc w:val="left"/>
+      <w:pPr>
+        <w:ind w:left="6540"/>
+      </w:pPr>
+      <w:rPr>
+        <w:rFonts w:ascii="宋体" w:eastAsia="宋体" w:hAnsi="宋体" w:cs="宋体"/>
+        <w:b w:val="0"/>
+        <w:i w:val="0"/>
+        <w:strike w:val="0"/>
+        <w:dstrike w:val="0"/>
+        <w:color w:val="000000"/>
+        <w:sz w:val="24"/>
+        <w:szCs w:val="24"/>
+        <w:u w:val="none" w:color="000000"/>
+        <w:bdr w:val="none" w:sz="0" w:space="0" w:color="auto"/>
+        <w:shd w:val="clear" w:color="auto" w:fill="auto"/>
+        <w:vertAlign w:val="baseline"/>
+      </w:rPr>
+    </w:lvl>
+  </w:abstractNum>
   <w:num w:numId="1">
+    <w:abstractNumId w:val="5"/>
+  </w:num>
+  <w:num w:numId="2">
     <w:abstractNumId w:val="3"/>
   </w:num>
-  <w:num w:numId="2">
-    <w:abstractNumId w:val="1"/>
+  <w:num w:numId="3">
+    <w:abstractNumId w:val="2"/>
   </w:num>
-  <w:num w:numId="3">
+  <w:num w:numId="4">
+    <w:abstractNumId w:val="4"/>
+  </w:num>
+  <w:num w:numId="5">
+    <w:abstractNumId w:val="6"/>
+  </w:num>
+  <w:num w:numId="6">
     <w:abstractNumId w:val="0"/>
   </w:num>
-  <w:num w:numId="4">
-    <w:abstractNumId w:val="2"/>
+  <w:num w:numId="7">
+    <w:abstractNumId w:val="1"/>
   </w:num>
 </w:numbering>
 </file>
@@ -1633,13 +6700,14 @@
   <w:style w:type="paragraph" w:default="1" w:styleId="a">
     <w:name w:val="Normal"/>
     <w:qFormat/>
-    <w:rsid w:val="008428BC"/>
+    <w:rsid w:val="00AE7205"/>
     <w:pPr>
       <w:widowControl w:val="0"/>
       <w:jc w:val="both"/>
     </w:pPr>
     <w:rPr>
       <w:rFonts w:ascii="宋体" w:eastAsia="宋体" w:hAnsi="宋体"/>
+      <w:sz w:val="24"/>
       <w:szCs w:val="21"/>
     </w:rPr>
   </w:style>
@@ -1712,10 +6780,32 @@
       <w:szCs w:val="32"/>
     </w:rPr>
   </w:style>
+  <w:style w:type="paragraph" w:styleId="4">
+    <w:name w:val="heading 4"/>
+    <w:basedOn w:val="a"/>
+    <w:next w:val="a"/>
+    <w:link w:val="40"/>
+    <w:uiPriority w:val="9"/>
+    <w:unhideWhenUsed/>
+    <w:qFormat/>
+    <w:rsid w:val="00430E80"/>
+    <w:pPr>
+      <w:keepNext/>
+      <w:keepLines/>
+      <w:spacing w:line="376" w:lineRule="auto"/>
+      <w:outlineLvl w:val="3"/>
+    </w:pPr>
+    <w:rPr>
+      <w:rFonts w:asciiTheme="majorHAnsi" w:hAnsiTheme="majorHAnsi" w:cstheme="majorBidi"/>
+      <w:b/>
+      <w:bCs/>
+      <w:sz w:val="28"/>
+      <w:szCs w:val="28"/>
+    </w:rPr>
+  </w:style>
   <w:style w:type="character" w:default="1" w:styleId="a0">
     <w:name w:val="Default Paragraph Font"/>
     <w:uiPriority w:val="1"/>
-    <w:semiHidden/>
     <w:unhideWhenUsed/>
   </w:style>
   <w:style w:type="table" w:default="1" w:styleId="a1">
@@ -1874,6 +6964,32 @@
       <w:sz w:val="18"/>
       <w:szCs w:val="18"/>
     </w:rPr>
+  </w:style>
+  <w:style w:type="character" w:customStyle="1" w:styleId="40">
+    <w:name w:val="标题 4 字符"/>
+    <w:basedOn w:val="a0"/>
+    <w:link w:val="4"/>
+    <w:uiPriority w:val="9"/>
+    <w:rsid w:val="00430E80"/>
+    <w:rPr>
+      <w:rFonts w:asciiTheme="majorHAnsi" w:eastAsia="宋体" w:hAnsiTheme="majorHAnsi" w:cstheme="majorBidi"/>
+      <w:b/>
+      <w:bCs/>
+      <w:sz w:val="28"/>
+      <w:szCs w:val="28"/>
+    </w:rPr>
+  </w:style>
+  <w:style w:type="table" w:customStyle="1" w:styleId="TableGrid">
+    <w:name w:val="TableGrid"/>
+    <w:rsid w:val="00BB62E6"/>
+    <w:tblPr>
+      <w:tblCellMar>
+        <w:top w:w="0" w:type="dxa"/>
+        <w:left w:w="0" w:type="dxa"/>
+        <w:bottom w:w="0" w:type="dxa"/>
+        <w:right w:w="0" w:type="dxa"/>
+      </w:tblCellMar>
+    </w:tblPr>
   </w:style>
 </w:styles>
 </file>
